--- a/docs/Test-Game-2D.docx
+++ b/docs/Test-Game-2D.docx
@@ -133,13 +133,1317 @@
         </w:numPr>
       </w:pPr>
       <w:r>
-        <w:t xml:space="preserve">Исход сражения – определяется, если лагерь игрока уничтожен </w:t>
+        <w:t>Исход сражения – определяется, если лагерь игрока уничтожен или все волны врагов отражены.</w:t>
+      </w:r>
+    </w:p>
+    <w:p>
+      <w:pPr>
+        <w:pStyle w:val="1"/>
+      </w:pPr>
+      <w:r>
+        <w:t xml:space="preserve">Типы </w:t>
+      </w:r>
+      <w:r>
+        <w:t>и параметры</w:t>
+      </w:r>
+      <w:r>
+        <w:rPr>
+          <w:lang w:val="en-US"/>
+        </w:rPr>
+        <w:t xml:space="preserve"> </w:t>
+      </w:r>
+      <w:r>
+        <w:t>башен</w:t>
+      </w:r>
+    </w:p>
+    <w:p>
+      <w:pPr>
+        <w:pStyle w:val="a8"/>
+        <w:numPr>
+          <w:ilvl w:val="0"/>
+          <w:numId w:val="2"/>
+        </w:numPr>
+      </w:pPr>
+      <w:r>
+        <w:t xml:space="preserve">Огненная. </w:t>
+      </w:r>
+      <w:r>
+        <w:t>Атаку</w:t>
+      </w:r>
+      <w:r>
+        <w:t xml:space="preserve">ет врагов </w:t>
+      </w:r>
+      <w:r>
+        <w:t>пламенной струей бензина.</w:t>
+      </w:r>
+    </w:p>
+    <w:p>
+      <w:pPr>
+        <w:pStyle w:val="a8"/>
+        <w:numPr>
+          <w:ilvl w:val="1"/>
+          <w:numId w:val="2"/>
+        </w:numPr>
+      </w:pPr>
+      <w:r>
+        <w:t>Цена (</w:t>
+      </w:r>
+      <w:r>
+        <w:rPr>
+          <w:highlight w:val="yellow"/>
+          <w:lang w:val="en-US"/>
+        </w:rPr>
+        <w:t>C</w:t>
+      </w:r>
+      <w:r>
+        <w:t>)</w:t>
+      </w:r>
+      <w:r>
+        <w:t>;</w:t>
+      </w:r>
+    </w:p>
+    <w:p>
+      <w:pPr>
+        <w:pStyle w:val="a8"/>
+        <w:numPr>
+          <w:ilvl w:val="1"/>
+          <w:numId w:val="2"/>
+        </w:numPr>
+      </w:pPr>
+      <w:r>
+        <w:t xml:space="preserve">Урон </w:t>
+      </w:r>
+      <w:r>
+        <w:t>(</w:t>
+      </w:r>
+      <w:r>
+        <w:t>ед./с.,</w:t>
+      </w:r>
+      <w:r>
+        <w:t xml:space="preserve"> </w:t>
+      </w:r>
+      <w:r>
+        <w:rPr>
+          <w:lang w:val="en-US"/>
+        </w:rPr>
+        <w:t>D</w:t>
+      </w:r>
+      <w:r>
+        <w:t>);</w:t>
+      </w:r>
+    </w:p>
+    <w:p>
+      <w:pPr>
+        <w:pStyle w:val="a8"/>
+        <w:numPr>
+          <w:ilvl w:val="1"/>
+          <w:numId w:val="2"/>
+        </w:numPr>
+      </w:pPr>
+      <w:r>
+        <w:t>Площадь поражения (</w:t>
+      </w:r>
+      <w:r>
+        <w:rPr>
+          <w:lang w:val="en-US"/>
+        </w:rPr>
+        <w:t>S</w:t>
+      </w:r>
+      <w:r>
+        <w:t>)</w:t>
+      </w:r>
+      <w:r>
+        <w:t>;</w:t>
+      </w:r>
+    </w:p>
+    <w:p>
+      <w:pPr>
+        <w:pStyle w:val="a8"/>
+        <w:numPr>
+          <w:ilvl w:val="1"/>
+          <w:numId w:val="2"/>
+        </w:numPr>
+      </w:pPr>
+      <w:r>
+        <w:t>Радиус атаки (</w:t>
+      </w:r>
+      <w:r>
+        <w:rPr>
+          <w:lang w:val="en-US"/>
+        </w:rPr>
+        <w:t>R</w:t>
+      </w:r>
+      <w:r>
+        <w:t>)</w:t>
+      </w:r>
+      <w:r>
+        <w:t>;</w:t>
+      </w:r>
+    </w:p>
+    <w:p>
+      <w:pPr>
+        <w:pStyle w:val="a8"/>
+        <w:numPr>
+          <w:ilvl w:val="0"/>
+          <w:numId w:val="2"/>
+        </w:numPr>
+      </w:pPr>
+      <w:r>
+        <w:t>Стрелковая</w:t>
+      </w:r>
+      <w:r>
+        <w:t>. Атакует врагов одиночными винтовочными выстрелами.</w:t>
+      </w:r>
+    </w:p>
+    <w:p>
+      <w:pPr>
+        <w:pStyle w:val="a8"/>
+        <w:numPr>
+          <w:ilvl w:val="1"/>
+          <w:numId w:val="2"/>
+        </w:numPr>
+      </w:pPr>
+      <w:r>
+        <w:t>Цена (</w:t>
+      </w:r>
+      <w:r>
+        <w:rPr>
+          <w:highlight w:val="yellow"/>
+          <w:lang w:val="en-US"/>
+        </w:rPr>
+        <w:t>C</w:t>
+      </w:r>
+      <w:r>
+        <w:t>)</w:t>
+      </w:r>
+      <w:r>
+        <w:t>;</w:t>
+      </w:r>
+    </w:p>
+    <w:p>
+      <w:pPr>
+        <w:pStyle w:val="a8"/>
+        <w:numPr>
+          <w:ilvl w:val="1"/>
+          <w:numId w:val="2"/>
+        </w:numPr>
+      </w:pPr>
+      <w:r>
+        <w:t>Разовый урон (</w:t>
+      </w:r>
+      <w:r>
+        <w:rPr>
+          <w:lang w:val="en-US"/>
+        </w:rPr>
+        <w:t>D</w:t>
+      </w:r>
+      <w:r>
+        <w:t>)</w:t>
+      </w:r>
+      <w:r>
+        <w:rPr>
+          <w:lang w:val="en-US"/>
+        </w:rPr>
+        <w:t>;</w:t>
+      </w:r>
+    </w:p>
+    <w:p>
+      <w:pPr>
+        <w:pStyle w:val="a8"/>
+        <w:numPr>
+          <w:ilvl w:val="1"/>
+          <w:numId w:val="2"/>
+        </w:numPr>
+      </w:pPr>
+      <w:r>
+        <w:t>Скорость перезарядки (</w:t>
+      </w:r>
+      <w:r>
+        <w:rPr>
+          <w:lang w:val="en-US"/>
+        </w:rPr>
+        <w:t>T</w:t>
+      </w:r>
+      <w:r>
+        <w:t>)</w:t>
+      </w:r>
+      <w:r>
+        <w:rPr>
+          <w:lang w:val="en-US"/>
+        </w:rPr>
+        <w:t>;</w:t>
+      </w:r>
+    </w:p>
+    <w:p>
+      <w:pPr>
+        <w:pStyle w:val="a8"/>
+        <w:numPr>
+          <w:ilvl w:val="1"/>
+          <w:numId w:val="2"/>
+        </w:numPr>
+      </w:pPr>
+      <w:r>
+        <w:t>Радиус атаки (</w:t>
+      </w:r>
+      <w:r>
+        <w:rPr>
+          <w:lang w:val="en-US"/>
+        </w:rPr>
+        <w:t>R</w:t>
+      </w:r>
+      <w:r>
+        <w:t>)</w:t>
+      </w:r>
+      <w:r>
+        <w:rPr>
+          <w:lang w:val="en-US"/>
+        </w:rPr>
+        <w:t>;</w:t>
+      </w:r>
+    </w:p>
+    <w:p>
+      <w:pPr>
+        <w:pStyle w:val="a8"/>
+        <w:numPr>
+          <w:ilvl w:val="0"/>
+          <w:numId w:val="2"/>
+        </w:numPr>
+      </w:pPr>
+      <w:r>
+        <w:t>Артиллерийская</w:t>
+      </w:r>
+      <w:r>
+        <w:t xml:space="preserve">. Атакует врагов </w:t>
+      </w:r>
+      <w:r>
+        <w:t>одиночными залпами осколочных снарядов.</w:t>
+      </w:r>
+    </w:p>
+    <w:p>
+      <w:pPr>
+        <w:pStyle w:val="a8"/>
+        <w:numPr>
+          <w:ilvl w:val="0"/>
+          <w:numId w:val="4"/>
+        </w:numPr>
+      </w:pPr>
+      <w:r>
+        <w:t>Цена (</w:t>
+      </w:r>
+      <w:r>
+        <w:rPr>
+          <w:highlight w:val="yellow"/>
+          <w:lang w:val="en-US"/>
+        </w:rPr>
+        <w:t>C</w:t>
+      </w:r>
+      <w:r>
+        <w:t>)</w:t>
+      </w:r>
+      <w:r>
+        <w:t>;</w:t>
+      </w:r>
+    </w:p>
+    <w:p>
+      <w:pPr>
+        <w:pStyle w:val="a8"/>
+        <w:numPr>
+          <w:ilvl w:val="0"/>
+          <w:numId w:val="4"/>
+        </w:numPr>
+      </w:pPr>
+      <w:r>
+        <w:t>Разовый урон</w:t>
+      </w:r>
+      <w:r>
+        <w:t xml:space="preserve"> (</w:t>
+      </w:r>
+      <w:r>
+        <w:rPr>
+          <w:lang w:val="en-US"/>
+        </w:rPr>
+        <w:t>D</w:t>
+      </w:r>
+      <w:r>
+        <w:t>);</w:t>
+      </w:r>
+    </w:p>
+    <w:p>
+      <w:pPr>
+        <w:pStyle w:val="a8"/>
+        <w:numPr>
+          <w:ilvl w:val="0"/>
+          <w:numId w:val="4"/>
+        </w:numPr>
+      </w:pPr>
+      <w:r>
+        <w:t>Скорость перезарядки</w:t>
+      </w:r>
+      <w:r>
+        <w:t xml:space="preserve"> (</w:t>
+      </w:r>
+      <w:r>
+        <w:rPr>
+          <w:lang w:val="en-US"/>
+        </w:rPr>
+        <w:t>T</w:t>
+      </w:r>
+      <w:r>
+        <w:t>);</w:t>
+      </w:r>
+    </w:p>
+    <w:p>
+      <w:pPr>
+        <w:pStyle w:val="a8"/>
+        <w:numPr>
+          <w:ilvl w:val="0"/>
+          <w:numId w:val="4"/>
+        </w:numPr>
+      </w:pPr>
+      <w:r>
+        <w:t>Площадь поражения (</w:t>
+      </w:r>
+      <w:r>
+        <w:rPr>
+          <w:lang w:val="en-US"/>
+        </w:rPr>
+        <w:t>S</w:t>
+      </w:r>
+      <w:r>
+        <w:t>)</w:t>
+      </w:r>
+      <w:r>
+        <w:t>;</w:t>
+      </w:r>
+    </w:p>
+    <w:p>
+      <w:pPr>
+        <w:pStyle w:val="a8"/>
+        <w:numPr>
+          <w:ilvl w:val="0"/>
+          <w:numId w:val="4"/>
+        </w:numPr>
+      </w:pPr>
+      <w:r>
+        <w:t>Радиус атаки (</w:t>
+      </w:r>
+      <w:r>
+        <w:rPr>
+          <w:lang w:val="en-US"/>
+        </w:rPr>
+        <w:t>R</w:t>
+      </w:r>
+      <w:r>
+        <w:t>)</w:t>
+      </w:r>
+      <w:r>
+        <w:t>;</w:t>
+      </w:r>
+    </w:p>
+    <w:p>
+      <w:pPr>
+        <w:pStyle w:val="1"/>
+      </w:pPr>
+      <w:r>
+        <w:t>Описание уровней башен</w:t>
+      </w:r>
+    </w:p>
+    <w:p>
+      <w:pPr>
+        <w:pStyle w:val="a8"/>
+        <w:numPr>
+          <w:ilvl w:val="0"/>
+          <w:numId w:val="3"/>
+        </w:numPr>
+      </w:pPr>
+      <w:r>
+        <w:t xml:space="preserve">Огненная – </w:t>
+      </w:r>
+    </w:p>
+    <w:p>
+      <w:pPr>
+        <w:pStyle w:val="a8"/>
+        <w:numPr>
+          <w:ilvl w:val="1"/>
+          <w:numId w:val="3"/>
+        </w:numPr>
+      </w:pPr>
+      <w:r>
+        <w:rPr>
+          <w:highlight w:val="yellow"/>
+          <w:lang w:val="en-US"/>
+        </w:rPr>
+        <w:t>C</w:t>
+      </w:r>
+      <w:r>
+        <w:rPr>
+          <w:lang w:val="en-US"/>
+        </w:rPr>
+        <w:t xml:space="preserve"> = </w:t>
+      </w:r>
+      <w:r>
+        <w:rPr>
+          <w:lang w:val="en-US"/>
+        </w:rPr>
+        <w:t>145</w:t>
+      </w:r>
+      <w:r>
+        <w:rPr>
+          <w:lang w:val="en-US"/>
+        </w:rPr>
+        <w:t>, D = 5</w:t>
+      </w:r>
+      <w:r>
+        <w:t xml:space="preserve">, </w:t>
+      </w:r>
+      <w:r>
+        <w:rPr>
+          <w:lang w:val="en-US"/>
+        </w:rPr>
+        <w:t>S = 2</w:t>
+      </w:r>
+      <w:r>
+        <w:rPr>
+          <w:lang w:val="en-US"/>
+        </w:rPr>
+        <w:t>, R = 15</w:t>
+      </w:r>
+      <w:r>
+        <w:rPr>
+          <w:lang w:val="en-US"/>
+        </w:rPr>
+        <w:t>;</w:t>
+      </w:r>
+    </w:p>
+    <w:p>
+      <w:pPr>
+        <w:pStyle w:val="a8"/>
+        <w:numPr>
+          <w:ilvl w:val="1"/>
+          <w:numId w:val="3"/>
+        </w:numPr>
+      </w:pPr>
+      <w:r>
+        <w:rPr>
+          <w:highlight w:val="yellow"/>
+          <w:lang w:val="en-US"/>
+        </w:rPr>
+        <w:t>C</w:t>
+      </w:r>
+      <w:r>
+        <w:rPr>
+          <w:lang w:val="en-US"/>
+        </w:rPr>
+        <w:t xml:space="preserve"> = 220, </w:t>
+      </w:r>
+      <w:r>
+        <w:rPr>
+          <w:lang w:val="en-US"/>
+        </w:rPr>
+        <w:t>D = 8, S = 3</w:t>
+      </w:r>
+      <w:r>
+        <w:rPr>
+          <w:lang w:val="en-US"/>
+        </w:rPr>
+        <w:t>, R = 17</w:t>
+      </w:r>
+      <w:r>
+        <w:rPr>
+          <w:lang w:val="en-US"/>
+        </w:rPr>
+        <w:t>;</w:t>
+      </w:r>
+    </w:p>
+    <w:p>
+      <w:pPr>
+        <w:pStyle w:val="a8"/>
+        <w:numPr>
+          <w:ilvl w:val="1"/>
+          <w:numId w:val="3"/>
+        </w:numPr>
+      </w:pPr>
+      <w:r>
+        <w:rPr>
+          <w:highlight w:val="yellow"/>
+          <w:lang w:val="en-US"/>
+        </w:rPr>
+        <w:t>C</w:t>
+      </w:r>
+      <w:r>
+        <w:rPr>
+          <w:lang w:val="en-US"/>
+        </w:rPr>
+        <w:t xml:space="preserve"> = </w:t>
+      </w:r>
+      <w:r>
+        <w:rPr>
+          <w:lang w:val="en-US"/>
+        </w:rPr>
+        <w:t xml:space="preserve">350, D = </w:t>
+      </w:r>
+      <w:r>
+        <w:rPr>
+          <w:lang w:val="en-US"/>
+        </w:rPr>
+        <w:t>10, S = 6</w:t>
+      </w:r>
+      <w:r>
+        <w:rPr>
+          <w:lang w:val="en-US"/>
+        </w:rPr>
+        <w:t>, R = 20</w:t>
+      </w:r>
+      <w:r>
+        <w:rPr>
+          <w:lang w:val="en-US"/>
+        </w:rPr>
+        <w:t>;</w:t>
+      </w:r>
+    </w:p>
+    <w:p>
+      <w:pPr>
+        <w:pStyle w:val="a8"/>
+        <w:numPr>
+          <w:ilvl w:val="0"/>
+          <w:numId w:val="3"/>
+        </w:numPr>
+      </w:pPr>
+      <w:r>
+        <w:lastRenderedPageBreak/>
+        <w:t xml:space="preserve">Стрелковая – </w:t>
+      </w:r>
+    </w:p>
+    <w:p>
+      <w:pPr>
+        <w:pStyle w:val="a8"/>
+        <w:numPr>
+          <w:ilvl w:val="1"/>
+          <w:numId w:val="3"/>
+        </w:numPr>
+      </w:pPr>
+      <w:r>
+        <w:rPr>
+          <w:highlight w:val="yellow"/>
+          <w:lang w:val="en-US"/>
+        </w:rPr>
+        <w:t>C</w:t>
+      </w:r>
+      <w:r>
+        <w:rPr>
+          <w:lang w:val="en-US"/>
+        </w:rPr>
+        <w:t xml:space="preserve"> = 170, </w:t>
+      </w:r>
+      <w:r>
+        <w:rPr>
+          <w:lang w:val="en-US"/>
+        </w:rPr>
+        <w:t>D</w:t>
+      </w:r>
+      <w:r>
+        <w:t xml:space="preserve"> = 10</w:t>
+      </w:r>
+      <w:r>
+        <w:t xml:space="preserve">, </w:t>
+      </w:r>
+      <w:r>
+        <w:rPr>
+          <w:lang w:val="en-US"/>
+        </w:rPr>
+        <w:t>T</w:t>
+      </w:r>
+      <w:r>
+        <w:t xml:space="preserve"> = 1</w:t>
+      </w:r>
+      <w:r>
+        <w:rPr>
+          <w:lang w:val="en-US"/>
+        </w:rPr>
+        <w:t>,</w:t>
+      </w:r>
+      <w:r>
+        <w:rPr>
+          <w:lang w:val="en-US"/>
+        </w:rPr>
+        <w:t xml:space="preserve"> </w:t>
+      </w:r>
+      <w:r>
+        <w:rPr>
+          <w:lang w:val="en-US"/>
+        </w:rPr>
+        <w:t>R = 50</w:t>
+      </w:r>
+      <w:r>
+        <w:rPr>
+          <w:lang w:val="en-US"/>
+        </w:rPr>
+        <w:t>;</w:t>
+      </w:r>
+    </w:p>
+    <w:p>
+      <w:pPr>
+        <w:pStyle w:val="a8"/>
+        <w:numPr>
+          <w:ilvl w:val="1"/>
+          <w:numId w:val="3"/>
+        </w:numPr>
+      </w:pPr>
+      <w:r>
+        <w:rPr>
+          <w:highlight w:val="yellow"/>
+          <w:lang w:val="en-US"/>
+        </w:rPr>
+        <w:t>C</w:t>
+      </w:r>
+      <w:r>
+        <w:rPr>
+          <w:lang w:val="en-US"/>
+        </w:rPr>
+        <w:t xml:space="preserve"> = 250, </w:t>
+      </w:r>
+      <w:r>
+        <w:rPr>
+          <w:lang w:val="en-US"/>
+        </w:rPr>
+        <w:t>D = 14, T = 0.9</w:t>
+      </w:r>
+      <w:r>
+        <w:rPr>
+          <w:lang w:val="en-US"/>
+        </w:rPr>
+        <w:t>, R = 70</w:t>
+      </w:r>
+      <w:r>
+        <w:rPr>
+          <w:lang w:val="en-US"/>
+        </w:rPr>
+        <w:t>;</w:t>
+      </w:r>
+    </w:p>
+    <w:p>
+      <w:pPr>
+        <w:pStyle w:val="a8"/>
+        <w:numPr>
+          <w:ilvl w:val="1"/>
+          <w:numId w:val="3"/>
+        </w:numPr>
+      </w:pPr>
+      <w:r>
+        <w:rPr>
+          <w:highlight w:val="yellow"/>
+          <w:lang w:val="en-US"/>
+        </w:rPr>
+        <w:t>C</w:t>
+      </w:r>
+      <w:r>
+        <w:rPr>
+          <w:lang w:val="en-US"/>
+        </w:rPr>
+        <w:t xml:space="preserve"> = 400, </w:t>
+      </w:r>
+      <w:r>
+        <w:rPr>
+          <w:lang w:val="en-US"/>
+        </w:rPr>
+        <w:t>D = 15, T = 0.75</w:t>
+      </w:r>
+      <w:r>
+        <w:rPr>
+          <w:lang w:val="en-US"/>
+        </w:rPr>
+        <w:t>, R = 95</w:t>
+      </w:r>
+      <w:r>
+        <w:rPr>
+          <w:lang w:val="en-US"/>
+        </w:rPr>
+        <w:t>;</w:t>
+      </w:r>
+    </w:p>
+    <w:p>
+      <w:pPr>
+        <w:pStyle w:val="a8"/>
+        <w:numPr>
+          <w:ilvl w:val="0"/>
+          <w:numId w:val="3"/>
+        </w:numPr>
+      </w:pPr>
+      <w:r>
+        <w:t>Артиллерийская</w:t>
+      </w:r>
+    </w:p>
+    <w:p>
+      <w:pPr>
+        <w:pStyle w:val="a8"/>
+        <w:numPr>
+          <w:ilvl w:val="1"/>
+          <w:numId w:val="3"/>
+        </w:numPr>
+      </w:pPr>
+      <w:r>
+        <w:rPr>
+          <w:highlight w:val="yellow"/>
+          <w:lang w:val="en-US"/>
+        </w:rPr>
+        <w:t>C</w:t>
+      </w:r>
+      <w:r>
+        <w:rPr>
+          <w:lang w:val="en-US"/>
+        </w:rPr>
+        <w:t xml:space="preserve"> </w:t>
+      </w:r>
+      <w:r>
+        <w:rPr>
+          <w:lang w:val="en-US"/>
+        </w:rPr>
+        <w:t xml:space="preserve">= 240, </w:t>
+      </w:r>
+      <w:r>
+        <w:rPr>
+          <w:lang w:val="en-US"/>
+        </w:rPr>
+        <w:t>D = 15, T = 5, S = 2</w:t>
+      </w:r>
+      <w:r>
+        <w:rPr>
+          <w:lang w:val="en-US"/>
+        </w:rPr>
+        <w:t>, R = 100</w:t>
+      </w:r>
+      <w:r>
+        <w:rPr>
+          <w:lang w:val="en-US"/>
+        </w:rPr>
+        <w:t>;</w:t>
+      </w:r>
+    </w:p>
+    <w:p>
+      <w:pPr>
+        <w:pStyle w:val="a8"/>
+        <w:numPr>
+          <w:ilvl w:val="1"/>
+          <w:numId w:val="3"/>
+        </w:numPr>
+      </w:pPr>
+      <w:r>
+        <w:rPr>
+          <w:highlight w:val="yellow"/>
+          <w:lang w:val="en-US"/>
+        </w:rPr>
+        <w:t>C</w:t>
+      </w:r>
+      <w:r>
+        <w:rPr>
+          <w:lang w:val="en-US"/>
+        </w:rPr>
+        <w:t xml:space="preserve"> </w:t>
+      </w:r>
+      <w:r>
+        <w:rPr>
+          <w:lang w:val="en-US"/>
+        </w:rPr>
+        <w:t xml:space="preserve">= 300, </w:t>
+      </w:r>
+      <w:r>
+        <w:rPr>
+          <w:lang w:val="en-US"/>
+        </w:rPr>
+        <w:t>D = 22, T = 7, S = 3</w:t>
+      </w:r>
+      <w:r>
+        <w:rPr>
+          <w:lang w:val="en-US"/>
+        </w:rPr>
+        <w:t>, R = 150</w:t>
+      </w:r>
+      <w:r>
+        <w:rPr>
+          <w:lang w:val="en-US"/>
+        </w:rPr>
+        <w:t>;</w:t>
+      </w:r>
+    </w:p>
+    <w:p>
+      <w:pPr>
+        <w:pStyle w:val="a8"/>
+        <w:numPr>
+          <w:ilvl w:val="1"/>
+          <w:numId w:val="3"/>
+        </w:numPr>
+      </w:pPr>
+      <w:r>
+        <w:rPr>
+          <w:highlight w:val="yellow"/>
+          <w:lang w:val="en-US"/>
+        </w:rPr>
+        <w:t>C</w:t>
+      </w:r>
+      <w:r>
+        <w:rPr>
+          <w:lang w:val="en-US"/>
+        </w:rPr>
+        <w:t xml:space="preserve"> </w:t>
+      </w:r>
+      <w:r>
+        <w:rPr>
+          <w:lang w:val="en-US"/>
+        </w:rPr>
+        <w:t xml:space="preserve"> = 400, </w:t>
+      </w:r>
+      <w:r>
+        <w:rPr>
+          <w:lang w:val="en-US"/>
+        </w:rPr>
+        <w:t>D = 30, T = 8, S = 6</w:t>
+      </w:r>
+      <w:r>
+        <w:rPr>
+          <w:lang w:val="en-US"/>
+        </w:rPr>
+        <w:t>, R = 200</w:t>
+      </w:r>
+      <w:r>
+        <w:rPr>
+          <w:lang w:val="en-US"/>
+        </w:rPr>
+        <w:t>;</w:t>
+      </w:r>
+    </w:p>
+    <w:p>
+      <w:pPr>
+        <w:pStyle w:val="1"/>
+      </w:pPr>
+      <w:r>
+        <w:t>Типы и параметры врагов</w:t>
+      </w:r>
+    </w:p>
+    <w:p>
+      <w:pPr>
+        <w:pStyle w:val="a8"/>
+        <w:numPr>
+          <w:ilvl w:val="0"/>
+          <w:numId w:val="7"/>
+        </w:numPr>
+      </w:pPr>
+      <w:r>
+        <w:t>Танк</w:t>
+      </w:r>
+      <w:r>
+        <w:t xml:space="preserve">. </w:t>
+      </w:r>
+      <w:r>
+        <w:t>Тяжело-бронированная машина, снабженная орудием.</w:t>
+      </w:r>
+      <w:r>
+        <w:t xml:space="preserve"> Имеет низкую скорость передвижения.</w:t>
+      </w:r>
+      <w:r>
+        <w:t xml:space="preserve"> </w:t>
+      </w:r>
+    </w:p>
+    <w:p>
+      <w:pPr>
+        <w:pStyle w:val="a8"/>
+        <w:numPr>
+          <w:ilvl w:val="1"/>
+          <w:numId w:val="7"/>
+        </w:numPr>
+      </w:pPr>
+      <w:r>
+        <w:t>Здоровье (</w:t>
+      </w:r>
+      <w:r>
+        <w:rPr>
+          <w:lang w:val="en-US"/>
+        </w:rPr>
+        <w:t>H</w:t>
+      </w:r>
+      <w:r>
+        <w:t>)</w:t>
+      </w:r>
+      <w:r>
+        <w:t>;</w:t>
+      </w:r>
+    </w:p>
+    <w:p>
+      <w:pPr>
+        <w:pStyle w:val="a8"/>
+        <w:numPr>
+          <w:ilvl w:val="1"/>
+          <w:numId w:val="7"/>
+        </w:numPr>
+      </w:pPr>
+      <w:r>
+        <w:t>Урон</w:t>
+      </w:r>
+      <w:r>
+        <w:t xml:space="preserve"> </w:t>
       </w:r>
       <w:bookmarkStart w:id="0" w:name="_GoBack"/>
       <w:bookmarkEnd w:id="0"/>
       <w:r>
-        <w:t>или все волны врагов отражены.</w:t>
-      </w:r>
+        <w:t>(</w:t>
+      </w:r>
+      <w:r>
+        <w:rPr>
+          <w:lang w:val="en-US"/>
+        </w:rPr>
+        <w:t>D</w:t>
+      </w:r>
+      <w:r>
+        <w:t>);</w:t>
+      </w:r>
+    </w:p>
+    <w:p>
+      <w:pPr>
+        <w:pStyle w:val="a8"/>
+        <w:numPr>
+          <w:ilvl w:val="1"/>
+          <w:numId w:val="7"/>
+        </w:numPr>
+      </w:pPr>
+      <w:r>
+        <w:t>Скорость перезарядки (</w:t>
+      </w:r>
+      <w:r>
+        <w:rPr>
+          <w:lang w:val="en-US"/>
+        </w:rPr>
+        <w:t>T</w:t>
+      </w:r>
+      <w:r>
+        <w:t>)</w:t>
+      </w:r>
+      <w:r>
+        <w:t>;</w:t>
+      </w:r>
+    </w:p>
+    <w:p>
+      <w:pPr>
+        <w:pStyle w:val="a8"/>
+        <w:numPr>
+          <w:ilvl w:val="1"/>
+          <w:numId w:val="7"/>
+        </w:numPr>
+      </w:pPr>
+      <w:r>
+        <w:t>Скорость передвижения (</w:t>
+      </w:r>
+      <w:r>
+        <w:rPr>
+          <w:lang w:val="en-US"/>
+        </w:rPr>
+        <w:t>V</w:t>
+      </w:r>
+      <w:r>
+        <w:t>)</w:t>
+      </w:r>
+      <w:r>
+        <w:t>;</w:t>
+      </w:r>
+    </w:p>
+    <w:p>
+      <w:pPr>
+        <w:pStyle w:val="a8"/>
+        <w:numPr>
+          <w:ilvl w:val="0"/>
+          <w:numId w:val="7"/>
+        </w:numPr>
+      </w:pPr>
+      <w:r>
+        <w:t>Пехотинец</w:t>
+      </w:r>
+      <w:r>
+        <w:t>. Легко-защищенная боевая единица. Имеет достаточную скорость передвижения, но низкий наносимый урон.</w:t>
+      </w:r>
+    </w:p>
+    <w:p>
+      <w:pPr>
+        <w:pStyle w:val="a8"/>
+        <w:numPr>
+          <w:ilvl w:val="1"/>
+          <w:numId w:val="7"/>
+        </w:numPr>
+      </w:pPr>
+      <w:r>
+        <w:t>Здоровье (</w:t>
+      </w:r>
+      <w:r>
+        <w:rPr>
+          <w:lang w:val="en-US"/>
+        </w:rPr>
+        <w:t>H</w:t>
+      </w:r>
+      <w:r>
+        <w:t>)</w:t>
+      </w:r>
+      <w:r>
+        <w:t>;</w:t>
+      </w:r>
+    </w:p>
+    <w:p>
+      <w:pPr>
+        <w:pStyle w:val="a8"/>
+        <w:numPr>
+          <w:ilvl w:val="1"/>
+          <w:numId w:val="7"/>
+        </w:numPr>
+      </w:pPr>
+      <w:r>
+        <w:t>Урон</w:t>
+      </w:r>
+      <w:r>
+        <w:t xml:space="preserve"> (</w:t>
+      </w:r>
+      <w:r>
+        <w:rPr>
+          <w:lang w:val="en-US"/>
+        </w:rPr>
+        <w:t>D</w:t>
+      </w:r>
+      <w:r>
+        <w:t>);</w:t>
+      </w:r>
+    </w:p>
+    <w:p>
+      <w:pPr>
+        <w:pStyle w:val="a8"/>
+        <w:numPr>
+          <w:ilvl w:val="1"/>
+          <w:numId w:val="7"/>
+        </w:numPr>
+      </w:pPr>
+      <w:r>
+        <w:t>Скорость перезарядки (</w:t>
+      </w:r>
+      <w:r>
+        <w:rPr>
+          <w:lang w:val="en-US"/>
+        </w:rPr>
+        <w:t>T</w:t>
+      </w:r>
+      <w:r>
+        <w:t>)</w:t>
+      </w:r>
+      <w:r>
+        <w:t>;</w:t>
+      </w:r>
+    </w:p>
+    <w:p>
+      <w:pPr>
+        <w:pStyle w:val="a8"/>
+        <w:numPr>
+          <w:ilvl w:val="1"/>
+          <w:numId w:val="7"/>
+        </w:numPr>
+      </w:pPr>
+      <w:r>
+        <w:t>Скорость передвижения (</w:t>
+      </w:r>
+      <w:r>
+        <w:rPr>
+          <w:lang w:val="en-US"/>
+        </w:rPr>
+        <w:t>V</w:t>
+      </w:r>
+      <w:r>
+        <w:t>)</w:t>
+      </w:r>
+      <w:r>
+        <w:t>;</w:t>
+      </w:r>
+    </w:p>
+    <w:p>
+      <w:pPr>
+        <w:pStyle w:val="a8"/>
+        <w:numPr>
+          <w:ilvl w:val="0"/>
+          <w:numId w:val="7"/>
+        </w:numPr>
+      </w:pPr>
+      <w:r>
+        <w:t>Десантник</w:t>
+      </w:r>
+      <w:r>
+        <w:t>. Усиленный пехотинец. Средне защищен, имеет достаточную скорость передвижения.</w:t>
+      </w:r>
+    </w:p>
+    <w:p>
+      <w:pPr>
+        <w:pStyle w:val="a8"/>
+        <w:numPr>
+          <w:ilvl w:val="1"/>
+          <w:numId w:val="7"/>
+        </w:numPr>
+      </w:pPr>
+      <w:r>
+        <w:t>Здоровье (</w:t>
+      </w:r>
+      <w:r>
+        <w:rPr>
+          <w:lang w:val="en-US"/>
+        </w:rPr>
+        <w:t>H</w:t>
+      </w:r>
+      <w:r>
+        <w:t>)</w:t>
+      </w:r>
+      <w:r>
+        <w:t>;</w:t>
+      </w:r>
+    </w:p>
+    <w:p>
+      <w:pPr>
+        <w:pStyle w:val="a8"/>
+        <w:numPr>
+          <w:ilvl w:val="1"/>
+          <w:numId w:val="7"/>
+        </w:numPr>
+      </w:pPr>
+      <w:r>
+        <w:t>Урон</w:t>
+      </w:r>
+      <w:r>
+        <w:t xml:space="preserve"> (</w:t>
+      </w:r>
+      <w:r>
+        <w:rPr>
+          <w:lang w:val="en-US"/>
+        </w:rPr>
+        <w:t>D</w:t>
+      </w:r>
+      <w:r>
+        <w:t>);</w:t>
+      </w:r>
+    </w:p>
+    <w:p>
+      <w:pPr>
+        <w:pStyle w:val="a8"/>
+        <w:numPr>
+          <w:ilvl w:val="1"/>
+          <w:numId w:val="7"/>
+        </w:numPr>
+      </w:pPr>
+      <w:r>
+        <w:t>Скорость перезарядки (</w:t>
+      </w:r>
+      <w:r>
+        <w:rPr>
+          <w:lang w:val="en-US"/>
+        </w:rPr>
+        <w:t>T</w:t>
+      </w:r>
+      <w:r>
+        <w:t>)</w:t>
+      </w:r>
+      <w:r>
+        <w:t>;</w:t>
+      </w:r>
+    </w:p>
+    <w:p>
+      <w:pPr>
+        <w:pStyle w:val="a8"/>
+        <w:numPr>
+          <w:ilvl w:val="1"/>
+          <w:numId w:val="7"/>
+        </w:numPr>
+      </w:pPr>
+      <w:r>
+        <w:t>Скорость передвижения (</w:t>
+      </w:r>
+      <w:r>
+        <w:rPr>
+          <w:lang w:val="en-US"/>
+        </w:rPr>
+        <w:t>V</w:t>
+      </w:r>
+      <w:r>
+        <w:t>)</w:t>
+      </w:r>
+      <w:r>
+        <w:t>;</w:t>
+      </w:r>
+    </w:p>
+    <w:p>
+      <w:pPr>
+        <w:pStyle w:val="1"/>
+      </w:pPr>
+      <w:r>
+        <w:t>Схематичные скриншоты уровней</w:t>
+      </w:r>
+    </w:p>
+    <w:p>
+      <w:pPr>
+        <w:pStyle w:val="a8"/>
+        <w:numPr>
+          <w:ilvl w:val="0"/>
+          <w:numId w:val="6"/>
+        </w:numPr>
+      </w:pPr>
+      <w:r>
+        <w:t>Уровень «Разрушенный город»</w:t>
+      </w:r>
+    </w:p>
+    <w:p>
+      <w:pPr>
+        <w:pStyle w:val="a8"/>
+        <w:numPr>
+          <w:ilvl w:val="0"/>
+          <w:numId w:val="6"/>
+        </w:numPr>
+      </w:pPr>
+      <w:r>
+        <w:t>Уровень «Разорванное поле»</w:t>
+      </w:r>
+    </w:p>
+    <w:p>
+      <w:pPr>
+        <w:pStyle w:val="a8"/>
+        <w:numPr>
+          <w:ilvl w:val="0"/>
+          <w:numId w:val="6"/>
+        </w:numPr>
+      </w:pPr>
+      <w:r>
+        <w:t>Уровень «Туманный лес»</w:t>
+      </w:r>
+    </w:p>
+    <w:p>
+      <w:pPr>
+        <w:pStyle w:val="a8"/>
+        <w:numPr>
+          <w:ilvl w:val="0"/>
+          <w:numId w:val="6"/>
+        </w:numPr>
+      </w:pPr>
+      <w:r>
+        <w:t>Уровень «</w:t>
+      </w:r>
+      <w:r>
+        <w:t>Траншея</w:t>
+      </w:r>
+      <w:r>
+        <w:t>»</w:t>
+      </w:r>
+    </w:p>
+    <w:p>
+      <w:pPr>
+        <w:pStyle w:val="a8"/>
+        <w:numPr>
+          <w:ilvl w:val="0"/>
+          <w:numId w:val="6"/>
+        </w:numPr>
+      </w:pPr>
+      <w:r>
+        <w:t>Уровень «Подавленный город»</w:t>
+      </w:r>
+    </w:p>
+    <w:p>
+      <w:pPr>
+        <w:ind w:left="1068"/>
+      </w:pPr>
     </w:p>
     <w:sectPr>
       <w:pgSz w:w="11906" w:h="16838"/>
@@ -220,6 +1524,178 @@
 <file path=word/numbering.xml><?xml version="1.0" encoding="utf-8"?>
 <w:numbering xmlns:wpc="http://schemas.microsoft.com/office/word/2010/wordprocessingCanvas" xmlns:mc="http://schemas.openxmlformats.org/markup-compatibility/2006" xmlns:o="urn:schemas-microsoft-com:office:office" xmlns:r="http://schemas.openxmlformats.org/officeDocument/2006/relationships" xmlns:m="http://schemas.openxmlformats.org/officeDocument/2006/math" xmlns:v="urn:schemas-microsoft-com:vml" xmlns:wp14="http://schemas.microsoft.com/office/word/2010/wordprocessingDrawing" xmlns:wp="http://schemas.openxmlformats.org/drawingml/2006/wordprocessingDrawing" xmlns:w10="urn:schemas-microsoft-com:office:word" xmlns:w="http://schemas.openxmlformats.org/wordprocessingml/2006/main" xmlns:w14="http://schemas.microsoft.com/office/word/2010/wordml" xmlns:w15="http://schemas.microsoft.com/office/word/2012/wordml" xmlns:wpg="http://schemas.microsoft.com/office/word/2010/wordprocessingGroup" xmlns:wpi="http://schemas.microsoft.com/office/word/2010/wordprocessingInk" xmlns:wne="http://schemas.microsoft.com/office/word/2006/wordml" xmlns:wps="http://schemas.microsoft.com/office/word/2010/wordprocessingShape" mc:Ignorable="w14 w15 wp14">
   <w:abstractNum w:abstractNumId="0">
+    <w:nsid w:val="2AB33EFD"/>
+    <w:multiLevelType w:val="multilevel"/>
+    <w:tmpl w:val="0419001D"/>
+    <w:lvl w:ilvl="0">
+      <w:start w:val="1"/>
+      <w:numFmt w:val="decimal"/>
+      <w:lvlText w:val="%1)"/>
+      <w:lvlJc w:val="left"/>
+      <w:pPr>
+        <w:ind w:left="360" w:hanging="360"/>
+      </w:pPr>
+    </w:lvl>
+    <w:lvl w:ilvl="1">
+      <w:start w:val="1"/>
+      <w:numFmt w:val="lowerLetter"/>
+      <w:lvlText w:val="%2)"/>
+      <w:lvlJc w:val="left"/>
+      <w:pPr>
+        <w:ind w:left="720" w:hanging="360"/>
+      </w:pPr>
+    </w:lvl>
+    <w:lvl w:ilvl="2">
+      <w:start w:val="1"/>
+      <w:numFmt w:val="lowerRoman"/>
+      <w:lvlText w:val="%3)"/>
+      <w:lvlJc w:val="left"/>
+      <w:pPr>
+        <w:ind w:left="1080" w:hanging="360"/>
+      </w:pPr>
+    </w:lvl>
+    <w:lvl w:ilvl="3">
+      <w:start w:val="1"/>
+      <w:numFmt w:val="decimal"/>
+      <w:lvlText w:val="(%4)"/>
+      <w:lvlJc w:val="left"/>
+      <w:pPr>
+        <w:ind w:left="1440" w:hanging="360"/>
+      </w:pPr>
+    </w:lvl>
+    <w:lvl w:ilvl="4">
+      <w:start w:val="1"/>
+      <w:numFmt w:val="lowerLetter"/>
+      <w:lvlText w:val="(%5)"/>
+      <w:lvlJc w:val="left"/>
+      <w:pPr>
+        <w:ind w:left="1800" w:hanging="360"/>
+      </w:pPr>
+    </w:lvl>
+    <w:lvl w:ilvl="5">
+      <w:start w:val="1"/>
+      <w:numFmt w:val="lowerRoman"/>
+      <w:lvlText w:val="(%6)"/>
+      <w:lvlJc w:val="left"/>
+      <w:pPr>
+        <w:ind w:left="2160" w:hanging="360"/>
+      </w:pPr>
+    </w:lvl>
+    <w:lvl w:ilvl="6">
+      <w:start w:val="1"/>
+      <w:numFmt w:val="decimal"/>
+      <w:lvlText w:val="%7."/>
+      <w:lvlJc w:val="left"/>
+      <w:pPr>
+        <w:ind w:left="2520" w:hanging="360"/>
+      </w:pPr>
+    </w:lvl>
+    <w:lvl w:ilvl="7">
+      <w:start w:val="1"/>
+      <w:numFmt w:val="lowerLetter"/>
+      <w:lvlText w:val="%8."/>
+      <w:lvlJc w:val="left"/>
+      <w:pPr>
+        <w:ind w:left="2880" w:hanging="360"/>
+      </w:pPr>
+    </w:lvl>
+    <w:lvl w:ilvl="8">
+      <w:start w:val="1"/>
+      <w:numFmt w:val="lowerRoman"/>
+      <w:lvlText w:val="%9."/>
+      <w:lvlJc w:val="left"/>
+      <w:pPr>
+        <w:ind w:left="3240" w:hanging="360"/>
+      </w:pPr>
+    </w:lvl>
+  </w:abstractNum>
+  <w:abstractNum w:abstractNumId="1">
+    <w:nsid w:val="2D1D7AAE"/>
+    <w:multiLevelType w:val="hybridMultilevel"/>
+    <w:tmpl w:val="95AA282A"/>
+    <w:lvl w:ilvl="0" w:tplc="04190019">
+      <w:start w:val="1"/>
+      <w:numFmt w:val="lowerLetter"/>
+      <w:lvlText w:val="%1."/>
+      <w:lvlJc w:val="left"/>
+      <w:pPr>
+        <w:ind w:left="1440" w:hanging="360"/>
+      </w:pPr>
+    </w:lvl>
+    <w:lvl w:ilvl="1" w:tplc="04190019">
+      <w:start w:val="1"/>
+      <w:numFmt w:val="lowerLetter"/>
+      <w:lvlText w:val="%2."/>
+      <w:lvlJc w:val="left"/>
+      <w:pPr>
+        <w:ind w:left="2160" w:hanging="360"/>
+      </w:pPr>
+    </w:lvl>
+    <w:lvl w:ilvl="2" w:tplc="0419001B" w:tentative="1">
+      <w:start w:val="1"/>
+      <w:numFmt w:val="lowerRoman"/>
+      <w:lvlText w:val="%3."/>
+      <w:lvlJc w:val="right"/>
+      <w:pPr>
+        <w:ind w:left="2880" w:hanging="180"/>
+      </w:pPr>
+    </w:lvl>
+    <w:lvl w:ilvl="3" w:tplc="0419000F" w:tentative="1">
+      <w:start w:val="1"/>
+      <w:numFmt w:val="decimal"/>
+      <w:lvlText w:val="%4."/>
+      <w:lvlJc w:val="left"/>
+      <w:pPr>
+        <w:ind w:left="3600" w:hanging="360"/>
+      </w:pPr>
+    </w:lvl>
+    <w:lvl w:ilvl="4" w:tplc="04190019" w:tentative="1">
+      <w:start w:val="1"/>
+      <w:numFmt w:val="lowerLetter"/>
+      <w:lvlText w:val="%5."/>
+      <w:lvlJc w:val="left"/>
+      <w:pPr>
+        <w:ind w:left="4320" w:hanging="360"/>
+      </w:pPr>
+    </w:lvl>
+    <w:lvl w:ilvl="5" w:tplc="0419001B" w:tentative="1">
+      <w:start w:val="1"/>
+      <w:numFmt w:val="lowerRoman"/>
+      <w:lvlText w:val="%6."/>
+      <w:lvlJc w:val="right"/>
+      <w:pPr>
+        <w:ind w:left="5040" w:hanging="180"/>
+      </w:pPr>
+    </w:lvl>
+    <w:lvl w:ilvl="6" w:tplc="0419000F" w:tentative="1">
+      <w:start w:val="1"/>
+      <w:numFmt w:val="decimal"/>
+      <w:lvlText w:val="%7."/>
+      <w:lvlJc w:val="left"/>
+      <w:pPr>
+        <w:ind w:left="5760" w:hanging="360"/>
+      </w:pPr>
+    </w:lvl>
+    <w:lvl w:ilvl="7" w:tplc="04190019" w:tentative="1">
+      <w:start w:val="1"/>
+      <w:numFmt w:val="lowerLetter"/>
+      <w:lvlText w:val="%8."/>
+      <w:lvlJc w:val="left"/>
+      <w:pPr>
+        <w:ind w:left="6480" w:hanging="360"/>
+      </w:pPr>
+    </w:lvl>
+    <w:lvl w:ilvl="8" w:tplc="0419001B" w:tentative="1">
+      <w:start w:val="1"/>
+      <w:numFmt w:val="lowerRoman"/>
+      <w:lvlText w:val="%9."/>
+      <w:lvlJc w:val="right"/>
+      <w:pPr>
+        <w:ind w:left="7200" w:hanging="180"/>
+      </w:pPr>
+    </w:lvl>
+  </w:abstractNum>
+  <w:abstractNum w:abstractNumId="2">
     <w:nsid w:val="34CA6AE0"/>
     <w:multiLevelType w:val="hybridMultilevel"/>
     <w:tmpl w:val="ED24147E"/>
@@ -308,7 +1784,369 @@
       </w:pPr>
     </w:lvl>
   </w:abstractNum>
+  <w:abstractNum w:abstractNumId="3">
+    <w:nsid w:val="38A71D9B"/>
+    <w:multiLevelType w:val="hybridMultilevel"/>
+    <w:tmpl w:val="8404120E"/>
+    <w:lvl w:ilvl="0" w:tplc="0419000F">
+      <w:start w:val="1"/>
+      <w:numFmt w:val="decimal"/>
+      <w:lvlText w:val="%1."/>
+      <w:lvlJc w:val="left"/>
+      <w:pPr>
+        <w:ind w:left="720" w:hanging="360"/>
+      </w:pPr>
+    </w:lvl>
+    <w:lvl w:ilvl="1" w:tplc="0419001B">
+      <w:start w:val="1"/>
+      <w:numFmt w:val="lowerRoman"/>
+      <w:lvlText w:val="%2."/>
+      <w:lvlJc w:val="right"/>
+      <w:pPr>
+        <w:ind w:left="1440" w:hanging="360"/>
+      </w:pPr>
+    </w:lvl>
+    <w:lvl w:ilvl="2" w:tplc="0419001B">
+      <w:start w:val="1"/>
+      <w:numFmt w:val="lowerRoman"/>
+      <w:lvlText w:val="%3."/>
+      <w:lvlJc w:val="right"/>
+      <w:pPr>
+        <w:ind w:left="2160" w:hanging="180"/>
+      </w:pPr>
+    </w:lvl>
+    <w:lvl w:ilvl="3" w:tplc="0419000F" w:tentative="1">
+      <w:start w:val="1"/>
+      <w:numFmt w:val="decimal"/>
+      <w:lvlText w:val="%4."/>
+      <w:lvlJc w:val="left"/>
+      <w:pPr>
+        <w:ind w:left="2880" w:hanging="360"/>
+      </w:pPr>
+    </w:lvl>
+    <w:lvl w:ilvl="4" w:tplc="04190019" w:tentative="1">
+      <w:start w:val="1"/>
+      <w:numFmt w:val="lowerLetter"/>
+      <w:lvlText w:val="%5."/>
+      <w:lvlJc w:val="left"/>
+      <w:pPr>
+        <w:ind w:left="3600" w:hanging="360"/>
+      </w:pPr>
+    </w:lvl>
+    <w:lvl w:ilvl="5" w:tplc="0419001B" w:tentative="1">
+      <w:start w:val="1"/>
+      <w:numFmt w:val="lowerRoman"/>
+      <w:lvlText w:val="%6."/>
+      <w:lvlJc w:val="right"/>
+      <w:pPr>
+        <w:ind w:left="4320" w:hanging="180"/>
+      </w:pPr>
+    </w:lvl>
+    <w:lvl w:ilvl="6" w:tplc="0419000F" w:tentative="1">
+      <w:start w:val="1"/>
+      <w:numFmt w:val="decimal"/>
+      <w:lvlText w:val="%7."/>
+      <w:lvlJc w:val="left"/>
+      <w:pPr>
+        <w:ind w:left="5040" w:hanging="360"/>
+      </w:pPr>
+    </w:lvl>
+    <w:lvl w:ilvl="7" w:tplc="04190019" w:tentative="1">
+      <w:start w:val="1"/>
+      <w:numFmt w:val="lowerLetter"/>
+      <w:lvlText w:val="%8."/>
+      <w:lvlJc w:val="left"/>
+      <w:pPr>
+        <w:ind w:left="5760" w:hanging="360"/>
+      </w:pPr>
+    </w:lvl>
+    <w:lvl w:ilvl="8" w:tplc="0419001B" w:tentative="1">
+      <w:start w:val="1"/>
+      <w:numFmt w:val="lowerRoman"/>
+      <w:lvlText w:val="%9."/>
+      <w:lvlJc w:val="right"/>
+      <w:pPr>
+        <w:ind w:left="6480" w:hanging="180"/>
+      </w:pPr>
+    </w:lvl>
+  </w:abstractNum>
+  <w:abstractNum w:abstractNumId="4">
+    <w:nsid w:val="38CA55FA"/>
+    <w:multiLevelType w:val="hybridMultilevel"/>
+    <w:tmpl w:val="500E86FA"/>
+    <w:lvl w:ilvl="0" w:tplc="0419000F">
+      <w:start w:val="1"/>
+      <w:numFmt w:val="decimal"/>
+      <w:lvlText w:val="%1."/>
+      <w:lvlJc w:val="left"/>
+      <w:pPr>
+        <w:ind w:left="720" w:hanging="360"/>
+      </w:pPr>
+    </w:lvl>
+    <w:lvl w:ilvl="1" w:tplc="04190019">
+      <w:start w:val="1"/>
+      <w:numFmt w:val="lowerLetter"/>
+      <w:lvlText w:val="%2."/>
+      <w:lvlJc w:val="left"/>
+      <w:pPr>
+        <w:ind w:left="1440" w:hanging="360"/>
+      </w:pPr>
+    </w:lvl>
+    <w:lvl w:ilvl="2" w:tplc="0419001B" w:tentative="1">
+      <w:start w:val="1"/>
+      <w:numFmt w:val="lowerRoman"/>
+      <w:lvlText w:val="%3."/>
+      <w:lvlJc w:val="right"/>
+      <w:pPr>
+        <w:ind w:left="2160" w:hanging="180"/>
+      </w:pPr>
+    </w:lvl>
+    <w:lvl w:ilvl="3" w:tplc="0419000F" w:tentative="1">
+      <w:start w:val="1"/>
+      <w:numFmt w:val="decimal"/>
+      <w:lvlText w:val="%4."/>
+      <w:lvlJc w:val="left"/>
+      <w:pPr>
+        <w:ind w:left="2880" w:hanging="360"/>
+      </w:pPr>
+    </w:lvl>
+    <w:lvl w:ilvl="4" w:tplc="04190019" w:tentative="1">
+      <w:start w:val="1"/>
+      <w:numFmt w:val="lowerLetter"/>
+      <w:lvlText w:val="%5."/>
+      <w:lvlJc w:val="left"/>
+      <w:pPr>
+        <w:ind w:left="3600" w:hanging="360"/>
+      </w:pPr>
+    </w:lvl>
+    <w:lvl w:ilvl="5" w:tplc="0419001B" w:tentative="1">
+      <w:start w:val="1"/>
+      <w:numFmt w:val="lowerRoman"/>
+      <w:lvlText w:val="%6."/>
+      <w:lvlJc w:val="right"/>
+      <w:pPr>
+        <w:ind w:left="4320" w:hanging="180"/>
+      </w:pPr>
+    </w:lvl>
+    <w:lvl w:ilvl="6" w:tplc="0419000F" w:tentative="1">
+      <w:start w:val="1"/>
+      <w:numFmt w:val="decimal"/>
+      <w:lvlText w:val="%7."/>
+      <w:lvlJc w:val="left"/>
+      <w:pPr>
+        <w:ind w:left="5040" w:hanging="360"/>
+      </w:pPr>
+    </w:lvl>
+    <w:lvl w:ilvl="7" w:tplc="04190019" w:tentative="1">
+      <w:start w:val="1"/>
+      <w:numFmt w:val="lowerLetter"/>
+      <w:lvlText w:val="%8."/>
+      <w:lvlJc w:val="left"/>
+      <w:pPr>
+        <w:ind w:left="5760" w:hanging="360"/>
+      </w:pPr>
+    </w:lvl>
+    <w:lvl w:ilvl="8" w:tplc="0419001B" w:tentative="1">
+      <w:start w:val="1"/>
+      <w:numFmt w:val="lowerRoman"/>
+      <w:lvlText w:val="%9."/>
+      <w:lvlJc w:val="right"/>
+      <w:pPr>
+        <w:ind w:left="6480" w:hanging="180"/>
+      </w:pPr>
+    </w:lvl>
+  </w:abstractNum>
+  <w:abstractNum w:abstractNumId="5">
+    <w:nsid w:val="3F0F5CA9"/>
+    <w:multiLevelType w:val="multilevel"/>
+    <w:tmpl w:val="0419001D"/>
+    <w:lvl w:ilvl="0">
+      <w:start w:val="1"/>
+      <w:numFmt w:val="decimal"/>
+      <w:lvlText w:val="%1)"/>
+      <w:lvlJc w:val="left"/>
+      <w:pPr>
+        <w:ind w:left="360" w:hanging="360"/>
+      </w:pPr>
+    </w:lvl>
+    <w:lvl w:ilvl="1">
+      <w:start w:val="1"/>
+      <w:numFmt w:val="lowerLetter"/>
+      <w:lvlText w:val="%2)"/>
+      <w:lvlJc w:val="left"/>
+      <w:pPr>
+        <w:ind w:left="720" w:hanging="360"/>
+      </w:pPr>
+    </w:lvl>
+    <w:lvl w:ilvl="2">
+      <w:start w:val="1"/>
+      <w:numFmt w:val="lowerRoman"/>
+      <w:lvlText w:val="%3)"/>
+      <w:lvlJc w:val="left"/>
+      <w:pPr>
+        <w:ind w:left="1080" w:hanging="360"/>
+      </w:pPr>
+    </w:lvl>
+    <w:lvl w:ilvl="3">
+      <w:start w:val="1"/>
+      <w:numFmt w:val="decimal"/>
+      <w:lvlText w:val="(%4)"/>
+      <w:lvlJc w:val="left"/>
+      <w:pPr>
+        <w:ind w:left="1440" w:hanging="360"/>
+      </w:pPr>
+    </w:lvl>
+    <w:lvl w:ilvl="4">
+      <w:start w:val="1"/>
+      <w:numFmt w:val="lowerLetter"/>
+      <w:lvlText w:val="(%5)"/>
+      <w:lvlJc w:val="left"/>
+      <w:pPr>
+        <w:ind w:left="1800" w:hanging="360"/>
+      </w:pPr>
+    </w:lvl>
+    <w:lvl w:ilvl="5">
+      <w:start w:val="1"/>
+      <w:numFmt w:val="lowerRoman"/>
+      <w:lvlText w:val="(%6)"/>
+      <w:lvlJc w:val="left"/>
+      <w:pPr>
+        <w:ind w:left="2160" w:hanging="360"/>
+      </w:pPr>
+    </w:lvl>
+    <w:lvl w:ilvl="6">
+      <w:start w:val="1"/>
+      <w:numFmt w:val="decimal"/>
+      <w:lvlText w:val="%7."/>
+      <w:lvlJc w:val="left"/>
+      <w:pPr>
+        <w:ind w:left="2520" w:hanging="360"/>
+      </w:pPr>
+    </w:lvl>
+    <w:lvl w:ilvl="7">
+      <w:start w:val="1"/>
+      <w:numFmt w:val="lowerLetter"/>
+      <w:lvlText w:val="%8."/>
+      <w:lvlJc w:val="left"/>
+      <w:pPr>
+        <w:ind w:left="2880" w:hanging="360"/>
+      </w:pPr>
+    </w:lvl>
+    <w:lvl w:ilvl="8">
+      <w:start w:val="1"/>
+      <w:numFmt w:val="lowerRoman"/>
+      <w:lvlText w:val="%9."/>
+      <w:lvlJc w:val="left"/>
+      <w:pPr>
+        <w:ind w:left="3240" w:hanging="360"/>
+      </w:pPr>
+    </w:lvl>
+  </w:abstractNum>
+  <w:abstractNum w:abstractNumId="6">
+    <w:nsid w:val="54EA5EC8"/>
+    <w:multiLevelType w:val="multilevel"/>
+    <w:tmpl w:val="CE54E16A"/>
+    <w:lvl w:ilvl="0">
+      <w:start w:val="1"/>
+      <w:numFmt w:val="decimal"/>
+      <w:lvlText w:val="%1."/>
+      <w:lvlJc w:val="left"/>
+      <w:pPr>
+        <w:ind w:left="1068" w:hanging="360"/>
+      </w:pPr>
+    </w:lvl>
+    <w:lvl w:ilvl="1">
+      <w:start w:val="1"/>
+      <w:numFmt w:val="lowerLetter"/>
+      <w:lvlText w:val="%2)"/>
+      <w:lvlJc w:val="left"/>
+      <w:pPr>
+        <w:ind w:left="1428" w:hanging="360"/>
+      </w:pPr>
+    </w:lvl>
+    <w:lvl w:ilvl="2">
+      <w:start w:val="1"/>
+      <w:numFmt w:val="lowerRoman"/>
+      <w:lvlText w:val="%3)"/>
+      <w:lvlJc w:val="left"/>
+      <w:pPr>
+        <w:ind w:left="1788" w:hanging="360"/>
+      </w:pPr>
+    </w:lvl>
+    <w:lvl w:ilvl="3">
+      <w:start w:val="1"/>
+      <w:numFmt w:val="decimal"/>
+      <w:lvlText w:val="(%4)"/>
+      <w:lvlJc w:val="left"/>
+      <w:pPr>
+        <w:ind w:left="2148" w:hanging="360"/>
+      </w:pPr>
+    </w:lvl>
+    <w:lvl w:ilvl="4">
+      <w:start w:val="1"/>
+      <w:numFmt w:val="lowerLetter"/>
+      <w:lvlText w:val="(%5)"/>
+      <w:lvlJc w:val="left"/>
+      <w:pPr>
+        <w:ind w:left="2508" w:hanging="360"/>
+      </w:pPr>
+    </w:lvl>
+    <w:lvl w:ilvl="5">
+      <w:start w:val="1"/>
+      <w:numFmt w:val="lowerRoman"/>
+      <w:lvlText w:val="(%6)"/>
+      <w:lvlJc w:val="left"/>
+      <w:pPr>
+        <w:ind w:left="2868" w:hanging="360"/>
+      </w:pPr>
+    </w:lvl>
+    <w:lvl w:ilvl="6">
+      <w:start w:val="1"/>
+      <w:numFmt w:val="decimal"/>
+      <w:lvlText w:val="%7."/>
+      <w:lvlJc w:val="left"/>
+      <w:pPr>
+        <w:ind w:left="3228" w:hanging="360"/>
+      </w:pPr>
+    </w:lvl>
+    <w:lvl w:ilvl="7">
+      <w:start w:val="1"/>
+      <w:numFmt w:val="lowerLetter"/>
+      <w:lvlText w:val="%8."/>
+      <w:lvlJc w:val="left"/>
+      <w:pPr>
+        <w:ind w:left="3588" w:hanging="360"/>
+      </w:pPr>
+    </w:lvl>
+    <w:lvl w:ilvl="8">
+      <w:start w:val="1"/>
+      <w:numFmt w:val="lowerRoman"/>
+      <w:lvlText w:val="%9."/>
+      <w:lvlJc w:val="left"/>
+      <w:pPr>
+        <w:ind w:left="3948" w:hanging="360"/>
+      </w:pPr>
+    </w:lvl>
+  </w:abstractNum>
   <w:num w:numId="1">
+    <w:abstractNumId w:val="2"/>
+  </w:num>
+  <w:num w:numId="2">
+    <w:abstractNumId w:val="4"/>
+  </w:num>
+  <w:num w:numId="3">
+    <w:abstractNumId w:val="3"/>
+  </w:num>
+  <w:num w:numId="4">
+    <w:abstractNumId w:val="1"/>
+  </w:num>
+  <w:num w:numId="5">
+    <w:abstractNumId w:val="5"/>
+  </w:num>
+  <w:num w:numId="6">
+    <w:abstractNumId w:val="6"/>
+  </w:num>
+  <w:num w:numId="7">
     <w:abstractNumId w:val="0"/>
   </w:num>
 </w:numbering>
@@ -1122,7 +2960,7 @@
 </file>
 
 <file path=customXml/itemProps1.xml><?xml version="1.0" encoding="utf-8"?>
-<ds:datastoreItem xmlns:ds="http://schemas.openxmlformats.org/officeDocument/2006/customXml" ds:itemID="{265F5BBA-5D12-4C9A-B395-96F27748EBE7}">
+<ds:datastoreItem xmlns:ds="http://schemas.openxmlformats.org/officeDocument/2006/customXml" ds:itemID="{86989877-A661-440D-B045-E9A43EB1D2A0}">
   <ds:schemaRefs>
     <ds:schemaRef ds:uri="http://schemas.openxmlformats.org/officeDocument/2006/bibliography"/>
   </ds:schemaRefs>

--- a/docs/Test-Game-2D.docx
+++ b/docs/Test-Game-2D.docx
@@ -329,7 +329,10 @@
         </w:numPr>
       </w:pPr>
       <w:r>
-        <w:t>Разовый урон (</w:t>
+        <w:t>У</w:t>
+      </w:r>
+      <w:r>
+        <w:t>рон (</w:t>
       </w:r>
       <w:r>
         <w:rPr>
@@ -453,7 +456,10 @@
         </w:numPr>
       </w:pPr>
       <w:r>
-        <w:t>Разовый урон</w:t>
+        <w:t>У</w:t>
+      </w:r>
+      <w:r>
+        <w:t>рон</w:t>
       </w:r>
       <w:r>
         <w:t xml:space="preserve"> (</w:t>
@@ -477,7 +483,12 @@
         </w:numPr>
       </w:pPr>
       <w:r>
-        <w:t>Скорость перезарядки</w:t>
+        <w:t>Ско</w:t>
+      </w:r>
+      <w:bookmarkStart w:id="0" w:name="_GoBack"/>
+      <w:bookmarkEnd w:id="0"/>
+      <w:r>
+        <w:t>рость перезарядки</w:t>
       </w:r>
       <w:r>
         <w:t xml:space="preserve"> (</w:t>
@@ -892,13 +903,7 @@
         <w:rPr>
           <w:lang w:val="en-US"/>
         </w:rPr>
-        <w:t xml:space="preserve"> </w:t>
-      </w:r>
-      <w:r>
-        <w:rPr>
-          <w:lang w:val="en-US"/>
-        </w:rPr>
-        <w:t xml:space="preserve">= 240, </w:t>
+        <w:t xml:space="preserve"> = 240, </w:t>
       </w:r>
       <w:r>
         <w:rPr>
@@ -938,13 +943,7 @@
         <w:rPr>
           <w:lang w:val="en-US"/>
         </w:rPr>
-        <w:t xml:space="preserve"> </w:t>
-      </w:r>
-      <w:r>
-        <w:rPr>
-          <w:lang w:val="en-US"/>
-        </w:rPr>
-        <w:t xml:space="preserve">= 300, </w:t>
+        <w:t xml:space="preserve"> = 300, </w:t>
       </w:r>
       <w:r>
         <w:rPr>
@@ -984,13 +983,7 @@
         <w:rPr>
           <w:lang w:val="en-US"/>
         </w:rPr>
-        <w:t xml:space="preserve"> </w:t>
-      </w:r>
-      <w:r>
-        <w:rPr>
-          <w:lang w:val="en-US"/>
-        </w:rPr>
-        <w:t xml:space="preserve"> = 400, </w:t>
+        <w:t xml:space="preserve">  = 400, </w:t>
       </w:r>
       <w:r>
         <w:rPr>
@@ -1079,12 +1072,7 @@
         <w:t>Урон</w:t>
       </w:r>
       <w:r>
-        <w:t xml:space="preserve"> </w:t>
-      </w:r>
-      <w:bookmarkStart w:id="0" w:name="_GoBack"/>
-      <w:bookmarkEnd w:id="0"/>
-      <w:r>
-        <w:t>(</w:t>
+        <w:t xml:space="preserve"> (</w:t>
       </w:r>
       <w:r>
         <w:rPr>
@@ -2960,7 +2948,7 @@
 </file>
 
 <file path=customXml/itemProps1.xml><?xml version="1.0" encoding="utf-8"?>
-<ds:datastoreItem xmlns:ds="http://schemas.openxmlformats.org/officeDocument/2006/customXml" ds:itemID="{86989877-A661-440D-B045-E9A43EB1D2A0}">
+<ds:datastoreItem xmlns:ds="http://schemas.openxmlformats.org/officeDocument/2006/customXml" ds:itemID="{945982C6-F3CF-4B16-B231-B1AACA26C702}">
   <ds:schemaRefs>
     <ds:schemaRef ds:uri="http://schemas.openxmlformats.org/officeDocument/2006/bibliography"/>
   </ds:schemaRefs>

--- a/docs/Test-Game-2D.docx
+++ b/docs/Test-Game-2D.docx
@@ -1,10 +1,10 @@
 
 <file path=word/document.xml><?xml version="1.0" encoding="utf-8"?>
-<w:document xmlns:wpc="http://schemas.microsoft.com/office/word/2010/wordprocessingCanvas" xmlns:mc="http://schemas.openxmlformats.org/markup-compatibility/2006" xmlns:o="urn:schemas-microsoft-com:office:office" xmlns:r="http://schemas.openxmlformats.org/officeDocument/2006/relationships" xmlns:m="http://schemas.openxmlformats.org/officeDocument/2006/math" xmlns:v="urn:schemas-microsoft-com:vml" xmlns:wp14="http://schemas.microsoft.com/office/word/2010/wordprocessingDrawing" xmlns:wp="http://schemas.openxmlformats.org/drawingml/2006/wordprocessingDrawing" xmlns:w10="urn:schemas-microsoft-com:office:word" xmlns:w="http://schemas.openxmlformats.org/wordprocessingml/2006/main" xmlns:w14="http://schemas.microsoft.com/office/word/2010/wordml" xmlns:w15="http://schemas.microsoft.com/office/word/2012/wordml" xmlns:wpg="http://schemas.microsoft.com/office/word/2010/wordprocessingGroup" xmlns:wpi="http://schemas.microsoft.com/office/word/2010/wordprocessingInk" xmlns:wne="http://schemas.microsoft.com/office/word/2006/wordml" xmlns:wps="http://schemas.microsoft.com/office/word/2010/wordprocessingShape" mc:Ignorable="w14 w15 wp14">
+<w:document xmlns:ve="http://schemas.openxmlformats.org/markup-compatibility/2006" xmlns:o="urn:schemas-microsoft-com:office:office" xmlns:r="http://schemas.openxmlformats.org/officeDocument/2006/relationships" xmlns:m="http://schemas.openxmlformats.org/officeDocument/2006/math" xmlns:v="urn:schemas-microsoft-com:vml" xmlns:wp="http://schemas.openxmlformats.org/drawingml/2006/wordprocessingDrawing" xmlns:w10="urn:schemas-microsoft-com:office:word" xmlns:w="http://schemas.openxmlformats.org/wordprocessingml/2006/main" xmlns:wne="http://schemas.microsoft.com/office/word/2006/wordml">
   <w:body>
     <w:p>
       <w:pPr>
-        <w:pStyle w:val="a3"/>
+        <w:pStyle w:val="Title"/>
         <w:jc w:val="center"/>
       </w:pPr>
       <w:r>
@@ -34,7 +34,7 @@
     </w:p>
     <w:p>
       <w:pPr>
-        <w:pStyle w:val="1"/>
+        <w:pStyle w:val="Heading1"/>
       </w:pPr>
       <w:r>
         <w:t>Смысл игры</w:t>
@@ -60,14 +60,11 @@
         <w:t>Defense</w:t>
       </w:r>
       <w:r>
-        <w:t>,</w:t>
-      </w:r>
-      <w:r>
-        <w:t xml:space="preserve"> дизельпанк</w:t>
-      </w:r>
-      <w:r>
-        <w:rPr>
-          <w:rStyle w:val="a7"/>
+        <w:t>, дизельпанк</w:t>
+      </w:r>
+      <w:r>
+        <w:rPr>
+          <w:rStyle w:val="FootnoteReference"/>
         </w:rPr>
         <w:footnoteReference w:id="1"/>
       </w:r>
@@ -78,15 +75,12 @@
         <w:t xml:space="preserve"> </w:t>
       </w:r>
       <w:r>
-        <w:t xml:space="preserve">Игроку предстоит пройти 5 уровней. Суть проста – существует </w:t>
-      </w:r>
-      <w:r>
-        <w:t xml:space="preserve">дорожка, по которой двигаются враги. Они выезжают из траншеи слева сверху и ползут к укрытию справа снизу. В определённых местах карты стоят башни, которые ведут защитный огонь. Игроку, для прохождения каждого уровня предстоит укреплять эти защитные сооружения. Каждая башня каждого типа имеет определенное количество улучшаемых параметров (уровней прокачки). </w:t>
-      </w:r>
-    </w:p>
-    <w:p>
-      <w:pPr>
-        <w:pStyle w:val="1"/>
+        <w:t xml:space="preserve">Игроку предстоит пройти 5 уровней. Суть проста – существует дорожка, по которой двигаются враги. Они выезжают из траншеи слева сверху и ползут к укрытию справа снизу. В определённых местах карты стоят башни, которые ведут защитный огонь. Игроку, для прохождения каждого уровня предстоит укреплять эти защитные сооружения. Каждая башня каждого типа имеет определенное количество улучшаемых параметров (уровней прокачки). </w:t>
+      </w:r>
+    </w:p>
+    <w:p>
+      <w:pPr>
+        <w:pStyle w:val="Heading1"/>
       </w:pPr>
       <w:r>
         <w:t>Геймплей</w:t>
@@ -94,12 +88,12 @@
     </w:p>
     <w:p>
       <w:r>
-        <w:t>Геймплей разделён на несколько этапов:</w:t>
-      </w:r>
-    </w:p>
-    <w:p>
-      <w:pPr>
-        <w:pStyle w:val="a8"/>
+        <w:t>Геймплей делится на несколько этапов:</w:t>
+      </w:r>
+    </w:p>
+    <w:p>
+      <w:pPr>
+        <w:pStyle w:val="ListParagraph"/>
         <w:numPr>
           <w:ilvl w:val="0"/>
           <w:numId w:val="1"/>
@@ -114,7 +108,7 @@
     </w:p>
     <w:p>
       <w:pPr>
-        <w:pStyle w:val="a8"/>
+        <w:pStyle w:val="ListParagraph"/>
         <w:numPr>
           <w:ilvl w:val="0"/>
           <w:numId w:val="1"/>
@@ -126,7 +120,7 @@
     </w:p>
     <w:p>
       <w:pPr>
-        <w:pStyle w:val="a8"/>
+        <w:pStyle w:val="ListParagraph"/>
         <w:numPr>
           <w:ilvl w:val="0"/>
           <w:numId w:val="1"/>
@@ -138,13 +132,10 @@
     </w:p>
     <w:p>
       <w:pPr>
-        <w:pStyle w:val="1"/>
-      </w:pPr>
-      <w:r>
-        <w:t xml:space="preserve">Типы </w:t>
-      </w:r>
-      <w:r>
-        <w:t>и параметры</w:t>
+        <w:pStyle w:val="Heading1"/>
+      </w:pPr>
+      <w:r>
+        <w:t>Типы и параметры</w:t>
       </w:r>
       <w:r>
         <w:rPr>
@@ -158,28 +149,19 @@
     </w:p>
     <w:p>
       <w:pPr>
-        <w:pStyle w:val="a8"/>
+        <w:pStyle w:val="ListParagraph"/>
         <w:numPr>
           <w:ilvl w:val="0"/>
           <w:numId w:val="2"/>
         </w:numPr>
       </w:pPr>
       <w:r>
-        <w:t xml:space="preserve">Огненная. </w:t>
-      </w:r>
-      <w:r>
-        <w:t>Атаку</w:t>
-      </w:r>
-      <w:r>
-        <w:t xml:space="preserve">ет врагов </w:t>
-      </w:r>
-      <w:r>
-        <w:t>пламенной струей бензина.</w:t>
-      </w:r>
-    </w:p>
-    <w:p>
-      <w:pPr>
-        <w:pStyle w:val="a8"/>
+        <w:t>Огненная. Атакует врагов пламенной струей бензина.</w:t>
+      </w:r>
+    </w:p>
+    <w:p>
+      <w:pPr>
+        <w:pStyle w:val="ListParagraph"/>
         <w:numPr>
           <w:ilvl w:val="1"/>
           <w:numId w:val="2"/>
@@ -204,7 +186,7 @@
     </w:p>
     <w:p>
       <w:pPr>
-        <w:pStyle w:val="a8"/>
+        <w:pStyle w:val="ListParagraph"/>
         <w:numPr>
           <w:ilvl w:val="1"/>
           <w:numId w:val="2"/>
@@ -234,7 +216,7 @@
     </w:p>
     <w:p>
       <w:pPr>
-        <w:pStyle w:val="a8"/>
+        <w:pStyle w:val="ListParagraph"/>
         <w:numPr>
           <w:ilvl w:val="1"/>
           <w:numId w:val="2"/>
@@ -258,7 +240,7 @@
     </w:p>
     <w:p>
       <w:pPr>
-        <w:pStyle w:val="a8"/>
+        <w:pStyle w:val="ListParagraph"/>
         <w:numPr>
           <w:ilvl w:val="1"/>
           <w:numId w:val="2"/>
@@ -282,22 +264,19 @@
     </w:p>
     <w:p>
       <w:pPr>
-        <w:pStyle w:val="a8"/>
+        <w:pStyle w:val="ListParagraph"/>
         <w:numPr>
           <w:ilvl w:val="0"/>
           <w:numId w:val="2"/>
         </w:numPr>
       </w:pPr>
       <w:r>
-        <w:t>Стрелковая</w:t>
-      </w:r>
-      <w:r>
-        <w:t>. Атакует врагов одиночными винтовочными выстрелами.</w:t>
-      </w:r>
-    </w:p>
-    <w:p>
-      <w:pPr>
-        <w:pStyle w:val="a8"/>
+        <w:t>Стрелковая. Атакует врагов одиночными винтовочными выстрелами.</w:t>
+      </w:r>
+    </w:p>
+    <w:p>
+      <w:pPr>
+        <w:pStyle w:val="ListParagraph"/>
         <w:numPr>
           <w:ilvl w:val="1"/>
           <w:numId w:val="2"/>
@@ -322,17 +301,14 @@
     </w:p>
     <w:p>
       <w:pPr>
-        <w:pStyle w:val="a8"/>
+        <w:pStyle w:val="ListParagraph"/>
         <w:numPr>
           <w:ilvl w:val="1"/>
           <w:numId w:val="2"/>
         </w:numPr>
       </w:pPr>
       <w:r>
-        <w:t>У</w:t>
-      </w:r>
-      <w:r>
-        <w:t>рон (</w:t>
+        <w:t>Урон (</w:t>
       </w:r>
       <w:r>
         <w:rPr>
@@ -352,7 +328,7 @@
     </w:p>
     <w:p>
       <w:pPr>
-        <w:pStyle w:val="a8"/>
+        <w:pStyle w:val="ListParagraph"/>
         <w:numPr>
           <w:ilvl w:val="1"/>
           <w:numId w:val="2"/>
@@ -379,7 +355,7 @@
     </w:p>
     <w:p>
       <w:pPr>
-        <w:pStyle w:val="a8"/>
+        <w:pStyle w:val="ListParagraph"/>
         <w:numPr>
           <w:ilvl w:val="1"/>
           <w:numId w:val="2"/>
@@ -406,25 +382,19 @@
     </w:p>
     <w:p>
       <w:pPr>
-        <w:pStyle w:val="a8"/>
+        <w:pStyle w:val="ListParagraph"/>
         <w:numPr>
           <w:ilvl w:val="0"/>
           <w:numId w:val="2"/>
         </w:numPr>
       </w:pPr>
       <w:r>
-        <w:t>Артиллерийская</w:t>
-      </w:r>
-      <w:r>
-        <w:t xml:space="preserve">. Атакует врагов </w:t>
-      </w:r>
-      <w:r>
-        <w:t>одиночными залпами осколочных снарядов.</w:t>
-      </w:r>
-    </w:p>
-    <w:p>
-      <w:pPr>
-        <w:pStyle w:val="a8"/>
+        <w:t>Артиллерийская. Атакует врагов одиночными залпами осколочных снарядов.</w:t>
+      </w:r>
+    </w:p>
+    <w:p>
+      <w:pPr>
+        <w:pStyle w:val="ListParagraph"/>
         <w:numPr>
           <w:ilvl w:val="0"/>
           <w:numId w:val="4"/>
@@ -449,17 +419,14 @@
     </w:p>
     <w:p>
       <w:pPr>
-        <w:pStyle w:val="a8"/>
+        <w:pStyle w:val="ListParagraph"/>
         <w:numPr>
           <w:ilvl w:val="0"/>
           <w:numId w:val="4"/>
         </w:numPr>
       </w:pPr>
       <w:r>
-        <w:t>У</w:t>
-      </w:r>
-      <w:r>
-        <w:t>рон</w:t>
+        <w:t>Урон</w:t>
       </w:r>
       <w:r>
         <w:t xml:space="preserve"> (</w:t>
@@ -476,7 +443,7 @@
     </w:p>
     <w:p>
       <w:pPr>
-        <w:pStyle w:val="a8"/>
+        <w:pStyle w:val="ListParagraph"/>
         <w:numPr>
           <w:ilvl w:val="0"/>
           <w:numId w:val="4"/>
@@ -505,7 +472,7 @@
     </w:p>
     <w:p>
       <w:pPr>
-        <w:pStyle w:val="a8"/>
+        <w:pStyle w:val="ListParagraph"/>
         <w:numPr>
           <w:ilvl w:val="0"/>
           <w:numId w:val="4"/>
@@ -529,7 +496,7 @@
     </w:p>
     <w:p>
       <w:pPr>
-        <w:pStyle w:val="a8"/>
+        <w:pStyle w:val="ListParagraph"/>
         <w:numPr>
           <w:ilvl w:val="0"/>
           <w:numId w:val="4"/>
@@ -553,7 +520,7 @@
     </w:p>
     <w:p>
       <w:pPr>
-        <w:pStyle w:val="1"/>
+        <w:pStyle w:val="Heading1"/>
       </w:pPr>
       <w:r>
         <w:t>Описание уровней башен</w:t>
@@ -561,7 +528,7 @@
     </w:p>
     <w:p>
       <w:pPr>
-        <w:pStyle w:val="a8"/>
+        <w:pStyle w:val="ListParagraph"/>
         <w:numPr>
           <w:ilvl w:val="0"/>
           <w:numId w:val="3"/>
@@ -573,7 +540,7 @@
     </w:p>
     <w:p>
       <w:pPr>
-        <w:pStyle w:val="a8"/>
+        <w:pStyle w:val="ListParagraph"/>
         <w:numPr>
           <w:ilvl w:val="1"/>
           <w:numId w:val="3"/>
@@ -590,19 +557,7 @@
         <w:rPr>
           <w:lang w:val="en-US"/>
         </w:rPr>
-        <w:t xml:space="preserve"> = </w:t>
-      </w:r>
-      <w:r>
-        <w:rPr>
-          <w:lang w:val="en-US"/>
-        </w:rPr>
-        <w:t>145</w:t>
-      </w:r>
-      <w:r>
-        <w:rPr>
-          <w:lang w:val="en-US"/>
-        </w:rPr>
-        <w:t>, D = 5</w:t>
+        <w:t xml:space="preserve"> = 145, D = 5</w:t>
       </w:r>
       <w:r>
         <w:t xml:space="preserve">, </w:t>
@@ -611,24 +566,12 @@
         <w:rPr>
           <w:lang w:val="en-US"/>
         </w:rPr>
-        <w:t>S = 2</w:t>
-      </w:r>
-      <w:r>
-        <w:rPr>
-          <w:lang w:val="en-US"/>
-        </w:rPr>
-        <w:t>, R = 15</w:t>
-      </w:r>
-      <w:r>
-        <w:rPr>
-          <w:lang w:val="en-US"/>
-        </w:rPr>
-        <w:t>;</w:t>
-      </w:r>
-    </w:p>
-    <w:p>
-      <w:pPr>
-        <w:pStyle w:val="a8"/>
+        <w:t>S = 2, R = 15;</w:t>
+      </w:r>
+    </w:p>
+    <w:p>
+      <w:pPr>
+        <w:pStyle w:val="ListParagraph"/>
         <w:numPr>
           <w:ilvl w:val="1"/>
           <w:numId w:val="3"/>
@@ -645,30 +588,12 @@
         <w:rPr>
           <w:lang w:val="en-US"/>
         </w:rPr>
-        <w:t xml:space="preserve"> = 220, </w:t>
-      </w:r>
-      <w:r>
-        <w:rPr>
-          <w:lang w:val="en-US"/>
-        </w:rPr>
-        <w:t>D = 8, S = 3</w:t>
-      </w:r>
-      <w:r>
-        <w:rPr>
-          <w:lang w:val="en-US"/>
-        </w:rPr>
-        <w:t>, R = 17</w:t>
-      </w:r>
-      <w:r>
-        <w:rPr>
-          <w:lang w:val="en-US"/>
-        </w:rPr>
-        <w:t>;</w:t>
-      </w:r>
-    </w:p>
-    <w:p>
-      <w:pPr>
-        <w:pStyle w:val="a8"/>
+        <w:t xml:space="preserve"> = 220, D = 8, S = 3, R = 17;</w:t>
+      </w:r>
+    </w:p>
+    <w:p>
+      <w:pPr>
+        <w:pStyle w:val="ListParagraph"/>
         <w:numPr>
           <w:ilvl w:val="1"/>
           <w:numId w:val="3"/>
@@ -685,49 +610,24 @@
         <w:rPr>
           <w:lang w:val="en-US"/>
         </w:rPr>
-        <w:t xml:space="preserve"> = </w:t>
-      </w:r>
-      <w:r>
-        <w:rPr>
-          <w:lang w:val="en-US"/>
-        </w:rPr>
-        <w:t xml:space="preserve">350, D = </w:t>
-      </w:r>
-      <w:r>
-        <w:rPr>
-          <w:lang w:val="en-US"/>
-        </w:rPr>
-        <w:t>10, S = 6</w:t>
-      </w:r>
-      <w:r>
-        <w:rPr>
-          <w:lang w:val="en-US"/>
-        </w:rPr>
-        <w:t>, R = 20</w:t>
-      </w:r>
-      <w:r>
-        <w:rPr>
-          <w:lang w:val="en-US"/>
-        </w:rPr>
-        <w:t>;</w:t>
-      </w:r>
-    </w:p>
-    <w:p>
-      <w:pPr>
-        <w:pStyle w:val="a8"/>
+        <w:t xml:space="preserve"> = 350, D = 10, S = 6, R = 20;</w:t>
+      </w:r>
+    </w:p>
+    <w:p>
+      <w:pPr>
+        <w:pStyle w:val="ListParagraph"/>
         <w:numPr>
           <w:ilvl w:val="0"/>
           <w:numId w:val="3"/>
         </w:numPr>
       </w:pPr>
       <w:r>
-        <w:lastRenderedPageBreak/>
         <w:t xml:space="preserve">Стрелковая – </w:t>
       </w:r>
     </w:p>
     <w:p>
       <w:pPr>
-        <w:pStyle w:val="a8"/>
+        <w:pStyle w:val="ListParagraph"/>
         <w:numPr>
           <w:ilvl w:val="1"/>
           <w:numId w:val="3"/>
@@ -744,13 +644,7 @@
         <w:rPr>
           <w:lang w:val="en-US"/>
         </w:rPr>
-        <w:t xml:space="preserve"> = 170, </w:t>
-      </w:r>
-      <w:r>
-        <w:rPr>
-          <w:lang w:val="en-US"/>
-        </w:rPr>
-        <w:t>D</w:t>
+        <w:t xml:space="preserve"> = 170, D</w:t>
       </w:r>
       <w:r>
         <w:t xml:space="preserve"> = 10</w:t>
@@ -783,18 +677,12 @@
         <w:rPr>
           <w:lang w:val="en-US"/>
         </w:rPr>
-        <w:t>R = 50</w:t>
-      </w:r>
-      <w:r>
-        <w:rPr>
-          <w:lang w:val="en-US"/>
-        </w:rPr>
-        <w:t>;</w:t>
-      </w:r>
-    </w:p>
-    <w:p>
-      <w:pPr>
-        <w:pStyle w:val="a8"/>
+        <w:t>R = 50;</w:t>
+      </w:r>
+    </w:p>
+    <w:p>
+      <w:pPr>
+        <w:pStyle w:val="ListParagraph"/>
         <w:numPr>
           <w:ilvl w:val="1"/>
           <w:numId w:val="3"/>
@@ -811,30 +699,12 @@
         <w:rPr>
           <w:lang w:val="en-US"/>
         </w:rPr>
-        <w:t xml:space="preserve"> = 250, </w:t>
-      </w:r>
-      <w:r>
-        <w:rPr>
-          <w:lang w:val="en-US"/>
-        </w:rPr>
-        <w:t>D = 14, T = 0.9</w:t>
-      </w:r>
-      <w:r>
-        <w:rPr>
-          <w:lang w:val="en-US"/>
-        </w:rPr>
-        <w:t>, R = 70</w:t>
-      </w:r>
-      <w:r>
-        <w:rPr>
-          <w:lang w:val="en-US"/>
-        </w:rPr>
-        <w:t>;</w:t>
-      </w:r>
-    </w:p>
-    <w:p>
-      <w:pPr>
-        <w:pStyle w:val="a8"/>
+        <w:t xml:space="preserve"> = 250, D = 14, T = 0.9, R = 70;</w:t>
+      </w:r>
+    </w:p>
+    <w:p>
+      <w:pPr>
+        <w:pStyle w:val="ListParagraph"/>
         <w:numPr>
           <w:ilvl w:val="1"/>
           <w:numId w:val="3"/>
@@ -851,30 +721,12 @@
         <w:rPr>
           <w:lang w:val="en-US"/>
         </w:rPr>
-        <w:t xml:space="preserve"> = 400, </w:t>
-      </w:r>
-      <w:r>
-        <w:rPr>
-          <w:lang w:val="en-US"/>
-        </w:rPr>
-        <w:t>D = 15, T = 0.75</w:t>
-      </w:r>
-      <w:r>
-        <w:rPr>
-          <w:lang w:val="en-US"/>
-        </w:rPr>
-        <w:t>, R = 95</w:t>
-      </w:r>
-      <w:r>
-        <w:rPr>
-          <w:lang w:val="en-US"/>
-        </w:rPr>
-        <w:t>;</w:t>
-      </w:r>
-    </w:p>
-    <w:p>
-      <w:pPr>
-        <w:pStyle w:val="a8"/>
+        <w:t xml:space="preserve"> = 400, D = 15, T = 0.75, R = 95;</w:t>
+      </w:r>
+    </w:p>
+    <w:p>
+      <w:pPr>
+        <w:pStyle w:val="ListParagraph"/>
         <w:numPr>
           <w:ilvl w:val="0"/>
           <w:numId w:val="3"/>
@@ -886,7 +738,7 @@
     </w:p>
     <w:p>
       <w:pPr>
-        <w:pStyle w:val="a8"/>
+        <w:pStyle w:val="ListParagraph"/>
         <w:numPr>
           <w:ilvl w:val="1"/>
           <w:numId w:val="3"/>
@@ -903,30 +755,12 @@
         <w:rPr>
           <w:lang w:val="en-US"/>
         </w:rPr>
-        <w:t xml:space="preserve"> = 240, </w:t>
-      </w:r>
-      <w:r>
-        <w:rPr>
-          <w:lang w:val="en-US"/>
-        </w:rPr>
-        <w:t>D = 15, T = 5, S = 2</w:t>
-      </w:r>
-      <w:r>
-        <w:rPr>
-          <w:lang w:val="en-US"/>
-        </w:rPr>
-        <w:t>, R = 100</w:t>
-      </w:r>
-      <w:r>
-        <w:rPr>
-          <w:lang w:val="en-US"/>
-        </w:rPr>
-        <w:t>;</w:t>
-      </w:r>
-    </w:p>
-    <w:p>
-      <w:pPr>
-        <w:pStyle w:val="a8"/>
+        <w:t xml:space="preserve"> = 240, D = 15, T = 5, S = 2, R = 100;</w:t>
+      </w:r>
+    </w:p>
+    <w:p>
+      <w:pPr>
+        <w:pStyle w:val="ListParagraph"/>
         <w:numPr>
           <w:ilvl w:val="1"/>
           <w:numId w:val="3"/>
@@ -943,30 +777,12 @@
         <w:rPr>
           <w:lang w:val="en-US"/>
         </w:rPr>
-        <w:t xml:space="preserve"> = 300, </w:t>
-      </w:r>
-      <w:r>
-        <w:rPr>
-          <w:lang w:val="en-US"/>
-        </w:rPr>
-        <w:t>D = 22, T = 7, S = 3</w:t>
-      </w:r>
-      <w:r>
-        <w:rPr>
-          <w:lang w:val="en-US"/>
-        </w:rPr>
-        <w:t>, R = 150</w:t>
-      </w:r>
-      <w:r>
-        <w:rPr>
-          <w:lang w:val="en-US"/>
-        </w:rPr>
-        <w:t>;</w:t>
-      </w:r>
-    </w:p>
-    <w:p>
-      <w:pPr>
-        <w:pStyle w:val="a8"/>
+        <w:t xml:space="preserve"> = 300, D = 22, T = 7, S = 3, R = 150;</w:t>
+      </w:r>
+    </w:p>
+    <w:p>
+      <w:pPr>
+        <w:pStyle w:val="ListParagraph"/>
         <w:numPr>
           <w:ilvl w:val="1"/>
           <w:numId w:val="3"/>
@@ -983,30 +799,12 @@
         <w:rPr>
           <w:lang w:val="en-US"/>
         </w:rPr>
-        <w:t xml:space="preserve">  = 400, </w:t>
-      </w:r>
-      <w:r>
-        <w:rPr>
-          <w:lang w:val="en-US"/>
-        </w:rPr>
-        <w:t>D = 30, T = 8, S = 6</w:t>
-      </w:r>
-      <w:r>
-        <w:rPr>
-          <w:lang w:val="en-US"/>
-        </w:rPr>
-        <w:t>, R = 200</w:t>
-      </w:r>
-      <w:r>
-        <w:rPr>
-          <w:lang w:val="en-US"/>
-        </w:rPr>
-        <w:t>;</w:t>
-      </w:r>
-    </w:p>
-    <w:p>
-      <w:pPr>
-        <w:pStyle w:val="1"/>
+        <w:t xml:space="preserve">  = 400, D = 30, T = 8, S = 6, R = 200;</w:t>
+      </w:r>
+    </w:p>
+    <w:p>
+      <w:pPr>
+        <w:pStyle w:val="Heading1"/>
       </w:pPr>
       <w:r>
         <w:t>Типы и параметры врагов</w:t>
@@ -1014,7 +812,7 @@
     </w:p>
     <w:p>
       <w:pPr>
-        <w:pStyle w:val="a8"/>
+        <w:pStyle w:val="ListParagraph"/>
         <w:numPr>
           <w:ilvl w:val="0"/>
           <w:numId w:val="7"/>
@@ -1027,18 +825,12 @@
         <w:t xml:space="preserve">. </w:t>
       </w:r>
       <w:r>
-        <w:t>Тяжело-бронированная машина, снабженная орудием.</w:t>
-      </w:r>
-      <w:r>
-        <w:t xml:space="preserve"> Имеет низкую скорость передвижения.</w:t>
-      </w:r>
-      <w:r>
-        <w:t xml:space="preserve"> </w:t>
-      </w:r>
-    </w:p>
-    <w:p>
-      <w:pPr>
-        <w:pStyle w:val="a8"/>
+        <w:t xml:space="preserve">Тяжело-бронированная машина, снабженная орудием. Имеет низкую скорость передвижения. </w:t>
+      </w:r>
+    </w:p>
+    <w:p>
+      <w:pPr>
+        <w:pStyle w:val="ListParagraph"/>
         <w:numPr>
           <w:ilvl w:val="1"/>
           <w:numId w:val="7"/>
@@ -1062,7 +854,7 @@
     </w:p>
     <w:p>
       <w:pPr>
-        <w:pStyle w:val="a8"/>
+        <w:pStyle w:val="ListParagraph"/>
         <w:numPr>
           <w:ilvl w:val="1"/>
           <w:numId w:val="7"/>
@@ -1086,7 +878,7 @@
     </w:p>
     <w:p>
       <w:pPr>
-        <w:pStyle w:val="a8"/>
+        <w:pStyle w:val="ListParagraph"/>
         <w:numPr>
           <w:ilvl w:val="1"/>
           <w:numId w:val="7"/>
@@ -1110,7 +902,7 @@
     </w:p>
     <w:p>
       <w:pPr>
-        <w:pStyle w:val="a8"/>
+        <w:pStyle w:val="ListParagraph"/>
         <w:numPr>
           <w:ilvl w:val="1"/>
           <w:numId w:val="7"/>
@@ -1134,22 +926,19 @@
     </w:p>
     <w:p>
       <w:pPr>
-        <w:pStyle w:val="a8"/>
+        <w:pStyle w:val="ListParagraph"/>
         <w:numPr>
           <w:ilvl w:val="0"/>
           <w:numId w:val="7"/>
         </w:numPr>
       </w:pPr>
       <w:r>
-        <w:t>Пехотинец</w:t>
-      </w:r>
-      <w:r>
-        <w:t>. Легко-защищенная боевая единица. Имеет достаточную скорость передвижения, но низкий наносимый урон.</w:t>
-      </w:r>
-    </w:p>
-    <w:p>
-      <w:pPr>
-        <w:pStyle w:val="a8"/>
+        <w:t>Пехотинец. Легко-защищенная боевая единица. Имеет достаточную скорость передвижения, но низкий наносимый урон.</w:t>
+      </w:r>
+    </w:p>
+    <w:p>
+      <w:pPr>
+        <w:pStyle w:val="ListParagraph"/>
         <w:numPr>
           <w:ilvl w:val="1"/>
           <w:numId w:val="7"/>
@@ -1173,7 +962,7 @@
     </w:p>
     <w:p>
       <w:pPr>
-        <w:pStyle w:val="a8"/>
+        <w:pStyle w:val="ListParagraph"/>
         <w:numPr>
           <w:ilvl w:val="1"/>
           <w:numId w:val="7"/>
@@ -1197,7 +986,7 @@
     </w:p>
     <w:p>
       <w:pPr>
-        <w:pStyle w:val="a8"/>
+        <w:pStyle w:val="ListParagraph"/>
         <w:numPr>
           <w:ilvl w:val="1"/>
           <w:numId w:val="7"/>
@@ -1221,7 +1010,7 @@
     </w:p>
     <w:p>
       <w:pPr>
-        <w:pStyle w:val="a8"/>
+        <w:pStyle w:val="ListParagraph"/>
         <w:numPr>
           <w:ilvl w:val="1"/>
           <w:numId w:val="7"/>
@@ -1245,22 +1034,19 @@
     </w:p>
     <w:p>
       <w:pPr>
-        <w:pStyle w:val="a8"/>
+        <w:pStyle w:val="ListParagraph"/>
         <w:numPr>
           <w:ilvl w:val="0"/>
           <w:numId w:val="7"/>
         </w:numPr>
       </w:pPr>
       <w:r>
-        <w:t>Десантник</w:t>
-      </w:r>
-      <w:r>
-        <w:t>. Усиленный пехотинец. Средне защищен, имеет достаточную скорость передвижения.</w:t>
-      </w:r>
-    </w:p>
-    <w:p>
-      <w:pPr>
-        <w:pStyle w:val="a8"/>
+        <w:t>Десантник. Усиленный пехотинец. Имеет среднюю защищенность, достаточную скорость передвижения.</w:t>
+      </w:r>
+    </w:p>
+    <w:p>
+      <w:pPr>
+        <w:pStyle w:val="ListParagraph"/>
         <w:numPr>
           <w:ilvl w:val="1"/>
           <w:numId w:val="7"/>
@@ -1284,7 +1070,7 @@
     </w:p>
     <w:p>
       <w:pPr>
-        <w:pStyle w:val="a8"/>
+        <w:pStyle w:val="ListParagraph"/>
         <w:numPr>
           <w:ilvl w:val="1"/>
           <w:numId w:val="7"/>
@@ -1308,7 +1094,7 @@
     </w:p>
     <w:p>
       <w:pPr>
-        <w:pStyle w:val="a8"/>
+        <w:pStyle w:val="ListParagraph"/>
         <w:numPr>
           <w:ilvl w:val="1"/>
           <w:numId w:val="7"/>
@@ -1332,7 +1118,7 @@
     </w:p>
     <w:p>
       <w:pPr>
-        <w:pStyle w:val="a8"/>
+        <w:pStyle w:val="ListParagraph"/>
         <w:numPr>
           <w:ilvl w:val="1"/>
           <w:numId w:val="7"/>
@@ -1356,15 +1142,15 @@
     </w:p>
     <w:p>
       <w:pPr>
-        <w:pStyle w:val="1"/>
-      </w:pPr>
-      <w:r>
-        <w:t>Схематичные скриншоты уровней</w:t>
-      </w:r>
-    </w:p>
-    <w:p>
-      <w:pPr>
-        <w:pStyle w:val="a8"/>
+        <w:pStyle w:val="Heading1"/>
+      </w:pPr>
+      <w:r>
+        <w:t>Схемы уровней</w:t>
+      </w:r>
+    </w:p>
+    <w:p>
+      <w:pPr>
+        <w:pStyle w:val="ListParagraph"/>
         <w:numPr>
           <w:ilvl w:val="0"/>
           <w:numId w:val="6"/>
@@ -1376,7 +1162,7 @@
     </w:p>
     <w:p>
       <w:pPr>
-        <w:pStyle w:val="a8"/>
+        <w:pStyle w:val="ListParagraph"/>
         <w:numPr>
           <w:ilvl w:val="0"/>
           <w:numId w:val="6"/>
@@ -1388,7 +1174,7 @@
     </w:p>
     <w:p>
       <w:pPr>
-        <w:pStyle w:val="a8"/>
+        <w:pStyle w:val="ListParagraph"/>
         <w:numPr>
           <w:ilvl w:val="0"/>
           <w:numId w:val="6"/>
@@ -1400,25 +1186,19 @@
     </w:p>
     <w:p>
       <w:pPr>
-        <w:pStyle w:val="a8"/>
+        <w:pStyle w:val="ListParagraph"/>
         <w:numPr>
           <w:ilvl w:val="0"/>
           <w:numId w:val="6"/>
         </w:numPr>
       </w:pPr>
       <w:r>
-        <w:t>Уровень «</w:t>
-      </w:r>
-      <w:r>
-        <w:t>Траншея</w:t>
-      </w:r>
-      <w:r>
-        <w:t>»</w:t>
-      </w:r>
-    </w:p>
-    <w:p>
-      <w:pPr>
-        <w:pStyle w:val="a8"/>
+        <w:t>Уровень «Траншея»</w:t>
+      </w:r>
+    </w:p>
+    <w:p>
+      <w:pPr>
+        <w:pStyle w:val="ListParagraph"/>
         <w:numPr>
           <w:ilvl w:val="0"/>
           <w:numId w:val="6"/>
@@ -1444,7 +1224,7 @@
 </file>
 
 <file path=word/endnotes.xml><?xml version="1.0" encoding="utf-8"?>
-<w:endnotes xmlns:wpc="http://schemas.microsoft.com/office/word/2010/wordprocessingCanvas" xmlns:mc="http://schemas.openxmlformats.org/markup-compatibility/2006" xmlns:o="urn:schemas-microsoft-com:office:office" xmlns:r="http://schemas.openxmlformats.org/officeDocument/2006/relationships" xmlns:m="http://schemas.openxmlformats.org/officeDocument/2006/math" xmlns:v="urn:schemas-microsoft-com:vml" xmlns:wp14="http://schemas.microsoft.com/office/word/2010/wordprocessingDrawing" xmlns:wp="http://schemas.openxmlformats.org/drawingml/2006/wordprocessingDrawing" xmlns:w10="urn:schemas-microsoft-com:office:word" xmlns:w="http://schemas.openxmlformats.org/wordprocessingml/2006/main" xmlns:w14="http://schemas.microsoft.com/office/word/2010/wordml" xmlns:w15="http://schemas.microsoft.com/office/word/2012/wordml" xmlns:wpg="http://schemas.microsoft.com/office/word/2010/wordprocessingGroup" xmlns:wpi="http://schemas.microsoft.com/office/word/2010/wordprocessingInk" xmlns:wne="http://schemas.microsoft.com/office/word/2006/wordml" xmlns:wps="http://schemas.microsoft.com/office/word/2010/wordprocessingShape" mc:Ignorable="w14 w15 wp14">
+<w:endnotes xmlns:ve="http://schemas.openxmlformats.org/markup-compatibility/2006" xmlns:o="urn:schemas-microsoft-com:office:office" xmlns:r="http://schemas.openxmlformats.org/officeDocument/2006/relationships" xmlns:m="http://schemas.openxmlformats.org/officeDocument/2006/math" xmlns:v="urn:schemas-microsoft-com:vml" xmlns:wp="http://schemas.openxmlformats.org/drawingml/2006/wordprocessingDrawing" xmlns:w10="urn:schemas-microsoft-com:office:word" xmlns:w="http://schemas.openxmlformats.org/wordprocessingml/2006/main" xmlns:wne="http://schemas.microsoft.com/office/word/2006/wordml">
   <w:endnote w:type="separator" w:id="-1">
     <w:p>
       <w:pPr>
@@ -1469,7 +1249,7 @@
 </file>
 
 <file path=word/footnotes.xml><?xml version="1.0" encoding="utf-8"?>
-<w:footnotes xmlns:wpc="http://schemas.microsoft.com/office/word/2010/wordprocessingCanvas" xmlns:mc="http://schemas.openxmlformats.org/markup-compatibility/2006" xmlns:o="urn:schemas-microsoft-com:office:office" xmlns:r="http://schemas.openxmlformats.org/officeDocument/2006/relationships" xmlns:m="http://schemas.openxmlformats.org/officeDocument/2006/math" xmlns:v="urn:schemas-microsoft-com:vml" xmlns:wp14="http://schemas.microsoft.com/office/word/2010/wordprocessingDrawing" xmlns:wp="http://schemas.openxmlformats.org/drawingml/2006/wordprocessingDrawing" xmlns:w10="urn:schemas-microsoft-com:office:word" xmlns:w="http://schemas.openxmlformats.org/wordprocessingml/2006/main" xmlns:w14="http://schemas.microsoft.com/office/word/2010/wordml" xmlns:w15="http://schemas.microsoft.com/office/word/2012/wordml" xmlns:wpg="http://schemas.microsoft.com/office/word/2010/wordprocessingGroup" xmlns:wpi="http://schemas.microsoft.com/office/word/2010/wordprocessingInk" xmlns:wne="http://schemas.microsoft.com/office/word/2006/wordml" xmlns:wps="http://schemas.microsoft.com/office/word/2010/wordprocessingShape" mc:Ignorable="w14 w15 wp14">
+<w:footnotes xmlns:ve="http://schemas.openxmlformats.org/markup-compatibility/2006" xmlns:o="urn:schemas-microsoft-com:office:office" xmlns:r="http://schemas.openxmlformats.org/officeDocument/2006/relationships" xmlns:m="http://schemas.openxmlformats.org/officeDocument/2006/math" xmlns:v="urn:schemas-microsoft-com:vml" xmlns:wp="http://schemas.openxmlformats.org/drawingml/2006/wordprocessingDrawing" xmlns:w10="urn:schemas-microsoft-com:office:word" xmlns:w="http://schemas.openxmlformats.org/wordprocessingml/2006/main" xmlns:wne="http://schemas.microsoft.com/office/word/2006/wordml">
   <w:footnote w:type="separator" w:id="-1">
     <w:p>
       <w:pPr>
@@ -1493,11 +1273,11 @@
   <w:footnote w:id="1">
     <w:p>
       <w:pPr>
-        <w:pStyle w:val="a5"/>
-      </w:pPr>
-      <w:r>
-        <w:rPr>
-          <w:rStyle w:val="a7"/>
+        <w:pStyle w:val="FootnoteText"/>
+      </w:pPr>
+      <w:r>
+        <w:rPr>
+          <w:rStyle w:val="FootnoteReference"/>
         </w:rPr>
         <w:footnoteRef/>
       </w:r>
@@ -1510,7 +1290,7 @@
 </file>
 
 <file path=word/numbering.xml><?xml version="1.0" encoding="utf-8"?>
-<w:numbering xmlns:wpc="http://schemas.microsoft.com/office/word/2010/wordprocessingCanvas" xmlns:mc="http://schemas.openxmlformats.org/markup-compatibility/2006" xmlns:o="urn:schemas-microsoft-com:office:office" xmlns:r="http://schemas.openxmlformats.org/officeDocument/2006/relationships" xmlns:m="http://schemas.openxmlformats.org/officeDocument/2006/math" xmlns:v="urn:schemas-microsoft-com:vml" xmlns:wp14="http://schemas.microsoft.com/office/word/2010/wordprocessingDrawing" xmlns:wp="http://schemas.openxmlformats.org/drawingml/2006/wordprocessingDrawing" xmlns:w10="urn:schemas-microsoft-com:office:word" xmlns:w="http://schemas.openxmlformats.org/wordprocessingml/2006/main" xmlns:w14="http://schemas.microsoft.com/office/word/2010/wordml" xmlns:w15="http://schemas.microsoft.com/office/word/2012/wordml" xmlns:wpg="http://schemas.microsoft.com/office/word/2010/wordprocessingGroup" xmlns:wpi="http://schemas.microsoft.com/office/word/2010/wordprocessingInk" xmlns:wne="http://schemas.microsoft.com/office/word/2006/wordml" xmlns:wps="http://schemas.microsoft.com/office/word/2010/wordprocessingShape" mc:Ignorable="w14 w15 wp14">
+<w:numbering xmlns:ve="http://schemas.openxmlformats.org/markup-compatibility/2006" xmlns:o="urn:schemas-microsoft-com:office:office" xmlns:r="http://schemas.openxmlformats.org/officeDocument/2006/relationships" xmlns:m="http://schemas.openxmlformats.org/officeDocument/2006/math" xmlns:v="urn:schemas-microsoft-com:vml" xmlns:wp="http://schemas.openxmlformats.org/drawingml/2006/wordprocessingDrawing" xmlns:w10="urn:schemas-microsoft-com:office:word" xmlns:w="http://schemas.openxmlformats.org/wordprocessingml/2006/main" xmlns:wne="http://schemas.microsoft.com/office/word/2006/wordml">
   <w:abstractNum w:abstractNumId="0">
     <w:nsid w:val="2AB33EFD"/>
     <w:multiLevelType w:val="multilevel"/>
@@ -1523,6 +1303,9 @@
       <w:pPr>
         <w:ind w:left="360" w:hanging="360"/>
       </w:pPr>
+      <w:rPr>
+        <w:rFonts w:cs="Times New Roman"/>
+      </w:rPr>
     </w:lvl>
     <w:lvl w:ilvl="1">
       <w:start w:val="1"/>
@@ -1532,6 +1315,9 @@
       <w:pPr>
         <w:ind w:left="720" w:hanging="360"/>
       </w:pPr>
+      <w:rPr>
+        <w:rFonts w:cs="Times New Roman"/>
+      </w:rPr>
     </w:lvl>
     <w:lvl w:ilvl="2">
       <w:start w:val="1"/>
@@ -1541,6 +1327,9 @@
       <w:pPr>
         <w:ind w:left="1080" w:hanging="360"/>
       </w:pPr>
+      <w:rPr>
+        <w:rFonts w:cs="Times New Roman"/>
+      </w:rPr>
     </w:lvl>
     <w:lvl w:ilvl="3">
       <w:start w:val="1"/>
@@ -1550,6 +1339,9 @@
       <w:pPr>
         <w:ind w:left="1440" w:hanging="360"/>
       </w:pPr>
+      <w:rPr>
+        <w:rFonts w:cs="Times New Roman"/>
+      </w:rPr>
     </w:lvl>
     <w:lvl w:ilvl="4">
       <w:start w:val="1"/>
@@ -1559,6 +1351,9 @@
       <w:pPr>
         <w:ind w:left="1800" w:hanging="360"/>
       </w:pPr>
+      <w:rPr>
+        <w:rFonts w:cs="Times New Roman"/>
+      </w:rPr>
     </w:lvl>
     <w:lvl w:ilvl="5">
       <w:start w:val="1"/>
@@ -1568,6 +1363,9 @@
       <w:pPr>
         <w:ind w:left="2160" w:hanging="360"/>
       </w:pPr>
+      <w:rPr>
+        <w:rFonts w:cs="Times New Roman"/>
+      </w:rPr>
     </w:lvl>
     <w:lvl w:ilvl="6">
       <w:start w:val="1"/>
@@ -1577,6 +1375,9 @@
       <w:pPr>
         <w:ind w:left="2520" w:hanging="360"/>
       </w:pPr>
+      <w:rPr>
+        <w:rFonts w:cs="Times New Roman"/>
+      </w:rPr>
     </w:lvl>
     <w:lvl w:ilvl="7">
       <w:start w:val="1"/>
@@ -1586,6 +1387,9 @@
       <w:pPr>
         <w:ind w:left="2880" w:hanging="360"/>
       </w:pPr>
+      <w:rPr>
+        <w:rFonts w:cs="Times New Roman"/>
+      </w:rPr>
     </w:lvl>
     <w:lvl w:ilvl="8">
       <w:start w:val="1"/>
@@ -1595,6 +1399,9 @@
       <w:pPr>
         <w:ind w:left="3240" w:hanging="360"/>
       </w:pPr>
+      <w:rPr>
+        <w:rFonts w:cs="Times New Roman"/>
+      </w:rPr>
     </w:lvl>
   </w:abstractNum>
   <w:abstractNum w:abstractNumId="1">
@@ -1609,6 +1416,9 @@
       <w:pPr>
         <w:ind w:left="1440" w:hanging="360"/>
       </w:pPr>
+      <w:rPr>
+        <w:rFonts w:cs="Times New Roman"/>
+      </w:rPr>
     </w:lvl>
     <w:lvl w:ilvl="1" w:tplc="04190019">
       <w:start w:val="1"/>
@@ -1618,6 +1428,9 @@
       <w:pPr>
         <w:ind w:left="2160" w:hanging="360"/>
       </w:pPr>
+      <w:rPr>
+        <w:rFonts w:cs="Times New Roman"/>
+      </w:rPr>
     </w:lvl>
     <w:lvl w:ilvl="2" w:tplc="0419001B" w:tentative="1">
       <w:start w:val="1"/>
@@ -1627,6 +1440,9 @@
       <w:pPr>
         <w:ind w:left="2880" w:hanging="180"/>
       </w:pPr>
+      <w:rPr>
+        <w:rFonts w:cs="Times New Roman"/>
+      </w:rPr>
     </w:lvl>
     <w:lvl w:ilvl="3" w:tplc="0419000F" w:tentative="1">
       <w:start w:val="1"/>
@@ -1636,6 +1452,9 @@
       <w:pPr>
         <w:ind w:left="3600" w:hanging="360"/>
       </w:pPr>
+      <w:rPr>
+        <w:rFonts w:cs="Times New Roman"/>
+      </w:rPr>
     </w:lvl>
     <w:lvl w:ilvl="4" w:tplc="04190019" w:tentative="1">
       <w:start w:val="1"/>
@@ -1645,6 +1464,9 @@
       <w:pPr>
         <w:ind w:left="4320" w:hanging="360"/>
       </w:pPr>
+      <w:rPr>
+        <w:rFonts w:cs="Times New Roman"/>
+      </w:rPr>
     </w:lvl>
     <w:lvl w:ilvl="5" w:tplc="0419001B" w:tentative="1">
       <w:start w:val="1"/>
@@ -1654,6 +1476,9 @@
       <w:pPr>
         <w:ind w:left="5040" w:hanging="180"/>
       </w:pPr>
+      <w:rPr>
+        <w:rFonts w:cs="Times New Roman"/>
+      </w:rPr>
     </w:lvl>
     <w:lvl w:ilvl="6" w:tplc="0419000F" w:tentative="1">
       <w:start w:val="1"/>
@@ -1663,6 +1488,9 @@
       <w:pPr>
         <w:ind w:left="5760" w:hanging="360"/>
       </w:pPr>
+      <w:rPr>
+        <w:rFonts w:cs="Times New Roman"/>
+      </w:rPr>
     </w:lvl>
     <w:lvl w:ilvl="7" w:tplc="04190019" w:tentative="1">
       <w:start w:val="1"/>
@@ -1672,6 +1500,9 @@
       <w:pPr>
         <w:ind w:left="6480" w:hanging="360"/>
       </w:pPr>
+      <w:rPr>
+        <w:rFonts w:cs="Times New Roman"/>
+      </w:rPr>
     </w:lvl>
     <w:lvl w:ilvl="8" w:tplc="0419001B" w:tentative="1">
       <w:start w:val="1"/>
@@ -1681,6 +1512,9 @@
       <w:pPr>
         <w:ind w:left="7200" w:hanging="180"/>
       </w:pPr>
+      <w:rPr>
+        <w:rFonts w:cs="Times New Roman"/>
+      </w:rPr>
     </w:lvl>
   </w:abstractNum>
   <w:abstractNum w:abstractNumId="2">
@@ -1696,7 +1530,7 @@
         <w:ind w:left="720" w:hanging="360"/>
       </w:pPr>
       <w:rPr>
-        <w:rFonts w:hint="default"/>
+        <w:rFonts w:cs="Times New Roman" w:hint="default"/>
       </w:rPr>
     </w:lvl>
     <w:lvl w:ilvl="1" w:tplc="04190019" w:tentative="1">
@@ -1707,6 +1541,9 @@
       <w:pPr>
         <w:ind w:left="1440" w:hanging="360"/>
       </w:pPr>
+      <w:rPr>
+        <w:rFonts w:cs="Times New Roman"/>
+      </w:rPr>
     </w:lvl>
     <w:lvl w:ilvl="2" w:tplc="0419001B" w:tentative="1">
       <w:start w:val="1"/>
@@ -1716,6 +1553,9 @@
       <w:pPr>
         <w:ind w:left="2160" w:hanging="180"/>
       </w:pPr>
+      <w:rPr>
+        <w:rFonts w:cs="Times New Roman"/>
+      </w:rPr>
     </w:lvl>
     <w:lvl w:ilvl="3" w:tplc="0419000F" w:tentative="1">
       <w:start w:val="1"/>
@@ -1725,6 +1565,9 @@
       <w:pPr>
         <w:ind w:left="2880" w:hanging="360"/>
       </w:pPr>
+      <w:rPr>
+        <w:rFonts w:cs="Times New Roman"/>
+      </w:rPr>
     </w:lvl>
     <w:lvl w:ilvl="4" w:tplc="04190019" w:tentative="1">
       <w:start w:val="1"/>
@@ -1734,6 +1577,9 @@
       <w:pPr>
         <w:ind w:left="3600" w:hanging="360"/>
       </w:pPr>
+      <w:rPr>
+        <w:rFonts w:cs="Times New Roman"/>
+      </w:rPr>
     </w:lvl>
     <w:lvl w:ilvl="5" w:tplc="0419001B" w:tentative="1">
       <w:start w:val="1"/>
@@ -1743,6 +1589,9 @@
       <w:pPr>
         <w:ind w:left="4320" w:hanging="180"/>
       </w:pPr>
+      <w:rPr>
+        <w:rFonts w:cs="Times New Roman"/>
+      </w:rPr>
     </w:lvl>
     <w:lvl w:ilvl="6" w:tplc="0419000F" w:tentative="1">
       <w:start w:val="1"/>
@@ -1752,6 +1601,9 @@
       <w:pPr>
         <w:ind w:left="5040" w:hanging="360"/>
       </w:pPr>
+      <w:rPr>
+        <w:rFonts w:cs="Times New Roman"/>
+      </w:rPr>
     </w:lvl>
     <w:lvl w:ilvl="7" w:tplc="04190019" w:tentative="1">
       <w:start w:val="1"/>
@@ -1761,6 +1613,9 @@
       <w:pPr>
         <w:ind w:left="5760" w:hanging="360"/>
       </w:pPr>
+      <w:rPr>
+        <w:rFonts w:cs="Times New Roman"/>
+      </w:rPr>
     </w:lvl>
     <w:lvl w:ilvl="8" w:tplc="0419001B" w:tentative="1">
       <w:start w:val="1"/>
@@ -1770,6 +1625,9 @@
       <w:pPr>
         <w:ind w:left="6480" w:hanging="180"/>
       </w:pPr>
+      <w:rPr>
+        <w:rFonts w:cs="Times New Roman"/>
+      </w:rPr>
     </w:lvl>
   </w:abstractNum>
   <w:abstractNum w:abstractNumId="3">
@@ -1784,6 +1642,9 @@
       <w:pPr>
         <w:ind w:left="720" w:hanging="360"/>
       </w:pPr>
+      <w:rPr>
+        <w:rFonts w:cs="Times New Roman"/>
+      </w:rPr>
     </w:lvl>
     <w:lvl w:ilvl="1" w:tplc="0419001B">
       <w:start w:val="1"/>
@@ -1793,6 +1654,9 @@
       <w:pPr>
         <w:ind w:left="1440" w:hanging="360"/>
       </w:pPr>
+      <w:rPr>
+        <w:rFonts w:cs="Times New Roman"/>
+      </w:rPr>
     </w:lvl>
     <w:lvl w:ilvl="2" w:tplc="0419001B">
       <w:start w:val="1"/>
@@ -1802,6 +1666,9 @@
       <w:pPr>
         <w:ind w:left="2160" w:hanging="180"/>
       </w:pPr>
+      <w:rPr>
+        <w:rFonts w:cs="Times New Roman"/>
+      </w:rPr>
     </w:lvl>
     <w:lvl w:ilvl="3" w:tplc="0419000F" w:tentative="1">
       <w:start w:val="1"/>
@@ -1811,6 +1678,9 @@
       <w:pPr>
         <w:ind w:left="2880" w:hanging="360"/>
       </w:pPr>
+      <w:rPr>
+        <w:rFonts w:cs="Times New Roman"/>
+      </w:rPr>
     </w:lvl>
     <w:lvl w:ilvl="4" w:tplc="04190019" w:tentative="1">
       <w:start w:val="1"/>
@@ -1820,6 +1690,9 @@
       <w:pPr>
         <w:ind w:left="3600" w:hanging="360"/>
       </w:pPr>
+      <w:rPr>
+        <w:rFonts w:cs="Times New Roman"/>
+      </w:rPr>
     </w:lvl>
     <w:lvl w:ilvl="5" w:tplc="0419001B" w:tentative="1">
       <w:start w:val="1"/>
@@ -1829,6 +1702,9 @@
       <w:pPr>
         <w:ind w:left="4320" w:hanging="180"/>
       </w:pPr>
+      <w:rPr>
+        <w:rFonts w:cs="Times New Roman"/>
+      </w:rPr>
     </w:lvl>
     <w:lvl w:ilvl="6" w:tplc="0419000F" w:tentative="1">
       <w:start w:val="1"/>
@@ -1838,6 +1714,9 @@
       <w:pPr>
         <w:ind w:left="5040" w:hanging="360"/>
       </w:pPr>
+      <w:rPr>
+        <w:rFonts w:cs="Times New Roman"/>
+      </w:rPr>
     </w:lvl>
     <w:lvl w:ilvl="7" w:tplc="04190019" w:tentative="1">
       <w:start w:val="1"/>
@@ -1847,6 +1726,9 @@
       <w:pPr>
         <w:ind w:left="5760" w:hanging="360"/>
       </w:pPr>
+      <w:rPr>
+        <w:rFonts w:cs="Times New Roman"/>
+      </w:rPr>
     </w:lvl>
     <w:lvl w:ilvl="8" w:tplc="0419001B" w:tentative="1">
       <w:start w:val="1"/>
@@ -1856,6 +1738,9 @@
       <w:pPr>
         <w:ind w:left="6480" w:hanging="180"/>
       </w:pPr>
+      <w:rPr>
+        <w:rFonts w:cs="Times New Roman"/>
+      </w:rPr>
     </w:lvl>
   </w:abstractNum>
   <w:abstractNum w:abstractNumId="4">
@@ -1870,6 +1755,9 @@
       <w:pPr>
         <w:ind w:left="720" w:hanging="360"/>
       </w:pPr>
+      <w:rPr>
+        <w:rFonts w:cs="Times New Roman"/>
+      </w:rPr>
     </w:lvl>
     <w:lvl w:ilvl="1" w:tplc="04190019">
       <w:start w:val="1"/>
@@ -1879,6 +1767,9 @@
       <w:pPr>
         <w:ind w:left="1440" w:hanging="360"/>
       </w:pPr>
+      <w:rPr>
+        <w:rFonts w:cs="Times New Roman"/>
+      </w:rPr>
     </w:lvl>
     <w:lvl w:ilvl="2" w:tplc="0419001B" w:tentative="1">
       <w:start w:val="1"/>
@@ -1888,6 +1779,9 @@
       <w:pPr>
         <w:ind w:left="2160" w:hanging="180"/>
       </w:pPr>
+      <w:rPr>
+        <w:rFonts w:cs="Times New Roman"/>
+      </w:rPr>
     </w:lvl>
     <w:lvl w:ilvl="3" w:tplc="0419000F" w:tentative="1">
       <w:start w:val="1"/>
@@ -1897,6 +1791,9 @@
       <w:pPr>
         <w:ind w:left="2880" w:hanging="360"/>
       </w:pPr>
+      <w:rPr>
+        <w:rFonts w:cs="Times New Roman"/>
+      </w:rPr>
     </w:lvl>
     <w:lvl w:ilvl="4" w:tplc="04190019" w:tentative="1">
       <w:start w:val="1"/>
@@ -1906,6 +1803,9 @@
       <w:pPr>
         <w:ind w:left="3600" w:hanging="360"/>
       </w:pPr>
+      <w:rPr>
+        <w:rFonts w:cs="Times New Roman"/>
+      </w:rPr>
     </w:lvl>
     <w:lvl w:ilvl="5" w:tplc="0419001B" w:tentative="1">
       <w:start w:val="1"/>
@@ -1915,6 +1815,9 @@
       <w:pPr>
         <w:ind w:left="4320" w:hanging="180"/>
       </w:pPr>
+      <w:rPr>
+        <w:rFonts w:cs="Times New Roman"/>
+      </w:rPr>
     </w:lvl>
     <w:lvl w:ilvl="6" w:tplc="0419000F" w:tentative="1">
       <w:start w:val="1"/>
@@ -1924,6 +1827,9 @@
       <w:pPr>
         <w:ind w:left="5040" w:hanging="360"/>
       </w:pPr>
+      <w:rPr>
+        <w:rFonts w:cs="Times New Roman"/>
+      </w:rPr>
     </w:lvl>
     <w:lvl w:ilvl="7" w:tplc="04190019" w:tentative="1">
       <w:start w:val="1"/>
@@ -1933,6 +1839,9 @@
       <w:pPr>
         <w:ind w:left="5760" w:hanging="360"/>
       </w:pPr>
+      <w:rPr>
+        <w:rFonts w:cs="Times New Roman"/>
+      </w:rPr>
     </w:lvl>
     <w:lvl w:ilvl="8" w:tplc="0419001B" w:tentative="1">
       <w:start w:val="1"/>
@@ -1942,6 +1851,9 @@
       <w:pPr>
         <w:ind w:left="6480" w:hanging="180"/>
       </w:pPr>
+      <w:rPr>
+        <w:rFonts w:cs="Times New Roman"/>
+      </w:rPr>
     </w:lvl>
   </w:abstractNum>
   <w:abstractNum w:abstractNumId="5">
@@ -1956,6 +1868,9 @@
       <w:pPr>
         <w:ind w:left="360" w:hanging="360"/>
       </w:pPr>
+      <w:rPr>
+        <w:rFonts w:cs="Times New Roman"/>
+      </w:rPr>
     </w:lvl>
     <w:lvl w:ilvl="1">
       <w:start w:val="1"/>
@@ -1965,6 +1880,9 @@
       <w:pPr>
         <w:ind w:left="720" w:hanging="360"/>
       </w:pPr>
+      <w:rPr>
+        <w:rFonts w:cs="Times New Roman"/>
+      </w:rPr>
     </w:lvl>
     <w:lvl w:ilvl="2">
       <w:start w:val="1"/>
@@ -1974,6 +1892,9 @@
       <w:pPr>
         <w:ind w:left="1080" w:hanging="360"/>
       </w:pPr>
+      <w:rPr>
+        <w:rFonts w:cs="Times New Roman"/>
+      </w:rPr>
     </w:lvl>
     <w:lvl w:ilvl="3">
       <w:start w:val="1"/>
@@ -1983,6 +1904,9 @@
       <w:pPr>
         <w:ind w:left="1440" w:hanging="360"/>
       </w:pPr>
+      <w:rPr>
+        <w:rFonts w:cs="Times New Roman"/>
+      </w:rPr>
     </w:lvl>
     <w:lvl w:ilvl="4">
       <w:start w:val="1"/>
@@ -1992,6 +1916,9 @@
       <w:pPr>
         <w:ind w:left="1800" w:hanging="360"/>
       </w:pPr>
+      <w:rPr>
+        <w:rFonts w:cs="Times New Roman"/>
+      </w:rPr>
     </w:lvl>
     <w:lvl w:ilvl="5">
       <w:start w:val="1"/>
@@ -2001,6 +1928,9 @@
       <w:pPr>
         <w:ind w:left="2160" w:hanging="360"/>
       </w:pPr>
+      <w:rPr>
+        <w:rFonts w:cs="Times New Roman"/>
+      </w:rPr>
     </w:lvl>
     <w:lvl w:ilvl="6">
       <w:start w:val="1"/>
@@ -2010,6 +1940,9 @@
       <w:pPr>
         <w:ind w:left="2520" w:hanging="360"/>
       </w:pPr>
+      <w:rPr>
+        <w:rFonts w:cs="Times New Roman"/>
+      </w:rPr>
     </w:lvl>
     <w:lvl w:ilvl="7">
       <w:start w:val="1"/>
@@ -2019,6 +1952,9 @@
       <w:pPr>
         <w:ind w:left="2880" w:hanging="360"/>
       </w:pPr>
+      <w:rPr>
+        <w:rFonts w:cs="Times New Roman"/>
+      </w:rPr>
     </w:lvl>
     <w:lvl w:ilvl="8">
       <w:start w:val="1"/>
@@ -2028,6 +1964,9 @@
       <w:pPr>
         <w:ind w:left="3240" w:hanging="360"/>
       </w:pPr>
+      <w:rPr>
+        <w:rFonts w:cs="Times New Roman"/>
+      </w:rPr>
     </w:lvl>
   </w:abstractNum>
   <w:abstractNum w:abstractNumId="6">
@@ -2042,6 +1981,9 @@
       <w:pPr>
         <w:ind w:left="1068" w:hanging="360"/>
       </w:pPr>
+      <w:rPr>
+        <w:rFonts w:cs="Times New Roman"/>
+      </w:rPr>
     </w:lvl>
     <w:lvl w:ilvl="1">
       <w:start w:val="1"/>
@@ -2051,6 +1993,9 @@
       <w:pPr>
         <w:ind w:left="1428" w:hanging="360"/>
       </w:pPr>
+      <w:rPr>
+        <w:rFonts w:cs="Times New Roman"/>
+      </w:rPr>
     </w:lvl>
     <w:lvl w:ilvl="2">
       <w:start w:val="1"/>
@@ -2060,6 +2005,9 @@
       <w:pPr>
         <w:ind w:left="1788" w:hanging="360"/>
       </w:pPr>
+      <w:rPr>
+        <w:rFonts w:cs="Times New Roman"/>
+      </w:rPr>
     </w:lvl>
     <w:lvl w:ilvl="3">
       <w:start w:val="1"/>
@@ -2069,6 +2017,9 @@
       <w:pPr>
         <w:ind w:left="2148" w:hanging="360"/>
       </w:pPr>
+      <w:rPr>
+        <w:rFonts w:cs="Times New Roman"/>
+      </w:rPr>
     </w:lvl>
     <w:lvl w:ilvl="4">
       <w:start w:val="1"/>
@@ -2078,6 +2029,9 @@
       <w:pPr>
         <w:ind w:left="2508" w:hanging="360"/>
       </w:pPr>
+      <w:rPr>
+        <w:rFonts w:cs="Times New Roman"/>
+      </w:rPr>
     </w:lvl>
     <w:lvl w:ilvl="5">
       <w:start w:val="1"/>
@@ -2087,6 +2041,9 @@
       <w:pPr>
         <w:ind w:left="2868" w:hanging="360"/>
       </w:pPr>
+      <w:rPr>
+        <w:rFonts w:cs="Times New Roman"/>
+      </w:rPr>
     </w:lvl>
     <w:lvl w:ilvl="6">
       <w:start w:val="1"/>
@@ -2096,6 +2053,9 @@
       <w:pPr>
         <w:ind w:left="3228" w:hanging="360"/>
       </w:pPr>
+      <w:rPr>
+        <w:rFonts w:cs="Times New Roman"/>
+      </w:rPr>
     </w:lvl>
     <w:lvl w:ilvl="7">
       <w:start w:val="1"/>
@@ -2105,6 +2065,9 @@
       <w:pPr>
         <w:ind w:left="3588" w:hanging="360"/>
       </w:pPr>
+      <w:rPr>
+        <w:rFonts w:cs="Times New Roman"/>
+      </w:rPr>
     </w:lvl>
     <w:lvl w:ilvl="8">
       <w:start w:val="1"/>
@@ -2114,6 +2077,9 @@
       <w:pPr>
         <w:ind w:left="3948" w:hanging="360"/>
       </w:pPr>
+      <w:rPr>
+        <w:rFonts w:cs="Times New Roman"/>
+      </w:rPr>
     </w:lvl>
   </w:abstractNum>
   <w:num w:numId="1">
@@ -2141,405 +2107,174 @@
 </file>
 
 <file path=word/styles.xml><?xml version="1.0" encoding="utf-8"?>
-<w:styles xmlns:mc="http://schemas.openxmlformats.org/markup-compatibility/2006" xmlns:r="http://schemas.openxmlformats.org/officeDocument/2006/relationships" xmlns:w="http://schemas.openxmlformats.org/wordprocessingml/2006/main" xmlns:w14="http://schemas.microsoft.com/office/word/2010/wordml" xmlns:w15="http://schemas.microsoft.com/office/word/2012/wordml" mc:Ignorable="w14 w15">
+<w:styles xmlns:r="http://schemas.openxmlformats.org/officeDocument/2006/relationships" xmlns:w="http://schemas.openxmlformats.org/wordprocessingml/2006/main">
   <w:docDefaults>
     <w:rPrDefault>
       <w:rPr>
-        <w:rFonts w:asciiTheme="minorHAnsi" w:eastAsiaTheme="minorHAnsi" w:hAnsiTheme="minorHAnsi" w:cstheme="minorBidi"/>
+        <w:rFonts w:ascii="Calibri" w:eastAsia="Calibri" w:hAnsi="Calibri" w:cs="Times New Roman"/>
         <w:sz w:val="22"/>
         <w:szCs w:val="22"/>
-        <w:lang w:val="ru-RU" w:eastAsia="en-US" w:bidi="ar-SA"/>
+        <w:lang w:val="en-US" w:eastAsia="en-US" w:bidi="ar-SA"/>
       </w:rPr>
     </w:rPrDefault>
-    <w:pPrDefault>
-      <w:pPr>
-        <w:spacing w:after="160" w:line="259" w:lineRule="auto"/>
-      </w:pPr>
-    </w:pPrDefault>
+    <w:pPrDefault/>
   </w:docDefaults>
-  <w:latentStyles w:defLockedState="0" w:defUIPriority="99" w:defSemiHidden="0" w:defUnhideWhenUsed="0" w:defQFormat="0" w:count="371">
-    <w:lsdException w:name="Normal" w:uiPriority="0" w:qFormat="1"/>
-    <w:lsdException w:name="heading 1" w:uiPriority="9" w:qFormat="1"/>
-    <w:lsdException w:name="heading 2" w:semiHidden="1" w:uiPriority="9" w:unhideWhenUsed="1" w:qFormat="1"/>
-    <w:lsdException w:name="heading 3" w:semiHidden="1" w:uiPriority="9" w:unhideWhenUsed="1" w:qFormat="1"/>
-    <w:lsdException w:name="heading 4" w:semiHidden="1" w:uiPriority="9" w:unhideWhenUsed="1" w:qFormat="1"/>
-    <w:lsdException w:name="heading 5" w:semiHidden="1" w:uiPriority="9" w:unhideWhenUsed="1" w:qFormat="1"/>
-    <w:lsdException w:name="heading 6" w:semiHidden="1" w:uiPriority="9" w:unhideWhenUsed="1" w:qFormat="1"/>
-    <w:lsdException w:name="heading 7" w:semiHidden="1" w:uiPriority="9" w:unhideWhenUsed="1" w:qFormat="1"/>
-    <w:lsdException w:name="heading 8" w:semiHidden="1" w:uiPriority="9" w:unhideWhenUsed="1" w:qFormat="1"/>
-    <w:lsdException w:name="heading 9" w:semiHidden="1" w:uiPriority="9" w:unhideWhenUsed="1" w:qFormat="1"/>
-    <w:lsdException w:name="index 1" w:semiHidden="1" w:unhideWhenUsed="1"/>
-    <w:lsdException w:name="index 2" w:semiHidden="1" w:unhideWhenUsed="1"/>
-    <w:lsdException w:name="index 3" w:semiHidden="1" w:unhideWhenUsed="1"/>
-    <w:lsdException w:name="index 4" w:semiHidden="1" w:unhideWhenUsed="1"/>
-    <w:lsdException w:name="index 5" w:semiHidden="1" w:unhideWhenUsed="1"/>
-    <w:lsdException w:name="index 6" w:semiHidden="1" w:unhideWhenUsed="1"/>
-    <w:lsdException w:name="index 7" w:semiHidden="1" w:unhideWhenUsed="1"/>
-    <w:lsdException w:name="index 8" w:semiHidden="1" w:unhideWhenUsed="1"/>
-    <w:lsdException w:name="index 9" w:semiHidden="1" w:unhideWhenUsed="1"/>
-    <w:lsdException w:name="toc 1" w:semiHidden="1" w:uiPriority="39" w:unhideWhenUsed="1"/>
-    <w:lsdException w:name="toc 2" w:semiHidden="1" w:uiPriority="39" w:unhideWhenUsed="1"/>
-    <w:lsdException w:name="toc 3" w:semiHidden="1" w:uiPriority="39" w:unhideWhenUsed="1"/>
-    <w:lsdException w:name="toc 4" w:semiHidden="1" w:uiPriority="39" w:unhideWhenUsed="1"/>
-    <w:lsdException w:name="toc 5" w:semiHidden="1" w:uiPriority="39" w:unhideWhenUsed="1"/>
-    <w:lsdException w:name="toc 6" w:semiHidden="1" w:uiPriority="39" w:unhideWhenUsed="1"/>
-    <w:lsdException w:name="toc 7" w:semiHidden="1" w:uiPriority="39" w:unhideWhenUsed="1"/>
-    <w:lsdException w:name="toc 8" w:semiHidden="1" w:uiPriority="39" w:unhideWhenUsed="1"/>
-    <w:lsdException w:name="toc 9" w:semiHidden="1" w:uiPriority="39" w:unhideWhenUsed="1"/>
-    <w:lsdException w:name="Normal Indent" w:semiHidden="1" w:unhideWhenUsed="1"/>
-    <w:lsdException w:name="footnote text" w:semiHidden="1" w:unhideWhenUsed="1"/>
-    <w:lsdException w:name="annotation text" w:semiHidden="1" w:unhideWhenUsed="1"/>
-    <w:lsdException w:name="header" w:semiHidden="1" w:unhideWhenUsed="1"/>
-    <w:lsdException w:name="footer" w:semiHidden="1" w:unhideWhenUsed="1"/>
-    <w:lsdException w:name="index heading" w:semiHidden="1" w:unhideWhenUsed="1"/>
-    <w:lsdException w:name="caption" w:semiHidden="1" w:uiPriority="35" w:unhideWhenUsed="1" w:qFormat="1"/>
-    <w:lsdException w:name="table of figures" w:semiHidden="1" w:unhideWhenUsed="1"/>
-    <w:lsdException w:name="envelope address" w:semiHidden="1" w:unhideWhenUsed="1"/>
-    <w:lsdException w:name="envelope return" w:semiHidden="1" w:unhideWhenUsed="1"/>
-    <w:lsdException w:name="footnote reference" w:semiHidden="1" w:unhideWhenUsed="1"/>
-    <w:lsdException w:name="annotation reference" w:semiHidden="1" w:unhideWhenUsed="1"/>
-    <w:lsdException w:name="line number" w:semiHidden="1" w:unhideWhenUsed="1"/>
-    <w:lsdException w:name="page number" w:semiHidden="1" w:unhideWhenUsed="1"/>
-    <w:lsdException w:name="endnote reference" w:semiHidden="1" w:unhideWhenUsed="1"/>
-    <w:lsdException w:name="endnote text" w:semiHidden="1" w:unhideWhenUsed="1"/>
-    <w:lsdException w:name="table of authorities" w:semiHidden="1" w:unhideWhenUsed="1"/>
-    <w:lsdException w:name="macro" w:semiHidden="1" w:unhideWhenUsed="1"/>
-    <w:lsdException w:name="toa heading" w:semiHidden="1" w:unhideWhenUsed="1"/>
-    <w:lsdException w:name="List" w:semiHidden="1" w:unhideWhenUsed="1"/>
-    <w:lsdException w:name="List Bullet" w:semiHidden="1" w:unhideWhenUsed="1"/>
-    <w:lsdException w:name="List Number" w:semiHidden="1" w:unhideWhenUsed="1"/>
-    <w:lsdException w:name="List 2" w:semiHidden="1" w:unhideWhenUsed="1"/>
-    <w:lsdException w:name="List 3" w:semiHidden="1" w:unhideWhenUsed="1"/>
-    <w:lsdException w:name="List 4" w:semiHidden="1" w:unhideWhenUsed="1"/>
-    <w:lsdException w:name="List 5" w:semiHidden="1" w:unhideWhenUsed="1"/>
-    <w:lsdException w:name="List Bullet 2" w:semiHidden="1" w:unhideWhenUsed="1"/>
-    <w:lsdException w:name="List Bullet 3" w:semiHidden="1" w:unhideWhenUsed="1"/>
-    <w:lsdException w:name="List Bullet 4" w:semiHidden="1" w:unhideWhenUsed="1"/>
-    <w:lsdException w:name="List Bullet 5" w:semiHidden="1" w:unhideWhenUsed="1"/>
-    <w:lsdException w:name="List Number 2" w:semiHidden="1" w:unhideWhenUsed="1"/>
-    <w:lsdException w:name="List Number 3" w:semiHidden="1" w:unhideWhenUsed="1"/>
-    <w:lsdException w:name="List Number 4" w:semiHidden="1" w:unhideWhenUsed="1"/>
-    <w:lsdException w:name="List Number 5" w:semiHidden="1" w:unhideWhenUsed="1"/>
-    <w:lsdException w:name="Title" w:uiPriority="10" w:qFormat="1"/>
-    <w:lsdException w:name="Closing" w:semiHidden="1" w:unhideWhenUsed="1"/>
-    <w:lsdException w:name="Signature" w:semiHidden="1" w:unhideWhenUsed="1"/>
-    <w:lsdException w:name="Default Paragraph Font" w:semiHidden="1" w:uiPriority="1" w:unhideWhenUsed="1"/>
-    <w:lsdException w:name="Body Text" w:semiHidden="1" w:unhideWhenUsed="1"/>
-    <w:lsdException w:name="Body Text Indent" w:semiHidden="1" w:unhideWhenUsed="1"/>
-    <w:lsdException w:name="List Continue" w:semiHidden="1" w:unhideWhenUsed="1"/>
-    <w:lsdException w:name="List Continue 2" w:semiHidden="1" w:unhideWhenUsed="1"/>
-    <w:lsdException w:name="List Continue 3" w:semiHidden="1" w:unhideWhenUsed="1"/>
-    <w:lsdException w:name="List Continue 4" w:semiHidden="1" w:unhideWhenUsed="1"/>
-    <w:lsdException w:name="List Continue 5" w:semiHidden="1" w:unhideWhenUsed="1"/>
-    <w:lsdException w:name="Message Header" w:semiHidden="1" w:unhideWhenUsed="1"/>
-    <w:lsdException w:name="Subtitle" w:uiPriority="11" w:qFormat="1"/>
-    <w:lsdException w:name="Salutation" w:semiHidden="1" w:unhideWhenUsed="1"/>
-    <w:lsdException w:name="Date" w:semiHidden="1" w:unhideWhenUsed="1"/>
-    <w:lsdException w:name="Body Text First Indent" w:semiHidden="1" w:unhideWhenUsed="1"/>
-    <w:lsdException w:name="Body Text First Indent 2" w:semiHidden="1" w:unhideWhenUsed="1"/>
-    <w:lsdException w:name="Note Heading" w:semiHidden="1" w:unhideWhenUsed="1"/>
-    <w:lsdException w:name="Body Text 2" w:semiHidden="1" w:unhideWhenUsed="1"/>
-    <w:lsdException w:name="Body Text 3" w:semiHidden="1" w:unhideWhenUsed="1"/>
-    <w:lsdException w:name="Body Text Indent 2" w:semiHidden="1" w:unhideWhenUsed="1"/>
-    <w:lsdException w:name="Body Text Indent 3" w:semiHidden="1" w:unhideWhenUsed="1"/>
-    <w:lsdException w:name="Block Text" w:semiHidden="1" w:unhideWhenUsed="1"/>
-    <w:lsdException w:name="Hyperlink" w:semiHidden="1" w:unhideWhenUsed="1"/>
-    <w:lsdException w:name="FollowedHyperlink" w:semiHidden="1" w:unhideWhenUsed="1"/>
-    <w:lsdException w:name="Strong" w:uiPriority="22" w:qFormat="1"/>
-    <w:lsdException w:name="Emphasis" w:uiPriority="20" w:qFormat="1"/>
-    <w:lsdException w:name="Document Map" w:semiHidden="1" w:unhideWhenUsed="1"/>
-    <w:lsdException w:name="Plain Text" w:semiHidden="1" w:unhideWhenUsed="1"/>
-    <w:lsdException w:name="E-mail Signature" w:semiHidden="1" w:unhideWhenUsed="1"/>
-    <w:lsdException w:name="HTML Top of Form" w:semiHidden="1" w:unhideWhenUsed="1"/>
-    <w:lsdException w:name="HTML Bottom of Form" w:semiHidden="1" w:unhideWhenUsed="1"/>
-    <w:lsdException w:name="Normal (Web)" w:semiHidden="1" w:unhideWhenUsed="1"/>
-    <w:lsdException w:name="HTML Acronym" w:semiHidden="1" w:unhideWhenUsed="1"/>
-    <w:lsdException w:name="HTML Address" w:semiHidden="1" w:unhideWhenUsed="1"/>
-    <w:lsdException w:name="HTML Cite" w:semiHidden="1" w:unhideWhenUsed="1"/>
-    <w:lsdException w:name="HTML Code" w:semiHidden="1" w:unhideWhenUsed="1"/>
-    <w:lsdException w:name="HTML Definition" w:semiHidden="1" w:unhideWhenUsed="1"/>
-    <w:lsdException w:name="HTML Keyboard" w:semiHidden="1" w:unhideWhenUsed="1"/>
-    <w:lsdException w:name="HTML Preformatted" w:semiHidden="1" w:unhideWhenUsed="1"/>
-    <w:lsdException w:name="HTML Sample" w:semiHidden="1" w:unhideWhenUsed="1"/>
-    <w:lsdException w:name="HTML Typewriter" w:semiHidden="1" w:unhideWhenUsed="1"/>
-    <w:lsdException w:name="HTML Variable" w:semiHidden="1" w:unhideWhenUsed="1"/>
-    <w:lsdException w:name="Normal Table" w:semiHidden="1" w:unhideWhenUsed="1"/>
-    <w:lsdException w:name="annotation subject" w:semiHidden="1" w:unhideWhenUsed="1"/>
-    <w:lsdException w:name="No List" w:semiHidden="1" w:unhideWhenUsed="1"/>
-    <w:lsdException w:name="Outline List 1" w:semiHidden="1" w:unhideWhenUsed="1"/>
-    <w:lsdException w:name="Outline List 2" w:semiHidden="1" w:unhideWhenUsed="1"/>
-    <w:lsdException w:name="Outline List 3" w:semiHidden="1" w:unhideWhenUsed="1"/>
-    <w:lsdException w:name="Table Simple 1" w:semiHidden="1" w:unhideWhenUsed="1"/>
-    <w:lsdException w:name="Table Simple 2" w:semiHidden="1" w:unhideWhenUsed="1"/>
-    <w:lsdException w:name="Table Simple 3" w:semiHidden="1" w:unhideWhenUsed="1"/>
-    <w:lsdException w:name="Table Classic 1" w:semiHidden="1" w:unhideWhenUsed="1"/>
-    <w:lsdException w:name="Table Classic 2" w:semiHidden="1" w:unhideWhenUsed="1"/>
-    <w:lsdException w:name="Table Classic 3" w:semiHidden="1" w:unhideWhenUsed="1"/>
-    <w:lsdException w:name="Table Classic 4" w:semiHidden="1" w:unhideWhenUsed="1"/>
-    <w:lsdException w:name="Table Colorful 1" w:semiHidden="1" w:unhideWhenUsed="1"/>
-    <w:lsdException w:name="Table Colorful 2" w:semiHidden="1" w:unhideWhenUsed="1"/>
-    <w:lsdException w:name="Table Colorful 3" w:semiHidden="1" w:unhideWhenUsed="1"/>
-    <w:lsdException w:name="Table Columns 1" w:semiHidden="1" w:unhideWhenUsed="1"/>
-    <w:lsdException w:name="Table Columns 2" w:semiHidden="1" w:unhideWhenUsed="1"/>
-    <w:lsdException w:name="Table Columns 3" w:semiHidden="1" w:unhideWhenUsed="1"/>
-    <w:lsdException w:name="Table Columns 4" w:semiHidden="1" w:unhideWhenUsed="1"/>
-    <w:lsdException w:name="Table Columns 5" w:semiHidden="1" w:unhideWhenUsed="1"/>
-    <w:lsdException w:name="Table Grid 1" w:semiHidden="1" w:unhideWhenUsed="1"/>
-    <w:lsdException w:name="Table Grid 2" w:semiHidden="1" w:unhideWhenUsed="1"/>
-    <w:lsdException w:name="Table Grid 3" w:semiHidden="1" w:unhideWhenUsed="1"/>
-    <w:lsdException w:name="Table Grid 4" w:semiHidden="1" w:unhideWhenUsed="1"/>
-    <w:lsdException w:name="Table Grid 5" w:semiHidden="1" w:unhideWhenUsed="1"/>
-    <w:lsdException w:name="Table Grid 6" w:semiHidden="1" w:unhideWhenUsed="1"/>
-    <w:lsdException w:name="Table Grid 7" w:semiHidden="1" w:unhideWhenUsed="1"/>
-    <w:lsdException w:name="Table Grid 8" w:semiHidden="1" w:unhideWhenUsed="1"/>
-    <w:lsdException w:name="Table List 1" w:semiHidden="1" w:unhideWhenUsed="1"/>
-    <w:lsdException w:name="Table List 2" w:semiHidden="1" w:unhideWhenUsed="1"/>
-    <w:lsdException w:name="Table List 3" w:semiHidden="1" w:unhideWhenUsed="1"/>
-    <w:lsdException w:name="Table List 4" w:semiHidden="1" w:unhideWhenUsed="1"/>
-    <w:lsdException w:name="Table List 5" w:semiHidden="1" w:unhideWhenUsed="1"/>
-    <w:lsdException w:name="Table List 6" w:semiHidden="1" w:unhideWhenUsed="1"/>
-    <w:lsdException w:name="Table List 7" w:semiHidden="1" w:unhideWhenUsed="1"/>
-    <w:lsdException w:name="Table List 8" w:semiHidden="1" w:unhideWhenUsed="1"/>
-    <w:lsdException w:name="Table 3D effects 1" w:semiHidden="1" w:unhideWhenUsed="1"/>
-    <w:lsdException w:name="Table 3D effects 2" w:semiHidden="1" w:unhideWhenUsed="1"/>
-    <w:lsdException w:name="Table 3D effects 3" w:semiHidden="1" w:unhideWhenUsed="1"/>
-    <w:lsdException w:name="Table Contemporary" w:semiHidden="1" w:unhideWhenUsed="1"/>
-    <w:lsdException w:name="Table Elegant" w:semiHidden="1" w:unhideWhenUsed="1"/>
-    <w:lsdException w:name="Table Professional" w:semiHidden="1" w:unhideWhenUsed="1"/>
-    <w:lsdException w:name="Table Subtle 1" w:semiHidden="1" w:unhideWhenUsed="1"/>
-    <w:lsdException w:name="Table Subtle 2" w:semiHidden="1" w:unhideWhenUsed="1"/>
-    <w:lsdException w:name="Table Web 1" w:semiHidden="1" w:unhideWhenUsed="1"/>
-    <w:lsdException w:name="Table Web 2" w:semiHidden="1" w:unhideWhenUsed="1"/>
-    <w:lsdException w:name="Table Web 3" w:semiHidden="1" w:unhideWhenUsed="1"/>
-    <w:lsdException w:name="Balloon Text" w:semiHidden="1" w:unhideWhenUsed="1"/>
-    <w:lsdException w:name="Table Grid" w:uiPriority="39"/>
-    <w:lsdException w:name="Table Theme" w:semiHidden="1" w:unhideWhenUsed="1"/>
-    <w:lsdException w:name="Placeholder Text" w:semiHidden="1"/>
-    <w:lsdException w:name="No Spacing" w:uiPriority="1" w:qFormat="1"/>
-    <w:lsdException w:name="Light Shading" w:uiPriority="60"/>
-    <w:lsdException w:name="Light List" w:uiPriority="61"/>
-    <w:lsdException w:name="Light Grid" w:uiPriority="62"/>
-    <w:lsdException w:name="Medium Shading 1" w:uiPriority="63"/>
-    <w:lsdException w:name="Medium Shading 2" w:uiPriority="64"/>
-    <w:lsdException w:name="Medium List 1" w:uiPriority="65"/>
-    <w:lsdException w:name="Medium List 2" w:uiPriority="66"/>
-    <w:lsdException w:name="Medium Grid 1" w:uiPriority="67"/>
-    <w:lsdException w:name="Medium Grid 2" w:uiPriority="68"/>
-    <w:lsdException w:name="Medium Grid 3" w:uiPriority="69"/>
-    <w:lsdException w:name="Dark List" w:uiPriority="70"/>
-    <w:lsdException w:name="Colorful Shading" w:uiPriority="71"/>
-    <w:lsdException w:name="Colorful List" w:uiPriority="72"/>
-    <w:lsdException w:name="Colorful Grid" w:uiPriority="73"/>
-    <w:lsdException w:name="Light Shading Accent 1" w:uiPriority="60"/>
-    <w:lsdException w:name="Light List Accent 1" w:uiPriority="61"/>
-    <w:lsdException w:name="Light Grid Accent 1" w:uiPriority="62"/>
-    <w:lsdException w:name="Medium Shading 1 Accent 1" w:uiPriority="63"/>
-    <w:lsdException w:name="Medium Shading 2 Accent 1" w:uiPriority="64"/>
-    <w:lsdException w:name="Medium List 1 Accent 1" w:uiPriority="65"/>
-    <w:lsdException w:name="Revision" w:semiHidden="1"/>
-    <w:lsdException w:name="List Paragraph" w:uiPriority="34" w:qFormat="1"/>
-    <w:lsdException w:name="Quote" w:uiPriority="29" w:qFormat="1"/>
-    <w:lsdException w:name="Intense Quote" w:uiPriority="30" w:qFormat="1"/>
-    <w:lsdException w:name="Medium List 2 Accent 1" w:uiPriority="66"/>
-    <w:lsdException w:name="Medium Grid 1 Accent 1" w:uiPriority="67"/>
-    <w:lsdException w:name="Medium Grid 2 Accent 1" w:uiPriority="68"/>
-    <w:lsdException w:name="Medium Grid 3 Accent 1" w:uiPriority="69"/>
-    <w:lsdException w:name="Dark List Accent 1" w:uiPriority="70"/>
-    <w:lsdException w:name="Colorful Shading Accent 1" w:uiPriority="71"/>
-    <w:lsdException w:name="Colorful List Accent 1" w:uiPriority="72"/>
-    <w:lsdException w:name="Colorful Grid Accent 1" w:uiPriority="73"/>
-    <w:lsdException w:name="Light Shading Accent 2" w:uiPriority="60"/>
-    <w:lsdException w:name="Light List Accent 2" w:uiPriority="61"/>
-    <w:lsdException w:name="Light Grid Accent 2" w:uiPriority="62"/>
-    <w:lsdException w:name="Medium Shading 1 Accent 2" w:uiPriority="63"/>
-    <w:lsdException w:name="Medium Shading 2 Accent 2" w:uiPriority="64"/>
-    <w:lsdException w:name="Medium List 1 Accent 2" w:uiPriority="65"/>
-    <w:lsdException w:name="Medium List 2 Accent 2" w:uiPriority="66"/>
-    <w:lsdException w:name="Medium Grid 1 Accent 2" w:uiPriority="67"/>
-    <w:lsdException w:name="Medium Grid 2 Accent 2" w:uiPriority="68"/>
-    <w:lsdException w:name="Medium Grid 3 Accent 2" w:uiPriority="69"/>
-    <w:lsdException w:name="Dark List Accent 2" w:uiPriority="70"/>
-    <w:lsdException w:name="Colorful Shading Accent 2" w:uiPriority="71"/>
-    <w:lsdException w:name="Colorful List Accent 2" w:uiPriority="72"/>
-    <w:lsdException w:name="Colorful Grid Accent 2" w:uiPriority="73"/>
-    <w:lsdException w:name="Light Shading Accent 3" w:uiPriority="60"/>
-    <w:lsdException w:name="Light List Accent 3" w:uiPriority="61"/>
-    <w:lsdException w:name="Light Grid Accent 3" w:uiPriority="62"/>
-    <w:lsdException w:name="Medium Shading 1 Accent 3" w:uiPriority="63"/>
-    <w:lsdException w:name="Medium Shading 2 Accent 3" w:uiPriority="64"/>
-    <w:lsdException w:name="Medium List 1 Accent 3" w:uiPriority="65"/>
-    <w:lsdException w:name="Medium List 2 Accent 3" w:uiPriority="66"/>
-    <w:lsdException w:name="Medium Grid 1 Accent 3" w:uiPriority="67"/>
-    <w:lsdException w:name="Medium Grid 2 Accent 3" w:uiPriority="68"/>
-    <w:lsdException w:name="Medium Grid 3 Accent 3" w:uiPriority="69"/>
-    <w:lsdException w:name="Dark List Accent 3" w:uiPriority="70"/>
-    <w:lsdException w:name="Colorful Shading Accent 3" w:uiPriority="71"/>
-    <w:lsdException w:name="Colorful List Accent 3" w:uiPriority="72"/>
-    <w:lsdException w:name="Colorful Grid Accent 3" w:uiPriority="73"/>
-    <w:lsdException w:name="Light Shading Accent 4" w:uiPriority="60"/>
-    <w:lsdException w:name="Light List Accent 4" w:uiPriority="61"/>
-    <w:lsdException w:name="Light Grid Accent 4" w:uiPriority="62"/>
-    <w:lsdException w:name="Medium Shading 1 Accent 4" w:uiPriority="63"/>
-    <w:lsdException w:name="Medium Shading 2 Accent 4" w:uiPriority="64"/>
-    <w:lsdException w:name="Medium List 1 Accent 4" w:uiPriority="65"/>
-    <w:lsdException w:name="Medium List 2 Accent 4" w:uiPriority="66"/>
-    <w:lsdException w:name="Medium Grid 1 Accent 4" w:uiPriority="67"/>
-    <w:lsdException w:name="Medium Grid 2 Accent 4" w:uiPriority="68"/>
-    <w:lsdException w:name="Medium Grid 3 Accent 4" w:uiPriority="69"/>
-    <w:lsdException w:name="Dark List Accent 4" w:uiPriority="70"/>
-    <w:lsdException w:name="Colorful Shading Accent 4" w:uiPriority="71"/>
-    <w:lsdException w:name="Colorful List Accent 4" w:uiPriority="72"/>
-    <w:lsdException w:name="Colorful Grid Accent 4" w:uiPriority="73"/>
-    <w:lsdException w:name="Light Shading Accent 5" w:uiPriority="60"/>
-    <w:lsdException w:name="Light List Accent 5" w:uiPriority="61"/>
-    <w:lsdException w:name="Light Grid Accent 5" w:uiPriority="62"/>
-    <w:lsdException w:name="Medium Shading 1 Accent 5" w:uiPriority="63"/>
-    <w:lsdException w:name="Medium Shading 2 Accent 5" w:uiPriority="64"/>
-    <w:lsdException w:name="Medium List 1 Accent 5" w:uiPriority="65"/>
-    <w:lsdException w:name="Medium List 2 Accent 5" w:uiPriority="66"/>
-    <w:lsdException w:name="Medium Grid 1 Accent 5" w:uiPriority="67"/>
-    <w:lsdException w:name="Medium Grid 2 Accent 5" w:uiPriority="68"/>
-    <w:lsdException w:name="Medium Grid 3 Accent 5" w:uiPriority="69"/>
-    <w:lsdException w:name="Dark List Accent 5" w:uiPriority="70"/>
-    <w:lsdException w:name="Colorful Shading Accent 5" w:uiPriority="71"/>
-    <w:lsdException w:name="Colorful List Accent 5" w:uiPriority="72"/>
-    <w:lsdException w:name="Colorful Grid Accent 5" w:uiPriority="73"/>
-    <w:lsdException w:name="Light Shading Accent 6" w:uiPriority="60"/>
-    <w:lsdException w:name="Light List Accent 6" w:uiPriority="61"/>
-    <w:lsdException w:name="Light Grid Accent 6" w:uiPriority="62"/>
-    <w:lsdException w:name="Medium Shading 1 Accent 6" w:uiPriority="63"/>
-    <w:lsdException w:name="Medium Shading 2 Accent 6" w:uiPriority="64"/>
-    <w:lsdException w:name="Medium List 1 Accent 6" w:uiPriority="65"/>
-    <w:lsdException w:name="Medium List 2 Accent 6" w:uiPriority="66"/>
-    <w:lsdException w:name="Medium Grid 1 Accent 6" w:uiPriority="67"/>
-    <w:lsdException w:name="Medium Grid 2 Accent 6" w:uiPriority="68"/>
-    <w:lsdException w:name="Medium Grid 3 Accent 6" w:uiPriority="69"/>
-    <w:lsdException w:name="Dark List Accent 6" w:uiPriority="70"/>
-    <w:lsdException w:name="Colorful Shading Accent 6" w:uiPriority="71"/>
-    <w:lsdException w:name="Colorful List Accent 6" w:uiPriority="72"/>
-    <w:lsdException w:name="Colorful Grid Accent 6" w:uiPriority="73"/>
-    <w:lsdException w:name="Subtle Emphasis" w:uiPriority="19" w:qFormat="1"/>
-    <w:lsdException w:name="Intense Emphasis" w:uiPriority="21" w:qFormat="1"/>
-    <w:lsdException w:name="Subtle Reference" w:uiPriority="31" w:qFormat="1"/>
-    <w:lsdException w:name="Intense Reference" w:uiPriority="32" w:qFormat="1"/>
-    <w:lsdException w:name="Book Title" w:uiPriority="33" w:qFormat="1"/>
-    <w:lsdException w:name="Bibliography" w:semiHidden="1" w:uiPriority="37" w:unhideWhenUsed="1"/>
-    <w:lsdException w:name="TOC Heading" w:semiHidden="1" w:uiPriority="39" w:unhideWhenUsed="1" w:qFormat="1"/>
-    <w:lsdException w:name="Plain Table 1" w:uiPriority="41"/>
-    <w:lsdException w:name="Plain Table 2" w:uiPriority="42"/>
-    <w:lsdException w:name="Plain Table 3" w:uiPriority="43"/>
-    <w:lsdException w:name="Plain Table 4" w:uiPriority="44"/>
-    <w:lsdException w:name="Plain Table 5" w:uiPriority="45"/>
-    <w:lsdException w:name="Grid Table Light" w:uiPriority="40"/>
-    <w:lsdException w:name="Grid Table 1 Light" w:uiPriority="46"/>
-    <w:lsdException w:name="Grid Table 2" w:uiPriority="47"/>
-    <w:lsdException w:name="Grid Table 3" w:uiPriority="48"/>
-    <w:lsdException w:name="Grid Table 4" w:uiPriority="49"/>
-    <w:lsdException w:name="Grid Table 5 Dark" w:uiPriority="50"/>
-    <w:lsdException w:name="Grid Table 6 Colorful" w:uiPriority="51"/>
-    <w:lsdException w:name="Grid Table 7 Colorful" w:uiPriority="52"/>
-    <w:lsdException w:name="Grid Table 1 Light Accent 1" w:uiPriority="46"/>
-    <w:lsdException w:name="Grid Table 2 Accent 1" w:uiPriority="47"/>
-    <w:lsdException w:name="Grid Table 3 Accent 1" w:uiPriority="48"/>
-    <w:lsdException w:name="Grid Table 4 Accent 1" w:uiPriority="49"/>
-    <w:lsdException w:name="Grid Table 5 Dark Accent 1" w:uiPriority="50"/>
-    <w:lsdException w:name="Grid Table 6 Colorful Accent 1" w:uiPriority="51"/>
-    <w:lsdException w:name="Grid Table 7 Colorful Accent 1" w:uiPriority="52"/>
-    <w:lsdException w:name="Grid Table 1 Light Accent 2" w:uiPriority="46"/>
-    <w:lsdException w:name="Grid Table 2 Accent 2" w:uiPriority="47"/>
-    <w:lsdException w:name="Grid Table 3 Accent 2" w:uiPriority="48"/>
-    <w:lsdException w:name="Grid Table 4 Accent 2" w:uiPriority="49"/>
-    <w:lsdException w:name="Grid Table 5 Dark Accent 2" w:uiPriority="50"/>
-    <w:lsdException w:name="Grid Table 6 Colorful Accent 2" w:uiPriority="51"/>
-    <w:lsdException w:name="Grid Table 7 Colorful Accent 2" w:uiPriority="52"/>
-    <w:lsdException w:name="Grid Table 1 Light Accent 3" w:uiPriority="46"/>
-    <w:lsdException w:name="Grid Table 2 Accent 3" w:uiPriority="47"/>
-    <w:lsdException w:name="Grid Table 3 Accent 3" w:uiPriority="48"/>
-    <w:lsdException w:name="Grid Table 4 Accent 3" w:uiPriority="49"/>
-    <w:lsdException w:name="Grid Table 5 Dark Accent 3" w:uiPriority="50"/>
-    <w:lsdException w:name="Grid Table 6 Colorful Accent 3" w:uiPriority="51"/>
-    <w:lsdException w:name="Grid Table 7 Colorful Accent 3" w:uiPriority="52"/>
-    <w:lsdException w:name="Grid Table 1 Light Accent 4" w:uiPriority="46"/>
-    <w:lsdException w:name="Grid Table 2 Accent 4" w:uiPriority="47"/>
-    <w:lsdException w:name="Grid Table 3 Accent 4" w:uiPriority="48"/>
-    <w:lsdException w:name="Grid Table 4 Accent 4" w:uiPriority="49"/>
-    <w:lsdException w:name="Grid Table 5 Dark Accent 4" w:uiPriority="50"/>
-    <w:lsdException w:name="Grid Table 6 Colorful Accent 4" w:uiPriority="51"/>
-    <w:lsdException w:name="Grid Table 7 Colorful Accent 4" w:uiPriority="52"/>
-    <w:lsdException w:name="Grid Table 1 Light Accent 5" w:uiPriority="46"/>
-    <w:lsdException w:name="Grid Table 2 Accent 5" w:uiPriority="47"/>
-    <w:lsdException w:name="Grid Table 3 Accent 5" w:uiPriority="48"/>
-    <w:lsdException w:name="Grid Table 4 Accent 5" w:uiPriority="49"/>
-    <w:lsdException w:name="Grid Table 5 Dark Accent 5" w:uiPriority="50"/>
-    <w:lsdException w:name="Grid Table 6 Colorful Accent 5" w:uiPriority="51"/>
-    <w:lsdException w:name="Grid Table 7 Colorful Accent 5" w:uiPriority="52"/>
-    <w:lsdException w:name="Grid Table 1 Light Accent 6" w:uiPriority="46"/>
-    <w:lsdException w:name="Grid Table 2 Accent 6" w:uiPriority="47"/>
-    <w:lsdException w:name="Grid Table 3 Accent 6" w:uiPriority="48"/>
-    <w:lsdException w:name="Grid Table 4 Accent 6" w:uiPriority="49"/>
-    <w:lsdException w:name="Grid Table 5 Dark Accent 6" w:uiPriority="50"/>
-    <w:lsdException w:name="Grid Table 6 Colorful Accent 6" w:uiPriority="51"/>
-    <w:lsdException w:name="Grid Table 7 Colorful Accent 6" w:uiPriority="52"/>
-    <w:lsdException w:name="List Table 1 Light" w:uiPriority="46"/>
-    <w:lsdException w:name="List Table 2" w:uiPriority="47"/>
-    <w:lsdException w:name="List Table 3" w:uiPriority="48"/>
-    <w:lsdException w:name="List Table 4" w:uiPriority="49"/>
-    <w:lsdException w:name="List Table 5 Dark" w:uiPriority="50"/>
-    <w:lsdException w:name="List Table 6 Colorful" w:uiPriority="51"/>
-    <w:lsdException w:name="List Table 7 Colorful" w:uiPriority="52"/>
-    <w:lsdException w:name="List Table 1 Light Accent 1" w:uiPriority="46"/>
-    <w:lsdException w:name="List Table 2 Accent 1" w:uiPriority="47"/>
-    <w:lsdException w:name="List Table 3 Accent 1" w:uiPriority="48"/>
-    <w:lsdException w:name="List Table 4 Accent 1" w:uiPriority="49"/>
-    <w:lsdException w:name="List Table 5 Dark Accent 1" w:uiPriority="50"/>
-    <w:lsdException w:name="List Table 6 Colorful Accent 1" w:uiPriority="51"/>
-    <w:lsdException w:name="List Table 7 Colorful Accent 1" w:uiPriority="52"/>
-    <w:lsdException w:name="List Table 1 Light Accent 2" w:uiPriority="46"/>
-    <w:lsdException w:name="List Table 2 Accent 2" w:uiPriority="47"/>
-    <w:lsdException w:name="List Table 3 Accent 2" w:uiPriority="48"/>
-    <w:lsdException w:name="List Table 4 Accent 2" w:uiPriority="49"/>
-    <w:lsdException w:name="List Table 5 Dark Accent 2" w:uiPriority="50"/>
-    <w:lsdException w:name="List Table 6 Colorful Accent 2" w:uiPriority="51"/>
-    <w:lsdException w:name="List Table 7 Colorful Accent 2" w:uiPriority="52"/>
-    <w:lsdException w:name="List Table 1 Light Accent 3" w:uiPriority="46"/>
-    <w:lsdException w:name="List Table 2 Accent 3" w:uiPriority="47"/>
-    <w:lsdException w:name="List Table 3 Accent 3" w:uiPriority="48"/>
-    <w:lsdException w:name="List Table 4 Accent 3" w:uiPriority="49"/>
-    <w:lsdException w:name="List Table 5 Dark Accent 3" w:uiPriority="50"/>
-    <w:lsdException w:name="List Table 6 Colorful Accent 3" w:uiPriority="51"/>
-    <w:lsdException w:name="List Table 7 Colorful Accent 3" w:uiPriority="52"/>
-    <w:lsdException w:name="List Table 1 Light Accent 4" w:uiPriority="46"/>
-    <w:lsdException w:name="List Table 2 Accent 4" w:uiPriority="47"/>
-    <w:lsdException w:name="List Table 3 Accent 4" w:uiPriority="48"/>
-    <w:lsdException w:name="List Table 4 Accent 4" w:uiPriority="49"/>
-    <w:lsdException w:name="List Table 5 Dark Accent 4" w:uiPriority="50"/>
-    <w:lsdException w:name="List Table 6 Colorful Accent 4" w:uiPriority="51"/>
-    <w:lsdException w:name="List Table 7 Colorful Accent 4" w:uiPriority="52"/>
-    <w:lsdException w:name="List Table 1 Light Accent 5" w:uiPriority="46"/>
-    <w:lsdException w:name="List Table 2 Accent 5" w:uiPriority="47"/>
-    <w:lsdException w:name="List Table 3 Accent 5" w:uiPriority="48"/>
-    <w:lsdException w:name="List Table 4 Accent 5" w:uiPriority="49"/>
-    <w:lsdException w:name="List Table 5 Dark Accent 5" w:uiPriority="50"/>
-    <w:lsdException w:name="List Table 6 Colorful Accent 5" w:uiPriority="51"/>
-    <w:lsdException w:name="List Table 7 Colorful Accent 5" w:uiPriority="52"/>
-    <w:lsdException w:name="List Table 1 Light Accent 6" w:uiPriority="46"/>
-    <w:lsdException w:name="List Table 2 Accent 6" w:uiPriority="47"/>
-    <w:lsdException w:name="List Table 3 Accent 6" w:uiPriority="48"/>
-    <w:lsdException w:name="List Table 4 Accent 6" w:uiPriority="49"/>
-    <w:lsdException w:name="List Table 5 Dark Accent 6" w:uiPriority="50"/>
-    <w:lsdException w:name="List Table 6 Colorful Accent 6" w:uiPriority="51"/>
-    <w:lsdException w:name="List Table 7 Colorful Accent 6" w:uiPriority="52"/>
+  <w:latentStyles w:defLockedState="0" w:defUIPriority="99" w:defSemiHidden="1" w:defUnhideWhenUsed="1" w:defQFormat="0" w:count="267">
+    <w:lsdException w:name="Normal" w:locked="1" w:semiHidden="0" w:uiPriority="0" w:unhideWhenUsed="0" w:qFormat="1"/>
+    <w:lsdException w:name="heading 1" w:locked="1" w:semiHidden="0" w:uiPriority="0" w:unhideWhenUsed="0" w:qFormat="1"/>
+    <w:lsdException w:name="heading 2" w:locked="1" w:uiPriority="0" w:qFormat="1"/>
+    <w:lsdException w:name="heading 3" w:locked="1" w:uiPriority="0" w:qFormat="1"/>
+    <w:lsdException w:name="heading 4" w:locked="1" w:uiPriority="0" w:qFormat="1"/>
+    <w:lsdException w:name="heading 5" w:locked="1" w:uiPriority="0" w:qFormat="1"/>
+    <w:lsdException w:name="heading 6" w:locked="1" w:uiPriority="0" w:qFormat="1"/>
+    <w:lsdException w:name="heading 7" w:locked="1" w:uiPriority="0" w:qFormat="1"/>
+    <w:lsdException w:name="heading 8" w:locked="1" w:uiPriority="0" w:qFormat="1"/>
+    <w:lsdException w:name="heading 9" w:locked="1" w:uiPriority="0" w:qFormat="1"/>
+    <w:lsdException w:name="toc 1" w:locked="1" w:semiHidden="0" w:uiPriority="0" w:unhideWhenUsed="0"/>
+    <w:lsdException w:name="toc 2" w:locked="1" w:semiHidden="0" w:uiPriority="0" w:unhideWhenUsed="0"/>
+    <w:lsdException w:name="toc 3" w:locked="1" w:semiHidden="0" w:uiPriority="0" w:unhideWhenUsed="0"/>
+    <w:lsdException w:name="toc 4" w:locked="1" w:semiHidden="0" w:uiPriority="0" w:unhideWhenUsed="0"/>
+    <w:lsdException w:name="toc 5" w:locked="1" w:semiHidden="0" w:uiPriority="0" w:unhideWhenUsed="0"/>
+    <w:lsdException w:name="toc 6" w:locked="1" w:semiHidden="0" w:uiPriority="0" w:unhideWhenUsed="0"/>
+    <w:lsdException w:name="toc 7" w:locked="1" w:semiHidden="0" w:uiPriority="0" w:unhideWhenUsed="0"/>
+    <w:lsdException w:name="toc 8" w:locked="1" w:semiHidden="0" w:uiPriority="0" w:unhideWhenUsed="0"/>
+    <w:lsdException w:name="toc 9" w:locked="1" w:semiHidden="0" w:uiPriority="0" w:unhideWhenUsed="0"/>
+    <w:lsdException w:name="caption" w:locked="1" w:uiPriority="0" w:qFormat="1"/>
+    <w:lsdException w:name="Title" w:locked="1" w:semiHidden="0" w:uiPriority="0" w:unhideWhenUsed="0" w:qFormat="1"/>
+    <w:lsdException w:name="Default Paragraph Font" w:locked="1" w:semiHidden="0" w:uiPriority="0" w:unhideWhenUsed="0"/>
+    <w:lsdException w:name="Subtitle" w:locked="1" w:semiHidden="0" w:uiPriority="0" w:unhideWhenUsed="0" w:qFormat="1"/>
+    <w:lsdException w:name="Strong" w:locked="1" w:semiHidden="0" w:uiPriority="0" w:unhideWhenUsed="0" w:qFormat="1"/>
+    <w:lsdException w:name="Emphasis" w:locked="1" w:semiHidden="0" w:uiPriority="0" w:unhideWhenUsed="0" w:qFormat="1"/>
+    <w:lsdException w:name="Table Grid" w:locked="1" w:semiHidden="0" w:uiPriority="0" w:unhideWhenUsed="0"/>
+    <w:lsdException w:name="Placeholder Text" w:unhideWhenUsed="0"/>
+    <w:lsdException w:name="No Spacing" w:semiHidden="0" w:uiPriority="1" w:unhideWhenUsed="0" w:qFormat="1"/>
+    <w:lsdException w:name="Light Shading" w:semiHidden="0" w:uiPriority="60" w:unhideWhenUsed="0"/>
+    <w:lsdException w:name="Light List" w:semiHidden="0" w:uiPriority="61" w:unhideWhenUsed="0"/>
+    <w:lsdException w:name="Light Grid" w:semiHidden="0" w:uiPriority="62" w:unhideWhenUsed="0"/>
+    <w:lsdException w:name="Medium Shading 1" w:semiHidden="0" w:uiPriority="63" w:unhideWhenUsed="0"/>
+    <w:lsdException w:name="Medium Shading 2" w:semiHidden="0" w:uiPriority="64" w:unhideWhenUsed="0"/>
+    <w:lsdException w:name="Medium List 1" w:semiHidden="0" w:uiPriority="65" w:unhideWhenUsed="0"/>
+    <w:lsdException w:name="Medium List 2" w:semiHidden="0" w:uiPriority="66" w:unhideWhenUsed="0"/>
+    <w:lsdException w:name="Medium Grid 1" w:semiHidden="0" w:uiPriority="67" w:unhideWhenUsed="0"/>
+    <w:lsdException w:name="Medium Grid 2" w:semiHidden="0" w:uiPriority="68" w:unhideWhenUsed="0"/>
+    <w:lsdException w:name="Medium Grid 3" w:semiHidden="0" w:uiPriority="69" w:unhideWhenUsed="0"/>
+    <w:lsdException w:name="Dark List" w:semiHidden="0" w:uiPriority="70" w:unhideWhenUsed="0"/>
+    <w:lsdException w:name="Colorful Shading" w:semiHidden="0" w:uiPriority="71" w:unhideWhenUsed="0"/>
+    <w:lsdException w:name="Colorful List" w:semiHidden="0" w:uiPriority="72" w:unhideWhenUsed="0"/>
+    <w:lsdException w:name="Colorful Grid" w:semiHidden="0" w:uiPriority="73" w:unhideWhenUsed="0"/>
+    <w:lsdException w:name="Light Shading Accent 1" w:semiHidden="0" w:uiPriority="60" w:unhideWhenUsed="0"/>
+    <w:lsdException w:name="Light List Accent 1" w:semiHidden="0" w:uiPriority="61" w:unhideWhenUsed="0"/>
+    <w:lsdException w:name="Light Grid Accent 1" w:semiHidden="0" w:uiPriority="62" w:unhideWhenUsed="0"/>
+    <w:lsdException w:name="Medium Shading 1 Accent 1" w:semiHidden="0" w:uiPriority="63" w:unhideWhenUsed="0"/>
+    <w:lsdException w:name="Medium Shading 2 Accent 1" w:semiHidden="0" w:uiPriority="64" w:unhideWhenUsed="0"/>
+    <w:lsdException w:name="Medium List 1 Accent 1" w:semiHidden="0" w:uiPriority="65" w:unhideWhenUsed="0"/>
+    <w:lsdException w:name="Revision" w:unhideWhenUsed="0"/>
+    <w:lsdException w:name="List Paragraph" w:semiHidden="0" w:uiPriority="34" w:unhideWhenUsed="0" w:qFormat="1"/>
+    <w:lsdException w:name="Quote" w:semiHidden="0" w:uiPriority="29" w:unhideWhenUsed="0" w:qFormat="1"/>
+    <w:lsdException w:name="Intense Quote" w:semiHidden="0" w:uiPriority="30" w:unhideWhenUsed="0" w:qFormat="1"/>
+    <w:lsdException w:name="Medium List 2 Accent 1" w:semiHidden="0" w:uiPriority="66" w:unhideWhenUsed="0"/>
+    <w:lsdException w:name="Medium Grid 1 Accent 1" w:semiHidden="0" w:uiPriority="67" w:unhideWhenUsed="0"/>
+    <w:lsdException w:name="Medium Grid 2 Accent 1" w:semiHidden="0" w:uiPriority="68" w:unhideWhenUsed="0"/>
+    <w:lsdException w:name="Medium Grid 3 Accent 1" w:semiHidden="0" w:uiPriority="69" w:unhideWhenUsed="0"/>
+    <w:lsdException w:name="Dark List Accent 1" w:semiHidden="0" w:uiPriority="70" w:unhideWhenUsed="0"/>
+    <w:lsdException w:name="Colorful Shading Accent 1" w:semiHidden="0" w:uiPriority="71" w:unhideWhenUsed="0"/>
+    <w:lsdException w:name="Colorful List Accent 1" w:semiHidden="0" w:uiPriority="72" w:unhideWhenUsed="0"/>
+    <w:lsdException w:name="Colorful Grid Accent 1" w:semiHidden="0" w:uiPriority="73" w:unhideWhenUsed="0"/>
+    <w:lsdException w:name="Light Shading Accent 2" w:semiHidden="0" w:uiPriority="60" w:unhideWhenUsed="0"/>
+    <w:lsdException w:name="Light List Accent 2" w:semiHidden="0" w:uiPriority="61" w:unhideWhenUsed="0"/>
+    <w:lsdException w:name="Light Grid Accent 2" w:semiHidden="0" w:uiPriority="62" w:unhideWhenUsed="0"/>
+    <w:lsdException w:name="Medium Shading 1 Accent 2" w:semiHidden="0" w:uiPriority="63" w:unhideWhenUsed="0"/>
+    <w:lsdException w:name="Medium Shading 2 Accent 2" w:semiHidden="0" w:uiPriority="64" w:unhideWhenUsed="0"/>
+    <w:lsdException w:name="Medium List 1 Accent 2" w:semiHidden="0" w:uiPriority="65" w:unhideWhenUsed="0"/>
+    <w:lsdException w:name="Medium List 2 Accent 2" w:semiHidden="0" w:uiPriority="66" w:unhideWhenUsed="0"/>
+    <w:lsdException w:name="Medium Grid 1 Accent 2" w:semiHidden="0" w:uiPriority="67" w:unhideWhenUsed="0"/>
+    <w:lsdException w:name="Medium Grid 2 Accent 2" w:semiHidden="0" w:uiPriority="68" w:unhideWhenUsed="0"/>
+    <w:lsdException w:name="Medium Grid 3 Accent 2" w:semiHidden="0" w:uiPriority="69" w:unhideWhenUsed="0"/>
+    <w:lsdException w:name="Dark List Accent 2" w:semiHidden="0" w:uiPriority="70" w:unhideWhenUsed="0"/>
+    <w:lsdException w:name="Colorful Shading Accent 2" w:semiHidden="0" w:uiPriority="71" w:unhideWhenUsed="0"/>
+    <w:lsdException w:name="Colorful List Accent 2" w:semiHidden="0" w:uiPriority="72" w:unhideWhenUsed="0"/>
+    <w:lsdException w:name="Colorful Grid Accent 2" w:semiHidden="0" w:uiPriority="73" w:unhideWhenUsed="0"/>
+    <w:lsdException w:name="Light Shading Accent 3" w:semiHidden="0" w:uiPriority="60" w:unhideWhenUsed="0"/>
+    <w:lsdException w:name="Light List Accent 3" w:semiHidden="0" w:uiPriority="61" w:unhideWhenUsed="0"/>
+    <w:lsdException w:name="Light Grid Accent 3" w:semiHidden="0" w:uiPriority="62" w:unhideWhenUsed="0"/>
+    <w:lsdException w:name="Medium Shading 1 Accent 3" w:semiHidden="0" w:uiPriority="63" w:unhideWhenUsed="0"/>
+    <w:lsdException w:name="Medium Shading 2 Accent 3" w:semiHidden="0" w:uiPriority="64" w:unhideWhenUsed="0"/>
+    <w:lsdException w:name="Medium List 1 Accent 3" w:semiHidden="0" w:uiPriority="65" w:unhideWhenUsed="0"/>
+    <w:lsdException w:name="Medium List 2 Accent 3" w:semiHidden="0" w:uiPriority="66" w:unhideWhenUsed="0"/>
+    <w:lsdException w:name="Medium Grid 1 Accent 3" w:semiHidden="0" w:uiPriority="67" w:unhideWhenUsed="0"/>
+    <w:lsdException w:name="Medium Grid 2 Accent 3" w:semiHidden="0" w:uiPriority="68" w:unhideWhenUsed="0"/>
+    <w:lsdException w:name="Medium Grid 3 Accent 3" w:semiHidden="0" w:uiPriority="69" w:unhideWhenUsed="0"/>
+    <w:lsdException w:name="Dark List Accent 3" w:semiHidden="0" w:uiPriority="70" w:unhideWhenUsed="0"/>
+    <w:lsdException w:name="Colorful Shading Accent 3" w:semiHidden="0" w:uiPriority="71" w:unhideWhenUsed="0"/>
+    <w:lsdException w:name="Colorful List Accent 3" w:semiHidden="0" w:uiPriority="72" w:unhideWhenUsed="0"/>
+    <w:lsdException w:name="Colorful Grid Accent 3" w:semiHidden="0" w:uiPriority="73" w:unhideWhenUsed="0"/>
+    <w:lsdException w:name="Light Shading Accent 4" w:semiHidden="0" w:uiPriority="60" w:unhideWhenUsed="0"/>
+    <w:lsdException w:name="Light List Accent 4" w:semiHidden="0" w:uiPriority="61" w:unhideWhenUsed="0"/>
+    <w:lsdException w:name="Light Grid Accent 4" w:semiHidden="0" w:uiPriority="62" w:unhideWhenUsed="0"/>
+    <w:lsdException w:name="Medium Shading 1 Accent 4" w:semiHidden="0" w:uiPriority="63" w:unhideWhenUsed="0"/>
+    <w:lsdException w:name="Medium Shading 2 Accent 4" w:semiHidden="0" w:uiPriority="64" w:unhideWhenUsed="0"/>
+    <w:lsdException w:name="Medium List 1 Accent 4" w:semiHidden="0" w:uiPriority="65" w:unhideWhenUsed="0"/>
+    <w:lsdException w:name="Medium List 2 Accent 4" w:semiHidden="0" w:uiPriority="66" w:unhideWhenUsed="0"/>
+    <w:lsdException w:name="Medium Grid 1 Accent 4" w:semiHidden="0" w:uiPriority="67" w:unhideWhenUsed="0"/>
+    <w:lsdException w:name="Medium Grid 2 Accent 4" w:semiHidden="0" w:uiPriority="68" w:unhideWhenUsed="0"/>
+    <w:lsdException w:name="Medium Grid 3 Accent 4" w:semiHidden="0" w:uiPriority="69" w:unhideWhenUsed="0"/>
+    <w:lsdException w:name="Dark List Accent 4" w:semiHidden="0" w:uiPriority="70" w:unhideWhenUsed="0"/>
+    <w:lsdException w:name="Colorful Shading Accent 4" w:semiHidden="0" w:uiPriority="71" w:unhideWhenUsed="0"/>
+    <w:lsdException w:name="Colorful List Accent 4" w:semiHidden="0" w:uiPriority="72" w:unhideWhenUsed="0"/>
+    <w:lsdException w:name="Colorful Grid Accent 4" w:semiHidden="0" w:uiPriority="73" w:unhideWhenUsed="0"/>
+    <w:lsdException w:name="Light Shading Accent 5" w:semiHidden="0" w:uiPriority="60" w:unhideWhenUsed="0"/>
+    <w:lsdException w:name="Light List Accent 5" w:semiHidden="0" w:uiPriority="61" w:unhideWhenUsed="0"/>
+    <w:lsdException w:name="Light Grid Accent 5" w:semiHidden="0" w:uiPriority="62" w:unhideWhenUsed="0"/>
+    <w:lsdException w:name="Medium Shading 1 Accent 5" w:semiHidden="0" w:uiPriority="63" w:unhideWhenUsed="0"/>
+    <w:lsdException w:name="Medium Shading 2 Accent 5" w:semiHidden="0" w:uiPriority="64" w:unhideWhenUsed="0"/>
+    <w:lsdException w:name="Medium List 1 Accent 5" w:semiHidden="0" w:uiPriority="65" w:unhideWhenUsed="0"/>
+    <w:lsdException w:name="Medium List 2 Accent 5" w:semiHidden="0" w:uiPriority="66" w:unhideWhenUsed="0"/>
+    <w:lsdException w:name="Medium Grid 1 Accent 5" w:semiHidden="0" w:uiPriority="67" w:unhideWhenUsed="0"/>
+    <w:lsdException w:name="Medium Grid 2 Accent 5" w:semiHidden="0" w:uiPriority="68" w:unhideWhenUsed="0"/>
+    <w:lsdException w:name="Medium Grid 3 Accent 5" w:semiHidden="0" w:uiPriority="69" w:unhideWhenUsed="0"/>
+    <w:lsdException w:name="Dark List Accent 5" w:semiHidden="0" w:uiPriority="70" w:unhideWhenUsed="0"/>
+    <w:lsdException w:name="Colorful Shading Accent 5" w:semiHidden="0" w:uiPriority="71" w:unhideWhenUsed="0"/>
+    <w:lsdException w:name="Colorful List Accent 5" w:semiHidden="0" w:uiPriority="72" w:unhideWhenUsed="0"/>
+    <w:lsdException w:name="Colorful Grid Accent 5" w:semiHidden="0" w:uiPriority="73" w:unhideWhenUsed="0"/>
+    <w:lsdException w:name="Light Shading Accent 6" w:semiHidden="0" w:uiPriority="60" w:unhideWhenUsed="0"/>
+    <w:lsdException w:name="Light List Accent 6" w:semiHidden="0" w:uiPriority="61" w:unhideWhenUsed="0"/>
+    <w:lsdException w:name="Light Grid Accent 6" w:semiHidden="0" w:uiPriority="62" w:unhideWhenUsed="0"/>
+    <w:lsdException w:name="Medium Shading 1 Accent 6" w:semiHidden="0" w:uiPriority="63" w:unhideWhenUsed="0"/>
+    <w:lsdException w:name="Medium Shading 2 Accent 6" w:semiHidden="0" w:uiPriority="64" w:unhideWhenUsed="0"/>
+    <w:lsdException w:name="Medium List 1 Accent 6" w:semiHidden="0" w:uiPriority="65" w:unhideWhenUsed="0"/>
+    <w:lsdException w:name="Medium List 2 Accent 6" w:semiHidden="0" w:uiPriority="66" w:unhideWhenUsed="0"/>
+    <w:lsdException w:name="Medium Grid 1 Accent 6" w:semiHidden="0" w:uiPriority="67" w:unhideWhenUsed="0"/>
+    <w:lsdException w:name="Medium Grid 2 Accent 6" w:semiHidden="0" w:uiPriority="68" w:unhideWhenUsed="0"/>
+    <w:lsdException w:name="Medium Grid 3 Accent 6" w:semiHidden="0" w:uiPriority="69" w:unhideWhenUsed="0"/>
+    <w:lsdException w:name="Dark List Accent 6" w:semiHidden="0" w:uiPriority="70" w:unhideWhenUsed="0"/>
+    <w:lsdException w:name="Colorful Shading Accent 6" w:semiHidden="0" w:uiPriority="71" w:unhideWhenUsed="0"/>
+    <w:lsdException w:name="Colorful List Accent 6" w:semiHidden="0" w:uiPriority="72" w:unhideWhenUsed="0"/>
+    <w:lsdException w:name="Colorful Grid Accent 6" w:semiHidden="0" w:uiPriority="73" w:unhideWhenUsed="0"/>
+    <w:lsdException w:name="Subtle Emphasis" w:semiHidden="0" w:uiPriority="19" w:unhideWhenUsed="0" w:qFormat="1"/>
+    <w:lsdException w:name="Intense Emphasis" w:semiHidden="0" w:uiPriority="21" w:unhideWhenUsed="0" w:qFormat="1"/>
+    <w:lsdException w:name="Subtle Reference" w:semiHidden="0" w:uiPriority="31" w:unhideWhenUsed="0" w:qFormat="1"/>
+    <w:lsdException w:name="Intense Reference" w:semiHidden="0" w:uiPriority="32" w:unhideWhenUsed="0" w:qFormat="1"/>
+    <w:lsdException w:name="Book Title" w:semiHidden="0" w:uiPriority="33" w:unhideWhenUsed="0" w:qFormat="1"/>
+    <w:lsdException w:name="Bibliography" w:uiPriority="37"/>
+    <w:lsdException w:name="TOC Heading" w:uiPriority="39" w:qFormat="1"/>
   </w:latentStyles>
-  <w:style w:type="paragraph" w:default="1" w:styleId="a">
+  <w:style w:type="paragraph" w:default="1" w:styleId="Normal">
     <w:name w:val="Normal"/>
     <w:qFormat/>
+    <w:rsid w:val="00137E51"/>
+    <w:pPr>
+      <w:spacing w:after="160" w:line="259" w:lineRule="auto"/>
+    </w:pPr>
+    <w:rPr>
+      <w:lang w:val="ru-RU"/>
+    </w:rPr>
   </w:style>
-  <w:style w:type="paragraph" w:styleId="1">
+  <w:style w:type="paragraph" w:styleId="Heading1">
     <w:name w:val="heading 1"/>
-    <w:basedOn w:val="a"/>
-    <w:next w:val="a"/>
-    <w:link w:val="10"/>
-    <w:uiPriority w:val="9"/>
+    <w:basedOn w:val="Normal"/>
+    <w:next w:val="Normal"/>
+    <w:link w:val="Heading1Char"/>
+    <w:uiPriority w:val="99"/>
     <w:qFormat/>
     <w:rsid w:val="0026207A"/>
     <w:pPr>
@@ -2549,23 +2284,23 @@
       <w:outlineLvl w:val="0"/>
     </w:pPr>
     <w:rPr>
-      <w:rFonts w:asciiTheme="majorHAnsi" w:eastAsiaTheme="majorEastAsia" w:hAnsiTheme="majorHAnsi" w:cstheme="majorBidi"/>
-      <w:color w:val="2E74B5" w:themeColor="accent1" w:themeShade="BF"/>
+      <w:rFonts w:ascii="Calibri Light" w:eastAsia="Times New Roman" w:hAnsi="Calibri Light"/>
+      <w:color w:val="2E74B5"/>
       <w:sz w:val="32"/>
       <w:szCs w:val="32"/>
     </w:rPr>
   </w:style>
-  <w:style w:type="character" w:default="1" w:styleId="a0">
+  <w:style w:type="character" w:default="1" w:styleId="DefaultParagraphFont">
     <w:name w:val="Default Paragraph Font"/>
-    <w:uiPriority w:val="1"/>
+    <w:uiPriority w:val="99"/>
     <w:semiHidden/>
-    <w:unhideWhenUsed/>
   </w:style>
-  <w:style w:type="table" w:default="1" w:styleId="a1">
+  <w:style w:type="table" w:default="1" w:styleId="TableNormal">
     <w:name w:val="Normal Table"/>
     <w:uiPriority w:val="99"/>
     <w:semiHidden/>
     <w:unhideWhenUsed/>
+    <w:qFormat/>
     <w:tblPr>
       <w:tblInd w:w="0" w:type="dxa"/>
       <w:tblCellMar>
@@ -2576,18 +2311,32 @@
       </w:tblCellMar>
     </w:tblPr>
   </w:style>
-  <w:style w:type="numbering" w:default="1" w:styleId="a2">
+  <w:style w:type="numbering" w:default="1" w:styleId="NoList">
     <w:name w:val="No List"/>
     <w:uiPriority w:val="99"/>
     <w:semiHidden/>
     <w:unhideWhenUsed/>
   </w:style>
-  <w:style w:type="paragraph" w:styleId="a3">
+  <w:style w:type="character" w:customStyle="1" w:styleId="Heading1Char">
+    <w:name w:val="Heading 1 Char"/>
+    <w:basedOn w:val="DefaultParagraphFont"/>
+    <w:link w:val="Heading1"/>
+    <w:uiPriority w:val="99"/>
+    <w:locked/>
+    <w:rsid w:val="0026207A"/>
+    <w:rPr>
+      <w:rFonts w:ascii="Calibri Light" w:hAnsi="Calibri Light" w:cs="Times New Roman"/>
+      <w:color w:val="2E74B5"/>
+      <w:sz w:val="32"/>
+      <w:szCs w:val="32"/>
+    </w:rPr>
+  </w:style>
+  <w:style w:type="paragraph" w:styleId="Title">
     <w:name w:val="Title"/>
-    <w:basedOn w:val="a"/>
-    <w:next w:val="a"/>
-    <w:link w:val="a4"/>
-    <w:uiPriority w:val="10"/>
+    <w:basedOn w:val="Normal"/>
+    <w:next w:val="Normal"/>
+    <w:link w:val="TitleChar"/>
+    <w:uiPriority w:val="99"/>
     <w:qFormat/>
     <w:rsid w:val="0026207A"/>
     <w:pPr>
@@ -2595,47 +2344,34 @@
       <w:contextualSpacing/>
     </w:pPr>
     <w:rPr>
-      <w:rFonts w:asciiTheme="majorHAnsi" w:eastAsiaTheme="majorEastAsia" w:hAnsiTheme="majorHAnsi" w:cstheme="majorBidi"/>
+      <w:rFonts w:ascii="Calibri Light" w:eastAsia="Times New Roman" w:hAnsi="Calibri Light"/>
       <w:spacing w:val="-10"/>
       <w:kern w:val="28"/>
       <w:sz w:val="56"/>
       <w:szCs w:val="56"/>
     </w:rPr>
   </w:style>
-  <w:style w:type="character" w:customStyle="1" w:styleId="a4">
-    <w:name w:val="Название Знак"/>
-    <w:basedOn w:val="a0"/>
-    <w:link w:val="a3"/>
-    <w:uiPriority w:val="10"/>
+  <w:style w:type="character" w:customStyle="1" w:styleId="TitleChar">
+    <w:name w:val="Title Char"/>
+    <w:basedOn w:val="DefaultParagraphFont"/>
+    <w:link w:val="Title"/>
+    <w:uiPriority w:val="99"/>
+    <w:locked/>
     <w:rsid w:val="0026207A"/>
     <w:rPr>
-      <w:rFonts w:asciiTheme="majorHAnsi" w:eastAsiaTheme="majorEastAsia" w:hAnsiTheme="majorHAnsi" w:cstheme="majorBidi"/>
+      <w:rFonts w:ascii="Calibri Light" w:hAnsi="Calibri Light" w:cs="Times New Roman"/>
       <w:spacing w:val="-10"/>
       <w:kern w:val="28"/>
       <w:sz w:val="56"/>
       <w:szCs w:val="56"/>
     </w:rPr>
   </w:style>
-  <w:style w:type="character" w:customStyle="1" w:styleId="10">
-    <w:name w:val="Заголовок 1 Знак"/>
-    <w:basedOn w:val="a0"/>
-    <w:link w:val="1"/>
-    <w:uiPriority w:val="9"/>
-    <w:rsid w:val="0026207A"/>
-    <w:rPr>
-      <w:rFonts w:asciiTheme="majorHAnsi" w:eastAsiaTheme="majorEastAsia" w:hAnsiTheme="majorHAnsi" w:cstheme="majorBidi"/>
-      <w:color w:val="2E74B5" w:themeColor="accent1" w:themeShade="BF"/>
-      <w:sz w:val="32"/>
-      <w:szCs w:val="32"/>
-    </w:rPr>
-  </w:style>
-  <w:style w:type="paragraph" w:styleId="a5">
+  <w:style w:type="paragraph" w:styleId="FootnoteText">
     <w:name w:val="footnote text"/>
-    <w:basedOn w:val="a"/>
-    <w:link w:val="a6"/>
+    <w:basedOn w:val="Normal"/>
+    <w:link w:val="FootnoteTextChar"/>
     <w:uiPriority w:val="99"/>
     <w:semiHidden/>
-    <w:unhideWhenUsed/>
     <w:rsid w:val="006F36AE"/>
     <w:pPr>
       <w:spacing w:after="0" w:line="240" w:lineRule="auto"/>
@@ -2645,33 +2381,35 @@
       <w:szCs w:val="20"/>
     </w:rPr>
   </w:style>
-  <w:style w:type="character" w:customStyle="1" w:styleId="a6">
-    <w:name w:val="Текст сноски Знак"/>
-    <w:basedOn w:val="a0"/>
-    <w:link w:val="a5"/>
+  <w:style w:type="character" w:customStyle="1" w:styleId="FootnoteTextChar">
+    <w:name w:val="Footnote Text Char"/>
+    <w:basedOn w:val="DefaultParagraphFont"/>
+    <w:link w:val="FootnoteText"/>
+    <w:uiPriority w:val="99"/>
+    <w:semiHidden/>
+    <w:locked/>
+    <w:rsid w:val="006F36AE"/>
+    <w:rPr>
+      <w:rFonts w:cs="Times New Roman"/>
+      <w:sz w:val="20"/>
+      <w:szCs w:val="20"/>
+    </w:rPr>
+  </w:style>
+  <w:style w:type="character" w:styleId="FootnoteReference">
+    <w:name w:val="footnote reference"/>
+    <w:basedOn w:val="DefaultParagraphFont"/>
     <w:uiPriority w:val="99"/>
     <w:semiHidden/>
     <w:rsid w:val="006F36AE"/>
     <w:rPr>
-      <w:sz w:val="20"/>
-      <w:szCs w:val="20"/>
-    </w:rPr>
-  </w:style>
-  <w:style w:type="character" w:styleId="a7">
-    <w:name w:val="footnote reference"/>
-    <w:basedOn w:val="a0"/>
-    <w:uiPriority w:val="99"/>
-    <w:semiHidden/>
-    <w:unhideWhenUsed/>
-    <w:rsid w:val="006F36AE"/>
-    <w:rPr>
+      <w:rFonts w:cs="Times New Roman"/>
       <w:vertAlign w:val="superscript"/>
     </w:rPr>
   </w:style>
-  <w:style w:type="paragraph" w:styleId="a8">
+  <w:style w:type="paragraph" w:styleId="ListParagraph">
     <w:name w:val="List Paragraph"/>
-    <w:basedOn w:val="a"/>
-    <w:uiPriority w:val="34"/>
+    <w:basedOn w:val="Normal"/>
+    <w:uiPriority w:val="99"/>
     <w:qFormat/>
     <w:rsid w:val="00CB0F46"/>
     <w:pPr>
@@ -2683,9 +2421,9 @@
 </file>
 
 <file path=word/theme/theme1.xml><?xml version="1.0" encoding="utf-8"?>
-<a:theme xmlns:a="http://schemas.openxmlformats.org/drawingml/2006/main" name="Тема Office">
+<a:theme xmlns:a="http://schemas.openxmlformats.org/drawingml/2006/main" name="Office Theme">
   <a:themeElements>
-    <a:clrScheme name="Стандартная">
+    <a:clrScheme name="Office">
       <a:dk1>
         <a:sysClr val="windowText" lastClr="000000"/>
       </a:dk1>
@@ -2693,39 +2431,39 @@
         <a:sysClr val="window" lastClr="FFFFFF"/>
       </a:lt1>
       <a:dk2>
-        <a:srgbClr val="44546A"/>
+        <a:srgbClr val="1F497D"/>
       </a:dk2>
       <a:lt2>
-        <a:srgbClr val="E7E6E6"/>
+        <a:srgbClr val="EEECE1"/>
       </a:lt2>
       <a:accent1>
-        <a:srgbClr val="5B9BD5"/>
+        <a:srgbClr val="4F81BD"/>
       </a:accent1>
       <a:accent2>
-        <a:srgbClr val="ED7D31"/>
+        <a:srgbClr val="C0504D"/>
       </a:accent2>
       <a:accent3>
-        <a:srgbClr val="A5A5A5"/>
+        <a:srgbClr val="9BBB59"/>
       </a:accent3>
       <a:accent4>
-        <a:srgbClr val="FFC000"/>
+        <a:srgbClr val="8064A2"/>
       </a:accent4>
       <a:accent5>
-        <a:srgbClr val="4472C4"/>
+        <a:srgbClr val="4BACC6"/>
       </a:accent5>
       <a:accent6>
-        <a:srgbClr val="70AD47"/>
+        <a:srgbClr val="F79646"/>
       </a:accent6>
       <a:hlink>
-        <a:srgbClr val="0563C1"/>
+        <a:srgbClr val="0000FF"/>
       </a:hlink>
       <a:folHlink>
-        <a:srgbClr val="954F72"/>
+        <a:srgbClr val="800080"/>
       </a:folHlink>
     </a:clrScheme>
-    <a:fontScheme name="Стандартная">
+    <a:fontScheme name="Office">
       <a:majorFont>
-        <a:latin typeface="Calibri Light" panose="020F0302020204030204"/>
+        <a:latin typeface="Cambria"/>
         <a:ea typeface=""/>
         <a:cs typeface=""/>
         <a:font script="Jpan" typeface="ＭＳ ゴシック"/>
@@ -2757,10 +2495,9 @@
         <a:font script="Mong" typeface="Mongolian Baiti"/>
         <a:font script="Viet" typeface="Times New Roman"/>
         <a:font script="Uigh" typeface="Microsoft Uighur"/>
-        <a:font script="Geor" typeface="Sylfaen"/>
       </a:majorFont>
       <a:minorFont>
-        <a:latin typeface="Calibri" panose="020F0502020204030204"/>
+        <a:latin typeface="Calibri"/>
         <a:ea typeface=""/>
         <a:cs typeface=""/>
         <a:font script="Jpan" typeface="ＭＳ 明朝"/>
@@ -2792,10 +2529,9 @@
         <a:font script="Mong" typeface="Mongolian Baiti"/>
         <a:font script="Viet" typeface="Arial"/>
         <a:font script="Uigh" typeface="Microsoft Uighur"/>
-        <a:font script="Geor" typeface="Sylfaen"/>
       </a:minorFont>
     </a:fontScheme>
-    <a:fmtScheme name="Стандартная">
+    <a:fmtScheme name="Office">
       <a:fillStyleLst>
         <a:solidFill>
           <a:schemeClr val="phClr"/>
@@ -2804,153 +2540,165 @@
           <a:gsLst>
             <a:gs pos="0">
               <a:schemeClr val="phClr">
-                <a:lumMod val="110000"/>
-                <a:satMod val="105000"/>
-                <a:tint val="67000"/>
+                <a:tint val="50000"/>
+                <a:satMod val="300000"/>
               </a:schemeClr>
             </a:gs>
-            <a:gs pos="50000">
+            <a:gs pos="35000">
               <a:schemeClr val="phClr">
-                <a:lumMod val="105000"/>
-                <a:satMod val="103000"/>
-                <a:tint val="73000"/>
+                <a:tint val="37000"/>
+                <a:satMod val="300000"/>
               </a:schemeClr>
             </a:gs>
             <a:gs pos="100000">
               <a:schemeClr val="phClr">
-                <a:lumMod val="105000"/>
-                <a:satMod val="109000"/>
-                <a:tint val="81000"/>
+                <a:tint val="15000"/>
+                <a:satMod val="350000"/>
               </a:schemeClr>
             </a:gs>
           </a:gsLst>
-          <a:lin ang="5400000" scaled="0"/>
+          <a:lin ang="16200000" scaled="1"/>
         </a:gradFill>
         <a:gradFill rotWithShape="1">
           <a:gsLst>
             <a:gs pos="0">
               <a:schemeClr val="phClr">
-                <a:satMod val="103000"/>
-                <a:lumMod val="102000"/>
-                <a:tint val="94000"/>
+                <a:shade val="51000"/>
+                <a:satMod val="130000"/>
               </a:schemeClr>
             </a:gs>
-            <a:gs pos="50000">
+            <a:gs pos="80000">
               <a:schemeClr val="phClr">
-                <a:satMod val="110000"/>
-                <a:lumMod val="100000"/>
-                <a:shade val="100000"/>
+                <a:shade val="93000"/>
+                <a:satMod val="130000"/>
               </a:schemeClr>
             </a:gs>
             <a:gs pos="100000">
               <a:schemeClr val="phClr">
-                <a:lumMod val="99000"/>
-                <a:satMod val="120000"/>
-                <a:shade val="78000"/>
+                <a:shade val="94000"/>
+                <a:satMod val="135000"/>
               </a:schemeClr>
             </a:gs>
           </a:gsLst>
-          <a:lin ang="5400000" scaled="0"/>
+          <a:lin ang="16200000" scaled="0"/>
         </a:gradFill>
       </a:fillStyleLst>
       <a:lnStyleLst>
-        <a:ln w="6350" cap="flat" cmpd="sng" algn="ctr">
+        <a:ln w="9525" cap="flat" cmpd="sng" algn="ctr">
+          <a:solidFill>
+            <a:schemeClr val="phClr">
+              <a:shade val="95000"/>
+              <a:satMod val="105000"/>
+            </a:schemeClr>
+          </a:solidFill>
+          <a:prstDash val="solid"/>
+        </a:ln>
+        <a:ln w="25400" cap="flat" cmpd="sng" algn="ctr">
           <a:solidFill>
             <a:schemeClr val="phClr"/>
           </a:solidFill>
           <a:prstDash val="solid"/>
-          <a:miter lim="800000"/>
         </a:ln>
-        <a:ln w="12700" cap="flat" cmpd="sng" algn="ctr">
+        <a:ln w="38100" cap="flat" cmpd="sng" algn="ctr">
           <a:solidFill>
             <a:schemeClr val="phClr"/>
           </a:solidFill>
           <a:prstDash val="solid"/>
-          <a:miter lim="800000"/>
-        </a:ln>
-        <a:ln w="19050" cap="flat" cmpd="sng" algn="ctr">
-          <a:solidFill>
-            <a:schemeClr val="phClr"/>
-          </a:solidFill>
-          <a:prstDash val="solid"/>
-          <a:miter lim="800000"/>
         </a:ln>
       </a:lnStyleLst>
       <a:effectStyleLst>
         <a:effectStyle>
-          <a:effectLst/>
-        </a:effectStyle>
-        <a:effectStyle>
-          <a:effectLst/>
+          <a:effectLst>
+            <a:outerShdw blurRad="40000" dist="20000" dir="5400000" rotWithShape="0">
+              <a:srgbClr val="000000">
+                <a:alpha val="38000"/>
+              </a:srgbClr>
+            </a:outerShdw>
+          </a:effectLst>
         </a:effectStyle>
         <a:effectStyle>
           <a:effectLst>
-            <a:outerShdw blurRad="57150" dist="19050" dir="5400000" algn="ctr" rotWithShape="0">
+            <a:outerShdw blurRad="40000" dist="23000" dir="5400000" rotWithShape="0">
               <a:srgbClr val="000000">
-                <a:alpha val="63000"/>
+                <a:alpha val="35000"/>
               </a:srgbClr>
             </a:outerShdw>
           </a:effectLst>
+        </a:effectStyle>
+        <a:effectStyle>
+          <a:effectLst>
+            <a:outerShdw blurRad="40000" dist="23000" dir="5400000" rotWithShape="0">
+              <a:srgbClr val="000000">
+                <a:alpha val="35000"/>
+              </a:srgbClr>
+            </a:outerShdw>
+          </a:effectLst>
+          <a:scene3d>
+            <a:camera prst="orthographicFront">
+              <a:rot lat="0" lon="0" rev="0"/>
+            </a:camera>
+            <a:lightRig rig="threePt" dir="t">
+              <a:rot lat="0" lon="0" rev="1200000"/>
+            </a:lightRig>
+          </a:scene3d>
+          <a:sp3d>
+            <a:bevelT w="63500" h="25400"/>
+          </a:sp3d>
         </a:effectStyle>
       </a:effectStyleLst>
       <a:bgFillStyleLst>
         <a:solidFill>
           <a:schemeClr val="phClr"/>
         </a:solidFill>
-        <a:solidFill>
-          <a:schemeClr val="phClr">
-            <a:tint val="95000"/>
-            <a:satMod val="170000"/>
-          </a:schemeClr>
-        </a:solidFill>
         <a:gradFill rotWithShape="1">
           <a:gsLst>
             <a:gs pos="0">
               <a:schemeClr val="phClr">
-                <a:tint val="93000"/>
-                <a:satMod val="150000"/>
-                <a:shade val="98000"/>
-                <a:lumMod val="102000"/>
+                <a:tint val="40000"/>
+                <a:satMod val="350000"/>
               </a:schemeClr>
             </a:gs>
-            <a:gs pos="50000">
+            <a:gs pos="40000">
               <a:schemeClr val="phClr">
-                <a:tint val="98000"/>
-                <a:satMod val="130000"/>
-                <a:shade val="90000"/>
-                <a:lumMod val="103000"/>
+                <a:tint val="45000"/>
+                <a:shade val="99000"/>
+                <a:satMod val="350000"/>
               </a:schemeClr>
             </a:gs>
             <a:gs pos="100000">
               <a:schemeClr val="phClr">
-                <a:shade val="63000"/>
-                <a:satMod val="120000"/>
+                <a:shade val="20000"/>
+                <a:satMod val="255000"/>
               </a:schemeClr>
             </a:gs>
           </a:gsLst>
-          <a:lin ang="5400000" scaled="0"/>
+          <a:path path="circle">
+            <a:fillToRect l="50000" t="-80000" r="50000" b="180000"/>
+          </a:path>
+        </a:gradFill>
+        <a:gradFill rotWithShape="1">
+          <a:gsLst>
+            <a:gs pos="0">
+              <a:schemeClr val="phClr">
+                <a:tint val="80000"/>
+                <a:satMod val="300000"/>
+              </a:schemeClr>
+            </a:gs>
+            <a:gs pos="100000">
+              <a:schemeClr val="phClr">
+                <a:shade val="30000"/>
+                <a:satMod val="200000"/>
+              </a:schemeClr>
+            </a:gs>
+          </a:gsLst>
+          <a:path path="circle">
+            <a:fillToRect l="50000" t="50000" r="50000" b="50000"/>
+          </a:path>
         </a:gradFill>
       </a:bgFillStyleLst>
     </a:fmtScheme>
   </a:themeElements>
   <a:objectDefaults/>
   <a:extraClrSchemeLst/>
-  <a:extLst>
-    <a:ext uri="{05A4C25C-085E-4340-85A3-A5531E510DB2}">
-      <thm15:themeFamily xmlns:thm15="http://schemas.microsoft.com/office/thememl/2012/main" name="Office Theme" id="{62F939B6-93AF-4DB8-9C6B-D6C7DFDC589F}" vid="{4A3C46E8-61CC-4603-A589-7422A47A8E4A}"/>
-    </a:ext>
-  </a:extLst>
 </a:theme>
-</file>
-
-<file path=customXml/item1.xml><?xml version="1.0" encoding="utf-8"?>
-<b:Sources xmlns:b="http://schemas.openxmlformats.org/officeDocument/2006/bibliography" xmlns="http://schemas.openxmlformats.org/officeDocument/2006/bibliography" SelectedStyle="\APASixthEditionOfficeOnline.xsl" StyleName="APA" Version="6"/>
-</file>
-
-<file path=customXml/itemProps1.xml><?xml version="1.0" encoding="utf-8"?>
-<ds:datastoreItem xmlns:ds="http://schemas.openxmlformats.org/officeDocument/2006/customXml" ds:itemID="{945982C6-F3CF-4B16-B231-B1AACA26C702}">
-  <ds:schemaRefs>
-    <ds:schemaRef ds:uri="http://schemas.openxmlformats.org/officeDocument/2006/bibliography"/>
-  </ds:schemaRefs>
-</ds:datastoreItem>
 </file>
--- a/docs/Test-Game-2D.docx
+++ b/docs/Test-Game-2D.docx
@@ -6,88 +6,133 @@
       <w:pPr>
         <w:pStyle w:val="Title"/>
         <w:jc w:val="center"/>
-      </w:pPr>
-      <w:r>
+        <w:rPr>
+          <w:rFonts w:ascii="Arial" w:hAnsi="Arial" w:cs="Arial"/>
+        </w:rPr>
+      </w:pPr>
+      <w:r>
+        <w:rPr>
+          <w:rFonts w:ascii="Arial" w:hAnsi="Arial" w:cs="Arial"/>
+        </w:rPr>
         <w:t>Игра, создаваемая в качестве теста возможностей игрового движка «</w:t>
       </w:r>
       <w:r>
         <w:rPr>
+          <w:rFonts w:ascii="Arial" w:hAnsi="Arial" w:cs="Arial"/>
           <w:lang w:val="en-US"/>
         </w:rPr>
         <w:t>Engine</w:t>
       </w:r>
       <w:r>
-        <w:t xml:space="preserve">». </w:t>
-      </w:r>
-      <w:r>
-        <w:t>2</w:t>
-      </w:r>
-      <w:r>
-        <w:rPr>
+        <w:rPr>
+          <w:rFonts w:ascii="Arial" w:hAnsi="Arial" w:cs="Arial"/>
+        </w:rPr>
+        <w:t>». 2</w:t>
+      </w:r>
+      <w:r>
+        <w:rPr>
+          <w:rFonts w:ascii="Arial" w:hAnsi="Arial" w:cs="Arial"/>
           <w:lang w:val="en-US"/>
         </w:rPr>
         <w:t>D</w:t>
       </w:r>
       <w:r>
+        <w:rPr>
+          <w:rFonts w:ascii="Arial" w:hAnsi="Arial" w:cs="Arial"/>
+        </w:rPr>
         <w:t>.</w:t>
       </w:r>
     </w:p>
     <w:p>
       <w:pPr>
         <w:pStyle w:val="Heading1"/>
-      </w:pPr>
-      <w:r>
+        <w:rPr>
+          <w:rFonts w:ascii="Arial" w:hAnsi="Arial" w:cs="Arial"/>
+        </w:rPr>
+      </w:pPr>
+      <w:r>
+        <w:rPr>
+          <w:rFonts w:ascii="Arial" w:hAnsi="Arial" w:cs="Arial"/>
+        </w:rPr>
         <w:t>Смысл игры</w:t>
       </w:r>
     </w:p>
     <w:p>
-      <w:r>
+      <w:pPr>
+        <w:rPr>
+          <w:rFonts w:ascii="Arial" w:hAnsi="Arial" w:cs="Arial"/>
+        </w:rPr>
+      </w:pPr>
+      <w:r>
+        <w:rPr>
+          <w:rFonts w:ascii="Arial" w:hAnsi="Arial" w:cs="Arial"/>
+        </w:rPr>
         <w:t xml:space="preserve">Жанр – </w:t>
       </w:r>
       <w:r>
         <w:rPr>
+          <w:rFonts w:ascii="Arial" w:hAnsi="Arial" w:cs="Arial"/>
           <w:lang w:val="en-US"/>
         </w:rPr>
         <w:t>Tower</w:t>
       </w:r>
       <w:r>
+        <w:rPr>
+          <w:rFonts w:ascii="Arial" w:hAnsi="Arial" w:cs="Arial"/>
+        </w:rPr>
         <w:t>-</w:t>
       </w:r>
       <w:r>
         <w:rPr>
+          <w:rFonts w:ascii="Arial" w:hAnsi="Arial" w:cs="Arial"/>
           <w:lang w:val="en-US"/>
         </w:rPr>
         <w:t>Defense</w:t>
       </w:r>
       <w:r>
+        <w:rPr>
+          <w:rFonts w:ascii="Arial" w:hAnsi="Arial" w:cs="Arial"/>
+        </w:rPr>
         <w:t>, дизельпанк</w:t>
       </w:r>
       <w:r>
         <w:rPr>
           <w:rStyle w:val="FootnoteReference"/>
+          <w:rFonts w:ascii="Arial" w:hAnsi="Arial" w:cs="Arial"/>
         </w:rPr>
         <w:footnoteReference w:id="1"/>
       </w:r>
       <w:r>
-        <w:t>.</w:t>
-      </w:r>
-      <w:r>
-        <w:t xml:space="preserve"> </w:t>
-      </w:r>
-      <w:r>
-        <w:t xml:space="preserve">Игроку предстоит пройти 5 уровней. Суть проста – существует дорожка, по которой двигаются враги. Они выезжают из траншеи слева сверху и ползут к укрытию справа снизу. В определённых местах карты стоят башни, которые ведут защитный огонь. Игроку, для прохождения каждого уровня предстоит укреплять эти защитные сооружения. Каждая башня каждого типа имеет определенное количество улучшаемых параметров (уровней прокачки). </w:t>
+        <w:rPr>
+          <w:rFonts w:ascii="Arial" w:hAnsi="Arial" w:cs="Arial"/>
+        </w:rPr>
+        <w:t xml:space="preserve">. Игроку предстоит пройти 5 уровней. Суть проста – существует дорожка, по которой двигаются враги. Они выезжают из траншеи слева сверху и ползут к укрытию справа снизу. В определённых местах карты стоят башни, которые ведут защитный огонь. Игроку, для прохождения каждого уровня предстоит укреплять эти защитные сооружения. Каждая башня каждого типа имеет определенное количество улучшаемых параметров (уровней прокачки). </w:t>
       </w:r>
     </w:p>
     <w:p>
       <w:pPr>
         <w:pStyle w:val="Heading1"/>
-      </w:pPr>
-      <w:r>
+        <w:rPr>
+          <w:rFonts w:ascii="Arial" w:hAnsi="Arial" w:cs="Arial"/>
+        </w:rPr>
+      </w:pPr>
+      <w:r>
+        <w:rPr>
+          <w:rFonts w:ascii="Arial" w:hAnsi="Arial" w:cs="Arial"/>
+        </w:rPr>
         <w:t>Геймплей</w:t>
       </w:r>
     </w:p>
     <w:p>
-      <w:r>
+      <w:pPr>
+        <w:rPr>
+          <w:rFonts w:ascii="Arial" w:hAnsi="Arial" w:cs="Arial"/>
+        </w:rPr>
+      </w:pPr>
+      <w:r>
+        <w:rPr>
+          <w:rFonts w:ascii="Arial" w:hAnsi="Arial" w:cs="Arial"/>
+        </w:rPr>
         <w:t>Геймплей делится на несколько этапов:</w:t>
       </w:r>
     </w:p>
@@ -98,12 +143,15 @@
           <w:ilvl w:val="0"/>
           <w:numId w:val="1"/>
         </w:numPr>
-      </w:pPr>
-      <w:r>
-        <w:t>Предзагрузка карты и 10-секундный отсчёт до начала процесса – игрок готовится, анализирует положение, составляет тактику</w:t>
-      </w:r>
-      <w:r>
-        <w:t>;</w:t>
+        <w:rPr>
+          <w:rFonts w:ascii="Arial" w:hAnsi="Arial" w:cs="Arial"/>
+        </w:rPr>
+      </w:pPr>
+      <w:r>
+        <w:rPr>
+          <w:rFonts w:ascii="Arial" w:hAnsi="Arial" w:cs="Arial"/>
+        </w:rPr>
+        <w:t>Предзагрузка карты и 10-секундный отсчёт до начала процесса – игрок готовится, анализирует положение, составляет тактику;</w:t>
       </w:r>
     </w:p>
     <w:p>
@@ -113,8 +161,14 @@
           <w:ilvl w:val="0"/>
           <w:numId w:val="1"/>
         </w:numPr>
-      </w:pPr>
-      <w:r>
+        <w:rPr>
+          <w:rFonts w:ascii="Arial" w:hAnsi="Arial" w:cs="Arial"/>
+        </w:rPr>
+      </w:pPr>
+      <w:r>
+        <w:rPr>
+          <w:rFonts w:ascii="Arial" w:hAnsi="Arial" w:cs="Arial"/>
+        </w:rPr>
         <w:t>Основной геймплей – игрок снабжает защитников и отражает нападения.</w:t>
       </w:r>
     </w:p>
@@ -125,688 +179,1565 @@
           <w:ilvl w:val="0"/>
           <w:numId w:val="1"/>
         </w:numPr>
-      </w:pPr>
-      <w:r>
+        <w:rPr>
+          <w:rFonts w:ascii="Arial" w:hAnsi="Arial" w:cs="Arial"/>
+        </w:rPr>
+      </w:pPr>
+      <w:r>
+        <w:rPr>
+          <w:rFonts w:ascii="Arial" w:hAnsi="Arial" w:cs="Arial"/>
+        </w:rPr>
         <w:t>Исход сражения – определяется, если лагерь игрока уничтожен или все волны врагов отражены.</w:t>
       </w:r>
     </w:p>
     <w:p>
       <w:pPr>
         <w:pStyle w:val="Heading1"/>
-      </w:pPr>
-      <w:r>
-        <w:t>Типы и параметры</w:t>
-      </w:r>
-      <w:r>
-        <w:rPr>
+        <w:rPr>
+          <w:rFonts w:ascii="Arial" w:hAnsi="Arial" w:cs="Arial"/>
+        </w:rPr>
+      </w:pPr>
+      <w:r>
+        <w:rPr>
+          <w:rFonts w:ascii="Arial" w:hAnsi="Arial" w:cs="Arial"/>
+        </w:rPr>
+        <w:t>Типы, параметры и уровни</w:t>
+      </w:r>
+      <w:r>
+        <w:rPr>
+          <w:rFonts w:ascii="Arial" w:hAnsi="Arial" w:cs="Arial"/>
           <w:lang w:val="en-US"/>
         </w:rPr>
         <w:t xml:space="preserve"> </w:t>
       </w:r>
       <w:r>
+        <w:rPr>
+          <w:rFonts w:ascii="Arial" w:hAnsi="Arial" w:cs="Arial"/>
+        </w:rPr>
         <w:t>башен</w:t>
       </w:r>
     </w:p>
     <w:p>
       <w:pPr>
-        <w:pStyle w:val="ListParagraph"/>
-        <w:numPr>
-          <w:ilvl w:val="0"/>
-          <w:numId w:val="2"/>
-        </w:numPr>
+        <w:pStyle w:val="Heading2"/>
+        <w:rPr>
+          <w:lang w:val="en-US"/>
+        </w:rPr>
       </w:pPr>
       <w:r>
         <w:t>Огненная. Атакует врагов пламенной струей бензина.</w:t>
       </w:r>
     </w:p>
-    <w:p>
-      <w:pPr>
-        <w:pStyle w:val="ListParagraph"/>
-        <w:numPr>
-          <w:ilvl w:val="1"/>
-          <w:numId w:val="2"/>
-        </w:numPr>
-      </w:pPr>
-      <w:r>
-        <w:t>Цена (</w:t>
-      </w:r>
-      <w:r>
-        <w:rPr>
-          <w:highlight w:val="yellow"/>
+    <w:tbl>
+      <w:tblPr>
+        <w:tblW w:w="0" w:type="auto"/>
+        <w:tblInd w:w="108" w:type="dxa"/>
+        <w:tblBorders>
+          <w:top w:val="single" w:sz="4" w:space="0" w:color="auto"/>
+          <w:left w:val="single" w:sz="4" w:space="0" w:color="auto"/>
+          <w:bottom w:val="single" w:sz="4" w:space="0" w:color="auto"/>
+          <w:right w:val="single" w:sz="4" w:space="0" w:color="auto"/>
+          <w:insideH w:val="single" w:sz="4" w:space="0" w:color="auto"/>
+          <w:insideV w:val="single" w:sz="4" w:space="0" w:color="auto"/>
+        </w:tblBorders>
+        <w:tblLook w:val="0000"/>
+      </w:tblPr>
+      <w:tblGrid>
+        <w:gridCol w:w="1270"/>
+        <w:gridCol w:w="1000"/>
+        <w:gridCol w:w="1000"/>
+        <w:gridCol w:w="1000"/>
+      </w:tblGrid>
+      <w:tr>
+        <w:tblPrEx>
+          <w:tblCellMar>
+            <w:top w:w="0" w:type="dxa"/>
+            <w:bottom w:w="0" w:type="dxa"/>
+          </w:tblCellMar>
+        </w:tblPrEx>
+        <w:trPr>
+          <w:trHeight w:val="165"/>
+        </w:trPr>
+        <w:tc>
+          <w:tcPr>
+            <w:tcW w:w="965" w:type="dxa"/>
+          </w:tcPr>
+          <w:p>
+            <w:pPr>
+              <w:jc w:val="center"/>
+            </w:pPr>
+            <w:r>
+              <w:t>Атрибут</w:t>
+            </w:r>
+          </w:p>
+        </w:tc>
+        <w:tc>
+          <w:tcPr>
+            <w:tcW w:w="825" w:type="dxa"/>
+          </w:tcPr>
+          <w:p>
+            <w:pPr>
+              <w:jc w:val="center"/>
+            </w:pPr>
+            <w:r>
+              <w:t>Уровень 1</w:t>
+            </w:r>
+          </w:p>
+        </w:tc>
+        <w:tc>
+          <w:tcPr>
+            <w:tcW w:w="360" w:type="dxa"/>
+          </w:tcPr>
+          <w:p>
+            <w:pPr>
+              <w:jc w:val="center"/>
+            </w:pPr>
+            <w:r>
+              <w:t>Уровень 2</w:t>
+            </w:r>
+          </w:p>
+        </w:tc>
+        <w:tc>
+          <w:tcPr>
+            <w:tcW w:w="255" w:type="dxa"/>
+          </w:tcPr>
+          <w:p>
+            <w:pPr>
+              <w:jc w:val="center"/>
+            </w:pPr>
+            <w:r>
+              <w:t>Уровень 3</w:t>
+            </w:r>
+          </w:p>
+        </w:tc>
+      </w:tr>
+      <w:tr>
+        <w:tblPrEx>
+          <w:tblCellMar>
+            <w:top w:w="0" w:type="dxa"/>
+            <w:bottom w:w="0" w:type="dxa"/>
+          </w:tblCellMar>
+        </w:tblPrEx>
+        <w:trPr>
+          <w:trHeight w:val="270"/>
+        </w:trPr>
+        <w:tc>
+          <w:tcPr>
+            <w:tcW w:w="965" w:type="dxa"/>
+          </w:tcPr>
+          <w:p>
+            <w:pPr>
+              <w:jc w:val="center"/>
+            </w:pPr>
+            <w:r>
+              <w:t>Цена (</w:t>
+            </w:r>
+            <w:r>
+              <w:rPr>
+                <w:highlight w:val="yellow"/>
+                <w:lang w:val="en-US"/>
+              </w:rPr>
+              <w:t>C</w:t>
+            </w:r>
+            <w:r>
+              <w:t>)</w:t>
+            </w:r>
+          </w:p>
+        </w:tc>
+        <w:tc>
+          <w:tcPr>
+            <w:tcW w:w="825" w:type="dxa"/>
+          </w:tcPr>
+          <w:p>
+            <w:pPr>
+              <w:jc w:val="center"/>
+              <w:rPr>
+                <w:lang w:val="en-US"/>
+              </w:rPr>
+            </w:pPr>
+            <w:r>
+              <w:rPr>
+                <w:lang w:val="en-US"/>
+              </w:rPr>
+              <w:t>145</w:t>
+            </w:r>
+          </w:p>
+        </w:tc>
+        <w:tc>
+          <w:tcPr>
+            <w:tcW w:w="360" w:type="dxa"/>
+          </w:tcPr>
+          <w:p>
+            <w:pPr>
+              <w:jc w:val="center"/>
+              <w:rPr>
+                <w:lang w:val="en-US"/>
+              </w:rPr>
+            </w:pPr>
+            <w:r>
+              <w:rPr>
+                <w:lang w:val="en-US"/>
+              </w:rPr>
+              <w:t>220</w:t>
+            </w:r>
+          </w:p>
+        </w:tc>
+        <w:tc>
+          <w:tcPr>
+            <w:tcW w:w="255" w:type="dxa"/>
+          </w:tcPr>
+          <w:p>
+            <w:pPr>
+              <w:jc w:val="center"/>
+              <w:rPr>
+                <w:lang w:val="en-US"/>
+              </w:rPr>
+            </w:pPr>
+            <w:r>
+              <w:rPr>
+                <w:lang w:val="en-US"/>
+              </w:rPr>
+              <w:t>350</w:t>
+            </w:r>
+          </w:p>
+        </w:tc>
+      </w:tr>
+      <w:tr>
+        <w:tblPrEx>
+          <w:tblCellMar>
+            <w:top w:w="0" w:type="dxa"/>
+            <w:bottom w:w="0" w:type="dxa"/>
+          </w:tblCellMar>
+        </w:tblPrEx>
+        <w:trPr>
+          <w:trHeight w:val="270"/>
+        </w:trPr>
+        <w:tc>
+          <w:tcPr>
+            <w:tcW w:w="965" w:type="dxa"/>
+          </w:tcPr>
+          <w:p>
+            <w:pPr>
+              <w:jc w:val="center"/>
+            </w:pPr>
+            <w:r>
+              <w:t>Урон (</w:t>
+            </w:r>
+            <w:r>
+              <w:rPr>
+                <w:highlight w:val="yellow"/>
+                <w:lang w:val="en-US"/>
+              </w:rPr>
+              <w:t>D</w:t>
+            </w:r>
+            <w:r>
+              <w:t>)</w:t>
+            </w:r>
+          </w:p>
+        </w:tc>
+        <w:tc>
+          <w:tcPr>
+            <w:tcW w:w="825" w:type="dxa"/>
+          </w:tcPr>
+          <w:p>
+            <w:pPr>
+              <w:jc w:val="center"/>
+              <w:rPr>
+                <w:lang w:val="en-US"/>
+              </w:rPr>
+            </w:pPr>
+            <w:r>
+              <w:rPr>
+                <w:lang w:val="en-US"/>
+              </w:rPr>
+              <w:t>5</w:t>
+            </w:r>
+          </w:p>
+        </w:tc>
+        <w:tc>
+          <w:tcPr>
+            <w:tcW w:w="360" w:type="dxa"/>
+          </w:tcPr>
+          <w:p>
+            <w:pPr>
+              <w:jc w:val="center"/>
+              <w:rPr>
+                <w:lang w:val="en-US"/>
+              </w:rPr>
+            </w:pPr>
+            <w:r>
+              <w:rPr>
+                <w:lang w:val="en-US"/>
+              </w:rPr>
+              <w:t>8</w:t>
+            </w:r>
+          </w:p>
+        </w:tc>
+        <w:tc>
+          <w:tcPr>
+            <w:tcW w:w="255" w:type="dxa"/>
+          </w:tcPr>
+          <w:p>
+            <w:pPr>
+              <w:jc w:val="center"/>
+              <w:rPr>
+                <w:lang w:val="en-US"/>
+              </w:rPr>
+            </w:pPr>
+            <w:r>
+              <w:rPr>
+                <w:lang w:val="en-US"/>
+              </w:rPr>
+              <w:t>10</w:t>
+            </w:r>
+          </w:p>
+        </w:tc>
+      </w:tr>
+      <w:tr>
+        <w:tblPrEx>
+          <w:tblCellMar>
+            <w:top w:w="0" w:type="dxa"/>
+            <w:bottom w:w="0" w:type="dxa"/>
+          </w:tblCellMar>
+        </w:tblPrEx>
+        <w:trPr>
+          <w:trHeight w:val="495"/>
+        </w:trPr>
+        <w:tc>
+          <w:tcPr>
+            <w:tcW w:w="965" w:type="dxa"/>
+          </w:tcPr>
+          <w:p>
+            <w:pPr>
+              <w:jc w:val="center"/>
+              <w:rPr>
+                <w:lang w:val="en-US"/>
+              </w:rPr>
+            </w:pPr>
+            <w:r>
+              <w:t>Площадь поражения</w:t>
+            </w:r>
+            <w:r>
+              <w:rPr>
+                <w:lang w:val="en-US"/>
+              </w:rPr>
+              <w:t xml:space="preserve"> (</w:t>
+            </w:r>
+            <w:r>
+              <w:rPr>
+                <w:highlight w:val="yellow"/>
+                <w:lang w:val="en-US"/>
+              </w:rPr>
+              <w:t>S</w:t>
+            </w:r>
+            <w:r>
+              <w:rPr>
+                <w:lang w:val="en-US"/>
+              </w:rPr>
+              <w:t>)</w:t>
+            </w:r>
+          </w:p>
+        </w:tc>
+        <w:tc>
+          <w:tcPr>
+            <w:tcW w:w="825" w:type="dxa"/>
+          </w:tcPr>
+          <w:p>
+            <w:pPr>
+              <w:jc w:val="center"/>
+              <w:rPr>
+                <w:lang w:val="en-US"/>
+              </w:rPr>
+            </w:pPr>
+            <w:r>
+              <w:rPr>
+                <w:lang w:val="en-US"/>
+              </w:rPr>
+              <w:t>2</w:t>
+            </w:r>
+          </w:p>
+        </w:tc>
+        <w:tc>
+          <w:tcPr>
+            <w:tcW w:w="360" w:type="dxa"/>
+          </w:tcPr>
+          <w:p>
+            <w:pPr>
+              <w:jc w:val="center"/>
+              <w:rPr>
+                <w:lang w:val="en-US"/>
+              </w:rPr>
+            </w:pPr>
+            <w:r>
+              <w:rPr>
+                <w:lang w:val="en-US"/>
+              </w:rPr>
+              <w:t>3</w:t>
+            </w:r>
+          </w:p>
+        </w:tc>
+        <w:tc>
+          <w:tcPr>
+            <w:tcW w:w="255" w:type="dxa"/>
+          </w:tcPr>
+          <w:p>
+            <w:pPr>
+              <w:jc w:val="center"/>
+              <w:rPr>
+                <w:lang w:val="en-US"/>
+              </w:rPr>
+            </w:pPr>
+            <w:r>
+              <w:rPr>
+                <w:lang w:val="en-US"/>
+              </w:rPr>
+              <w:t>6</w:t>
+            </w:r>
+          </w:p>
+        </w:tc>
+      </w:tr>
+      <w:tr>
+        <w:tblPrEx>
+          <w:tblCellMar>
+            <w:top w:w="0" w:type="dxa"/>
+            <w:bottom w:w="0" w:type="dxa"/>
+          </w:tblCellMar>
+        </w:tblPrEx>
+        <w:trPr>
+          <w:trHeight w:val="525"/>
+        </w:trPr>
+        <w:tc>
+          <w:tcPr>
+            <w:tcW w:w="965" w:type="dxa"/>
+          </w:tcPr>
+          <w:p>
+            <w:pPr>
+              <w:jc w:val="center"/>
+            </w:pPr>
+            <w:r>
+              <w:t>Радиус атаки (</w:t>
+            </w:r>
+            <w:r>
+              <w:rPr>
+                <w:highlight w:val="yellow"/>
+                <w:lang w:val="en-US"/>
+              </w:rPr>
+              <w:t>R</w:t>
+            </w:r>
+            <w:r>
+              <w:t>)</w:t>
+            </w:r>
+          </w:p>
+        </w:tc>
+        <w:tc>
+          <w:tcPr>
+            <w:tcW w:w="825" w:type="dxa"/>
+          </w:tcPr>
+          <w:p>
+            <w:pPr>
+              <w:jc w:val="center"/>
+              <w:rPr>
+                <w:lang w:val="en-US"/>
+              </w:rPr>
+            </w:pPr>
+            <w:r>
+              <w:rPr>
+                <w:lang w:val="en-US"/>
+              </w:rPr>
+              <w:t>15</w:t>
+            </w:r>
+          </w:p>
+        </w:tc>
+        <w:tc>
+          <w:tcPr>
+            <w:tcW w:w="360" w:type="dxa"/>
+          </w:tcPr>
+          <w:p>
+            <w:pPr>
+              <w:jc w:val="center"/>
+              <w:rPr>
+                <w:lang w:val="en-US"/>
+              </w:rPr>
+            </w:pPr>
+            <w:r>
+              <w:rPr>
+                <w:lang w:val="en-US"/>
+              </w:rPr>
+              <w:t>17</w:t>
+            </w:r>
+          </w:p>
+        </w:tc>
+        <w:tc>
+          <w:tcPr>
+            <w:tcW w:w="255" w:type="dxa"/>
+          </w:tcPr>
+          <w:p>
+            <w:pPr>
+              <w:jc w:val="center"/>
+              <w:rPr>
+                <w:lang w:val="en-US"/>
+              </w:rPr>
+            </w:pPr>
+            <w:r>
+              <w:rPr>
+                <w:lang w:val="en-US"/>
+              </w:rPr>
+              <w:t>20</w:t>
+            </w:r>
+          </w:p>
+        </w:tc>
+      </w:tr>
+    </w:tbl>
+    <w:p>
+      <w:pPr>
+        <w:pStyle w:val="Heading2"/>
+      </w:pPr>
+    </w:p>
+    <w:p>
+      <w:pPr>
+        <w:pStyle w:val="Heading2"/>
+        <w:rPr>
           <w:lang w:val="en-US"/>
         </w:rPr>
-        <w:t>C</w:t>
-      </w:r>
-      <w:r>
-        <w:t>)</w:t>
-      </w:r>
-      <w:r>
-        <w:t>;</w:t>
-      </w:r>
-    </w:p>
-    <w:p>
-      <w:pPr>
-        <w:pStyle w:val="ListParagraph"/>
-        <w:numPr>
-          <w:ilvl w:val="1"/>
-          <w:numId w:val="2"/>
-        </w:numPr>
-      </w:pPr>
-      <w:r>
-        <w:t xml:space="preserve">Урон </w:t>
-      </w:r>
-      <w:r>
-        <w:t>(</w:t>
-      </w:r>
-      <w:r>
-        <w:t>ед./с.,</w:t>
-      </w:r>
-      <w:r>
-        <w:t xml:space="preserve"> </w:t>
-      </w:r>
-      <w:r>
+      </w:pPr>
+      <w:r>
+        <w:br w:type="page"/>
+      </w:r>
+      <w:r>
+        <w:t>Стрелковая. Атакует врагов одиночными винтовочными выстрелами.</w:t>
+      </w:r>
+    </w:p>
+    <w:tbl>
+      <w:tblPr>
+        <w:tblW w:w="0" w:type="auto"/>
+        <w:tblInd w:w="108" w:type="dxa"/>
+        <w:tblBorders>
+          <w:top w:val="single" w:sz="4" w:space="0" w:color="auto"/>
+          <w:left w:val="single" w:sz="4" w:space="0" w:color="auto"/>
+          <w:bottom w:val="single" w:sz="4" w:space="0" w:color="auto"/>
+          <w:right w:val="single" w:sz="4" w:space="0" w:color="auto"/>
+          <w:insideH w:val="single" w:sz="4" w:space="0" w:color="auto"/>
+          <w:insideV w:val="single" w:sz="4" w:space="0" w:color="auto"/>
+        </w:tblBorders>
+        <w:tblLook w:val="0000"/>
+      </w:tblPr>
+      <w:tblGrid>
+        <w:gridCol w:w="1428"/>
+        <w:gridCol w:w="1000"/>
+        <w:gridCol w:w="1000"/>
+        <w:gridCol w:w="1000"/>
+      </w:tblGrid>
+      <w:tr>
+        <w:tblPrEx>
+          <w:tblCellMar>
+            <w:top w:w="0" w:type="dxa"/>
+            <w:bottom w:w="0" w:type="dxa"/>
+          </w:tblCellMar>
+        </w:tblPrEx>
+        <w:trPr>
+          <w:trHeight w:val="165"/>
+        </w:trPr>
+        <w:tc>
+          <w:tcPr>
+            <w:tcW w:w="965" w:type="dxa"/>
+          </w:tcPr>
+          <w:p>
+            <w:pPr>
+              <w:jc w:val="center"/>
+            </w:pPr>
+            <w:r>
+              <w:t>Атрибут</w:t>
+            </w:r>
+          </w:p>
+        </w:tc>
+        <w:tc>
+          <w:tcPr>
+            <w:tcW w:w="825" w:type="dxa"/>
+          </w:tcPr>
+          <w:p>
+            <w:pPr>
+              <w:jc w:val="center"/>
+            </w:pPr>
+            <w:r>
+              <w:t>Уровень 1</w:t>
+            </w:r>
+          </w:p>
+        </w:tc>
+        <w:tc>
+          <w:tcPr>
+            <w:tcW w:w="360" w:type="dxa"/>
+          </w:tcPr>
+          <w:p>
+            <w:pPr>
+              <w:jc w:val="center"/>
+            </w:pPr>
+            <w:r>
+              <w:t>Уровень 2</w:t>
+            </w:r>
+          </w:p>
+        </w:tc>
+        <w:tc>
+          <w:tcPr>
+            <w:tcW w:w="255" w:type="dxa"/>
+          </w:tcPr>
+          <w:p>
+            <w:pPr>
+              <w:jc w:val="center"/>
+            </w:pPr>
+            <w:r>
+              <w:t>Уровень 3</w:t>
+            </w:r>
+          </w:p>
+        </w:tc>
+      </w:tr>
+      <w:tr>
+        <w:tblPrEx>
+          <w:tblCellMar>
+            <w:top w:w="0" w:type="dxa"/>
+            <w:bottom w:w="0" w:type="dxa"/>
+          </w:tblCellMar>
+        </w:tblPrEx>
+        <w:trPr>
+          <w:trHeight w:val="270"/>
+        </w:trPr>
+        <w:tc>
+          <w:tcPr>
+            <w:tcW w:w="965" w:type="dxa"/>
+          </w:tcPr>
+          <w:p>
+            <w:pPr>
+              <w:jc w:val="center"/>
+            </w:pPr>
+            <w:r>
+              <w:t>Цена (</w:t>
+            </w:r>
+            <w:r>
+              <w:rPr>
+                <w:highlight w:val="yellow"/>
+                <w:lang w:val="en-US"/>
+              </w:rPr>
+              <w:t>C</w:t>
+            </w:r>
+            <w:r>
+              <w:t>)</w:t>
+            </w:r>
+          </w:p>
+        </w:tc>
+        <w:tc>
+          <w:tcPr>
+            <w:tcW w:w="825" w:type="dxa"/>
+          </w:tcPr>
+          <w:p>
+            <w:pPr>
+              <w:jc w:val="center"/>
+              <w:rPr>
+                <w:lang w:val="en-US"/>
+              </w:rPr>
+            </w:pPr>
+            <w:r>
+              <w:rPr>
+                <w:lang w:val="en-US"/>
+              </w:rPr>
+              <w:t>170</w:t>
+            </w:r>
+          </w:p>
+        </w:tc>
+        <w:tc>
+          <w:tcPr>
+            <w:tcW w:w="360" w:type="dxa"/>
+          </w:tcPr>
+          <w:p>
+            <w:pPr>
+              <w:jc w:val="center"/>
+              <w:rPr>
+                <w:lang w:val="en-US"/>
+              </w:rPr>
+            </w:pPr>
+            <w:r>
+              <w:rPr>
+                <w:lang w:val="en-US"/>
+              </w:rPr>
+              <w:t>250</w:t>
+            </w:r>
+          </w:p>
+        </w:tc>
+        <w:tc>
+          <w:tcPr>
+            <w:tcW w:w="255" w:type="dxa"/>
+          </w:tcPr>
+          <w:p>
+            <w:pPr>
+              <w:jc w:val="center"/>
+              <w:rPr>
+                <w:lang w:val="en-US"/>
+              </w:rPr>
+            </w:pPr>
+            <w:r>
+              <w:rPr>
+                <w:lang w:val="en-US"/>
+              </w:rPr>
+              <w:t>400</w:t>
+            </w:r>
+          </w:p>
+        </w:tc>
+      </w:tr>
+      <w:tr>
+        <w:tblPrEx>
+          <w:tblCellMar>
+            <w:top w:w="0" w:type="dxa"/>
+            <w:bottom w:w="0" w:type="dxa"/>
+          </w:tblCellMar>
+        </w:tblPrEx>
+        <w:trPr>
+          <w:trHeight w:val="270"/>
+        </w:trPr>
+        <w:tc>
+          <w:tcPr>
+            <w:tcW w:w="965" w:type="dxa"/>
+          </w:tcPr>
+          <w:p>
+            <w:pPr>
+              <w:jc w:val="center"/>
+            </w:pPr>
+            <w:r>
+              <w:t>Урон (</w:t>
+            </w:r>
+            <w:r>
+              <w:rPr>
+                <w:highlight w:val="yellow"/>
+                <w:lang w:val="en-US"/>
+              </w:rPr>
+              <w:t>D</w:t>
+            </w:r>
+            <w:r>
+              <w:t>)</w:t>
+            </w:r>
+          </w:p>
+        </w:tc>
+        <w:tc>
+          <w:tcPr>
+            <w:tcW w:w="825" w:type="dxa"/>
+          </w:tcPr>
+          <w:p>
+            <w:pPr>
+              <w:jc w:val="center"/>
+              <w:rPr>
+                <w:lang w:val="en-US"/>
+              </w:rPr>
+            </w:pPr>
+            <w:r>
+              <w:rPr>
+                <w:lang w:val="en-US"/>
+              </w:rPr>
+              <w:t>10</w:t>
+            </w:r>
+          </w:p>
+        </w:tc>
+        <w:tc>
+          <w:tcPr>
+            <w:tcW w:w="360" w:type="dxa"/>
+          </w:tcPr>
+          <w:p>
+            <w:pPr>
+              <w:jc w:val="center"/>
+              <w:rPr>
+                <w:lang w:val="en-US"/>
+              </w:rPr>
+            </w:pPr>
+            <w:r>
+              <w:rPr>
+                <w:lang w:val="en-US"/>
+              </w:rPr>
+              <w:t>14</w:t>
+            </w:r>
+          </w:p>
+        </w:tc>
+        <w:tc>
+          <w:tcPr>
+            <w:tcW w:w="255" w:type="dxa"/>
+          </w:tcPr>
+          <w:p>
+            <w:pPr>
+              <w:jc w:val="center"/>
+              <w:rPr>
+                <w:lang w:val="en-US"/>
+              </w:rPr>
+            </w:pPr>
+            <w:r>
+              <w:rPr>
+                <w:lang w:val="en-US"/>
+              </w:rPr>
+              <w:t>15</w:t>
+            </w:r>
+          </w:p>
+        </w:tc>
+      </w:tr>
+      <w:tr>
+        <w:tblPrEx>
+          <w:tblCellMar>
+            <w:top w:w="0" w:type="dxa"/>
+            <w:bottom w:w="0" w:type="dxa"/>
+          </w:tblCellMar>
+        </w:tblPrEx>
+        <w:trPr>
+          <w:trHeight w:val="495"/>
+        </w:trPr>
+        <w:tc>
+          <w:tcPr>
+            <w:tcW w:w="965" w:type="dxa"/>
+          </w:tcPr>
+          <w:p>
+            <w:pPr>
+              <w:jc w:val="center"/>
+              <w:rPr>
+                <w:lang w:val="en-US"/>
+              </w:rPr>
+            </w:pPr>
+            <w:r>
+              <w:t>Скорость перезарядки (</w:t>
+            </w:r>
+            <w:r>
+              <w:rPr>
+                <w:highlight w:val="yellow"/>
+                <w:lang w:val="en-US"/>
+              </w:rPr>
+              <w:t>T</w:t>
+            </w:r>
+            <w:r>
+              <w:t>)</w:t>
+            </w:r>
+          </w:p>
+        </w:tc>
+        <w:tc>
+          <w:tcPr>
+            <w:tcW w:w="825" w:type="dxa"/>
+          </w:tcPr>
+          <w:p>
+            <w:pPr>
+              <w:jc w:val="center"/>
+              <w:rPr>
+                <w:lang w:val="en-US"/>
+              </w:rPr>
+            </w:pPr>
+            <w:r>
+              <w:rPr>
+                <w:lang w:val="en-US"/>
+              </w:rPr>
+              <w:t>1</w:t>
+            </w:r>
+          </w:p>
+        </w:tc>
+        <w:tc>
+          <w:tcPr>
+            <w:tcW w:w="360" w:type="dxa"/>
+          </w:tcPr>
+          <w:p>
+            <w:pPr>
+              <w:jc w:val="center"/>
+              <w:rPr>
+                <w:lang w:val="en-US"/>
+              </w:rPr>
+            </w:pPr>
+            <w:r>
+              <w:rPr>
+                <w:lang w:val="en-US"/>
+              </w:rPr>
+              <w:t>0.9</w:t>
+            </w:r>
+          </w:p>
+        </w:tc>
+        <w:tc>
+          <w:tcPr>
+            <w:tcW w:w="255" w:type="dxa"/>
+          </w:tcPr>
+          <w:p>
+            <w:pPr>
+              <w:jc w:val="center"/>
+              <w:rPr>
+                <w:lang w:val="en-US"/>
+              </w:rPr>
+            </w:pPr>
+            <w:r>
+              <w:rPr>
+                <w:lang w:val="en-US"/>
+              </w:rPr>
+              <w:t>0.5</w:t>
+            </w:r>
+          </w:p>
+        </w:tc>
+      </w:tr>
+      <w:tr>
+        <w:tblPrEx>
+          <w:tblCellMar>
+            <w:top w:w="0" w:type="dxa"/>
+            <w:bottom w:w="0" w:type="dxa"/>
+          </w:tblCellMar>
+        </w:tblPrEx>
+        <w:trPr>
+          <w:trHeight w:val="525"/>
+        </w:trPr>
+        <w:tc>
+          <w:tcPr>
+            <w:tcW w:w="965" w:type="dxa"/>
+          </w:tcPr>
+          <w:p>
+            <w:pPr>
+              <w:jc w:val="center"/>
+            </w:pPr>
+            <w:r>
+              <w:t>Радиус атаки (</w:t>
+            </w:r>
+            <w:r>
+              <w:rPr>
+                <w:highlight w:val="yellow"/>
+                <w:lang w:val="en-US"/>
+              </w:rPr>
+              <w:t>R</w:t>
+            </w:r>
+            <w:r>
+              <w:t>)</w:t>
+            </w:r>
+          </w:p>
+        </w:tc>
+        <w:tc>
+          <w:tcPr>
+            <w:tcW w:w="825" w:type="dxa"/>
+          </w:tcPr>
+          <w:p>
+            <w:pPr>
+              <w:jc w:val="center"/>
+              <w:rPr>
+                <w:lang w:val="en-US"/>
+              </w:rPr>
+            </w:pPr>
+            <w:r>
+              <w:rPr>
+                <w:lang w:val="en-US"/>
+              </w:rPr>
+              <w:t>50</w:t>
+            </w:r>
+          </w:p>
+        </w:tc>
+        <w:tc>
+          <w:tcPr>
+            <w:tcW w:w="360" w:type="dxa"/>
+          </w:tcPr>
+          <w:p>
+            <w:pPr>
+              <w:jc w:val="center"/>
+              <w:rPr>
+                <w:lang w:val="en-US"/>
+              </w:rPr>
+            </w:pPr>
+            <w:r>
+              <w:rPr>
+                <w:lang w:val="en-US"/>
+              </w:rPr>
+              <w:t>70</w:t>
+            </w:r>
+          </w:p>
+        </w:tc>
+        <w:tc>
+          <w:tcPr>
+            <w:tcW w:w="255" w:type="dxa"/>
+          </w:tcPr>
+          <w:p>
+            <w:pPr>
+              <w:jc w:val="center"/>
+              <w:rPr>
+                <w:lang w:val="en-US"/>
+              </w:rPr>
+            </w:pPr>
+            <w:r>
+              <w:rPr>
+                <w:lang w:val="en-US"/>
+              </w:rPr>
+              <w:t>95</w:t>
+            </w:r>
+          </w:p>
+        </w:tc>
+      </w:tr>
+    </w:tbl>
+    <w:p>
+      <w:pPr>
         <w:rPr>
           <w:lang w:val="en-US"/>
         </w:rPr>
-        <w:t>D</w:t>
-      </w:r>
-      <w:r>
-        <w:t>);</w:t>
-      </w:r>
-    </w:p>
-    <w:p>
-      <w:pPr>
-        <w:pStyle w:val="ListParagraph"/>
-        <w:numPr>
-          <w:ilvl w:val="1"/>
-          <w:numId w:val="2"/>
-        </w:numPr>
-      </w:pPr>
-      <w:r>
-        <w:t>Площадь поражения (</w:t>
-      </w:r>
-      <w:r>
+      </w:pPr>
+    </w:p>
+    <w:p>
+      <w:pPr>
+        <w:pStyle w:val="Heading2"/>
         <w:rPr>
           <w:lang w:val="en-US"/>
         </w:rPr>
-        <w:t>S</w:t>
-      </w:r>
-      <w:r>
-        <w:t>)</w:t>
-      </w:r>
-      <w:r>
-        <w:t>;</w:t>
-      </w:r>
-    </w:p>
-    <w:p>
-      <w:pPr>
-        <w:pStyle w:val="ListParagraph"/>
-        <w:numPr>
-          <w:ilvl w:val="1"/>
-          <w:numId w:val="2"/>
-        </w:numPr>
-      </w:pPr>
-      <w:r>
-        <w:t>Радиус атаки (</w:t>
-      </w:r>
-      <w:r>
-        <w:rPr>
-          <w:lang w:val="en-US"/>
-        </w:rPr>
-        <w:t>R</w:t>
-      </w:r>
-      <w:r>
-        <w:t>)</w:t>
-      </w:r>
-      <w:r>
-        <w:t>;</w:t>
-      </w:r>
-    </w:p>
-    <w:p>
-      <w:pPr>
-        <w:pStyle w:val="ListParagraph"/>
-        <w:numPr>
-          <w:ilvl w:val="0"/>
-          <w:numId w:val="2"/>
-        </w:numPr>
-      </w:pPr>
-      <w:r>
-        <w:t>Стрелковая. Атакует врагов одиночными винтовочными выстрелами.</w:t>
-      </w:r>
-    </w:p>
-    <w:p>
-      <w:pPr>
-        <w:pStyle w:val="ListParagraph"/>
-        <w:numPr>
-          <w:ilvl w:val="1"/>
-          <w:numId w:val="2"/>
-        </w:numPr>
-      </w:pPr>
-      <w:r>
-        <w:t>Цена (</w:t>
-      </w:r>
-      <w:r>
-        <w:rPr>
-          <w:highlight w:val="yellow"/>
-          <w:lang w:val="en-US"/>
-        </w:rPr>
-        <w:t>C</w:t>
-      </w:r>
-      <w:r>
-        <w:t>)</w:t>
-      </w:r>
-      <w:r>
-        <w:t>;</w:t>
-      </w:r>
-    </w:p>
-    <w:p>
-      <w:pPr>
-        <w:pStyle w:val="ListParagraph"/>
-        <w:numPr>
-          <w:ilvl w:val="1"/>
-          <w:numId w:val="2"/>
-        </w:numPr>
-      </w:pPr>
-      <w:r>
-        <w:t>Урон (</w:t>
-      </w:r>
-      <w:r>
-        <w:rPr>
-          <w:lang w:val="en-US"/>
-        </w:rPr>
-        <w:t>D</w:t>
-      </w:r>
-      <w:r>
-        <w:t>)</w:t>
-      </w:r>
-      <w:r>
-        <w:rPr>
-          <w:lang w:val="en-US"/>
-        </w:rPr>
-        <w:t>;</w:t>
-      </w:r>
-    </w:p>
-    <w:p>
-      <w:pPr>
-        <w:pStyle w:val="ListParagraph"/>
-        <w:numPr>
-          <w:ilvl w:val="1"/>
-          <w:numId w:val="2"/>
-        </w:numPr>
-      </w:pPr>
-      <w:r>
-        <w:t>Скорость перезарядки (</w:t>
-      </w:r>
-      <w:r>
-        <w:rPr>
-          <w:lang w:val="en-US"/>
-        </w:rPr>
-        <w:t>T</w:t>
-      </w:r>
-      <w:r>
-        <w:t>)</w:t>
-      </w:r>
-      <w:r>
-        <w:rPr>
-          <w:lang w:val="en-US"/>
-        </w:rPr>
-        <w:t>;</w:t>
-      </w:r>
-    </w:p>
-    <w:p>
-      <w:pPr>
-        <w:pStyle w:val="ListParagraph"/>
-        <w:numPr>
-          <w:ilvl w:val="1"/>
-          <w:numId w:val="2"/>
-        </w:numPr>
-      </w:pPr>
-      <w:r>
-        <w:t>Радиус атаки (</w:t>
-      </w:r>
-      <w:r>
-        <w:rPr>
-          <w:lang w:val="en-US"/>
-        </w:rPr>
-        <w:t>R</w:t>
-      </w:r>
-      <w:r>
-        <w:t>)</w:t>
-      </w:r>
-      <w:r>
-        <w:rPr>
-          <w:lang w:val="en-US"/>
-        </w:rPr>
-        <w:t>;</w:t>
-      </w:r>
-    </w:p>
-    <w:p>
-      <w:pPr>
-        <w:pStyle w:val="ListParagraph"/>
-        <w:numPr>
-          <w:ilvl w:val="0"/>
-          <w:numId w:val="2"/>
-        </w:numPr>
       </w:pPr>
       <w:r>
         <w:t>Артиллерийская. Атакует врагов одиночными залпами осколочных снарядов.</w:t>
       </w:r>
     </w:p>
-    <w:p>
-      <w:pPr>
-        <w:pStyle w:val="ListParagraph"/>
-        <w:numPr>
-          <w:ilvl w:val="0"/>
-          <w:numId w:val="4"/>
-        </w:numPr>
-      </w:pPr>
-      <w:r>
-        <w:t>Цена (</w:t>
-      </w:r>
-      <w:r>
-        <w:rPr>
-          <w:highlight w:val="yellow"/>
-          <w:lang w:val="en-US"/>
-        </w:rPr>
-        <w:t>C</w:t>
-      </w:r>
-      <w:r>
-        <w:t>)</w:t>
-      </w:r>
-      <w:r>
-        <w:t>;</w:t>
-      </w:r>
-    </w:p>
-    <w:p>
-      <w:pPr>
-        <w:pStyle w:val="ListParagraph"/>
-        <w:numPr>
-          <w:ilvl w:val="0"/>
-          <w:numId w:val="4"/>
-        </w:numPr>
-      </w:pPr>
-      <w:r>
-        <w:t>Урон</w:t>
-      </w:r>
-      <w:r>
-        <w:t xml:space="preserve"> (</w:t>
-      </w:r>
-      <w:r>
-        <w:rPr>
-          <w:lang w:val="en-US"/>
-        </w:rPr>
-        <w:t>D</w:t>
-      </w:r>
-      <w:r>
-        <w:t>);</w:t>
-      </w:r>
-    </w:p>
-    <w:p>
-      <w:pPr>
-        <w:pStyle w:val="ListParagraph"/>
-        <w:numPr>
-          <w:ilvl w:val="0"/>
-          <w:numId w:val="4"/>
-        </w:numPr>
-      </w:pPr>
-      <w:r>
-        <w:t>Ско</w:t>
-      </w:r>
-      <w:bookmarkStart w:id="0" w:name="_GoBack"/>
-      <w:bookmarkEnd w:id="0"/>
-      <w:r>
-        <w:t>рость перезарядки</w:t>
-      </w:r>
-      <w:r>
-        <w:t xml:space="preserve"> (</w:t>
-      </w:r>
-      <w:r>
-        <w:rPr>
-          <w:lang w:val="en-US"/>
-        </w:rPr>
-        <w:t>T</w:t>
-      </w:r>
-      <w:r>
-        <w:t>);</w:t>
-      </w:r>
-    </w:p>
-    <w:p>
-      <w:pPr>
-        <w:pStyle w:val="ListParagraph"/>
-        <w:numPr>
-          <w:ilvl w:val="0"/>
-          <w:numId w:val="4"/>
-        </w:numPr>
-      </w:pPr>
-      <w:r>
-        <w:t>Площадь поражения (</w:t>
-      </w:r>
-      <w:r>
-        <w:rPr>
-          <w:lang w:val="en-US"/>
-        </w:rPr>
-        <w:t>S</w:t>
-      </w:r>
-      <w:r>
-        <w:t>)</w:t>
-      </w:r>
-      <w:r>
-        <w:t>;</w:t>
-      </w:r>
-    </w:p>
-    <w:p>
-      <w:pPr>
-        <w:pStyle w:val="ListParagraph"/>
-        <w:numPr>
-          <w:ilvl w:val="0"/>
-          <w:numId w:val="4"/>
-        </w:numPr>
-      </w:pPr>
-      <w:r>
-        <w:t>Радиус атаки (</w:t>
-      </w:r>
-      <w:r>
-        <w:rPr>
-          <w:lang w:val="en-US"/>
-        </w:rPr>
-        <w:t>R</w:t>
-      </w:r>
-      <w:r>
-        <w:t>)</w:t>
-      </w:r>
-      <w:r>
-        <w:t>;</w:t>
-      </w:r>
-    </w:p>
+    <w:tbl>
+      <w:tblPr>
+        <w:tblW w:w="0" w:type="auto"/>
+        <w:tblInd w:w="108" w:type="dxa"/>
+        <w:tblBorders>
+          <w:top w:val="single" w:sz="4" w:space="0" w:color="auto"/>
+          <w:left w:val="single" w:sz="4" w:space="0" w:color="auto"/>
+          <w:bottom w:val="single" w:sz="4" w:space="0" w:color="auto"/>
+          <w:right w:val="single" w:sz="4" w:space="0" w:color="auto"/>
+          <w:insideH w:val="single" w:sz="4" w:space="0" w:color="auto"/>
+          <w:insideV w:val="single" w:sz="4" w:space="0" w:color="auto"/>
+        </w:tblBorders>
+        <w:tblLook w:val="0000"/>
+      </w:tblPr>
+      <w:tblGrid>
+        <w:gridCol w:w="1428"/>
+        <w:gridCol w:w="1000"/>
+        <w:gridCol w:w="1000"/>
+        <w:gridCol w:w="1000"/>
+      </w:tblGrid>
+      <w:tr>
+        <w:tblPrEx>
+          <w:tblCellMar>
+            <w:top w:w="0" w:type="dxa"/>
+            <w:bottom w:w="0" w:type="dxa"/>
+          </w:tblCellMar>
+        </w:tblPrEx>
+        <w:trPr>
+          <w:trHeight w:val="165"/>
+        </w:trPr>
+        <w:tc>
+          <w:tcPr>
+            <w:tcW w:w="965" w:type="dxa"/>
+          </w:tcPr>
+          <w:p>
+            <w:pPr>
+              <w:jc w:val="center"/>
+            </w:pPr>
+            <w:r>
+              <w:t>Атрибут</w:t>
+            </w:r>
+          </w:p>
+        </w:tc>
+        <w:tc>
+          <w:tcPr>
+            <w:tcW w:w="825" w:type="dxa"/>
+          </w:tcPr>
+          <w:p>
+            <w:pPr>
+              <w:jc w:val="center"/>
+            </w:pPr>
+            <w:r>
+              <w:t>Уровень 1</w:t>
+            </w:r>
+          </w:p>
+        </w:tc>
+        <w:tc>
+          <w:tcPr>
+            <w:tcW w:w="360" w:type="dxa"/>
+          </w:tcPr>
+          <w:p>
+            <w:pPr>
+              <w:jc w:val="center"/>
+            </w:pPr>
+            <w:r>
+              <w:t>Уровень 2</w:t>
+            </w:r>
+          </w:p>
+        </w:tc>
+        <w:tc>
+          <w:tcPr>
+            <w:tcW w:w="255" w:type="dxa"/>
+          </w:tcPr>
+          <w:p>
+            <w:pPr>
+              <w:jc w:val="center"/>
+            </w:pPr>
+            <w:r>
+              <w:t>Уровень 3</w:t>
+            </w:r>
+          </w:p>
+        </w:tc>
+      </w:tr>
+      <w:tr>
+        <w:tblPrEx>
+          <w:tblCellMar>
+            <w:top w:w="0" w:type="dxa"/>
+            <w:bottom w:w="0" w:type="dxa"/>
+          </w:tblCellMar>
+        </w:tblPrEx>
+        <w:trPr>
+          <w:trHeight w:val="270"/>
+        </w:trPr>
+        <w:tc>
+          <w:tcPr>
+            <w:tcW w:w="965" w:type="dxa"/>
+          </w:tcPr>
+          <w:p>
+            <w:pPr>
+              <w:jc w:val="center"/>
+            </w:pPr>
+            <w:r>
+              <w:t>Цена (</w:t>
+            </w:r>
+            <w:r>
+              <w:rPr>
+                <w:highlight w:val="yellow"/>
+                <w:lang w:val="en-US"/>
+              </w:rPr>
+              <w:t>C</w:t>
+            </w:r>
+            <w:r>
+              <w:t>)</w:t>
+            </w:r>
+          </w:p>
+        </w:tc>
+        <w:tc>
+          <w:tcPr>
+            <w:tcW w:w="825" w:type="dxa"/>
+          </w:tcPr>
+          <w:p>
+            <w:pPr>
+              <w:jc w:val="center"/>
+              <w:rPr>
+                <w:lang w:val="en-US"/>
+              </w:rPr>
+            </w:pPr>
+            <w:r>
+              <w:rPr>
+                <w:lang w:val="en-US"/>
+              </w:rPr>
+              <w:t>240</w:t>
+            </w:r>
+          </w:p>
+        </w:tc>
+        <w:tc>
+          <w:tcPr>
+            <w:tcW w:w="360" w:type="dxa"/>
+          </w:tcPr>
+          <w:p>
+            <w:pPr>
+              <w:jc w:val="center"/>
+              <w:rPr>
+                <w:lang w:val="en-US"/>
+              </w:rPr>
+            </w:pPr>
+            <w:r>
+              <w:rPr>
+                <w:lang w:val="en-US"/>
+              </w:rPr>
+              <w:t>300</w:t>
+            </w:r>
+          </w:p>
+        </w:tc>
+        <w:tc>
+          <w:tcPr>
+            <w:tcW w:w="255" w:type="dxa"/>
+          </w:tcPr>
+          <w:p>
+            <w:pPr>
+              <w:jc w:val="center"/>
+              <w:rPr>
+                <w:lang w:val="en-US"/>
+              </w:rPr>
+            </w:pPr>
+            <w:r>
+              <w:rPr>
+                <w:lang w:val="en-US"/>
+              </w:rPr>
+              <w:t>400</w:t>
+            </w:r>
+          </w:p>
+        </w:tc>
+      </w:tr>
+      <w:tr>
+        <w:tblPrEx>
+          <w:tblCellMar>
+            <w:top w:w="0" w:type="dxa"/>
+            <w:bottom w:w="0" w:type="dxa"/>
+          </w:tblCellMar>
+        </w:tblPrEx>
+        <w:trPr>
+          <w:trHeight w:val="270"/>
+        </w:trPr>
+        <w:tc>
+          <w:tcPr>
+            <w:tcW w:w="965" w:type="dxa"/>
+          </w:tcPr>
+          <w:p>
+            <w:pPr>
+              <w:jc w:val="center"/>
+            </w:pPr>
+            <w:r>
+              <w:t>Урон (</w:t>
+            </w:r>
+            <w:r>
+              <w:rPr>
+                <w:highlight w:val="yellow"/>
+                <w:lang w:val="en-US"/>
+              </w:rPr>
+              <w:t>D</w:t>
+            </w:r>
+            <w:r>
+              <w:t>)</w:t>
+            </w:r>
+          </w:p>
+        </w:tc>
+        <w:tc>
+          <w:tcPr>
+            <w:tcW w:w="825" w:type="dxa"/>
+          </w:tcPr>
+          <w:p>
+            <w:pPr>
+              <w:jc w:val="center"/>
+              <w:rPr>
+                <w:lang w:val="en-US"/>
+              </w:rPr>
+            </w:pPr>
+            <w:r>
+              <w:rPr>
+                <w:lang w:val="en-US"/>
+              </w:rPr>
+              <w:t>15</w:t>
+            </w:r>
+          </w:p>
+        </w:tc>
+        <w:tc>
+          <w:tcPr>
+            <w:tcW w:w="360" w:type="dxa"/>
+          </w:tcPr>
+          <w:p>
+            <w:pPr>
+              <w:jc w:val="center"/>
+              <w:rPr>
+                <w:lang w:val="en-US"/>
+              </w:rPr>
+            </w:pPr>
+            <w:r>
+              <w:rPr>
+                <w:lang w:val="en-US"/>
+              </w:rPr>
+              <w:t>22</w:t>
+            </w:r>
+          </w:p>
+        </w:tc>
+        <w:tc>
+          <w:tcPr>
+            <w:tcW w:w="255" w:type="dxa"/>
+          </w:tcPr>
+          <w:p>
+            <w:pPr>
+              <w:jc w:val="center"/>
+              <w:rPr>
+                <w:lang w:val="en-US"/>
+              </w:rPr>
+            </w:pPr>
+            <w:r>
+              <w:rPr>
+                <w:lang w:val="en-US"/>
+              </w:rPr>
+              <w:t>30</w:t>
+            </w:r>
+          </w:p>
+        </w:tc>
+      </w:tr>
+      <w:tr>
+        <w:tblPrEx>
+          <w:tblCellMar>
+            <w:top w:w="0" w:type="dxa"/>
+            <w:bottom w:w="0" w:type="dxa"/>
+          </w:tblCellMar>
+        </w:tblPrEx>
+        <w:trPr>
+          <w:trHeight w:val="690"/>
+        </w:trPr>
+        <w:tc>
+          <w:tcPr>
+            <w:tcW w:w="965" w:type="dxa"/>
+          </w:tcPr>
+          <w:p>
+            <w:pPr>
+              <w:jc w:val="center"/>
+              <w:rPr>
+                <w:lang w:val="en-US"/>
+              </w:rPr>
+            </w:pPr>
+            <w:r>
+              <w:t>Скорость перезарядки</w:t>
+            </w:r>
+            <w:r>
+              <w:rPr>
+                <w:lang w:val="en-US"/>
+              </w:rPr>
+              <w:t xml:space="preserve"> </w:t>
+            </w:r>
+            <w:r>
+              <w:t>(</w:t>
+            </w:r>
+            <w:r>
+              <w:rPr>
+                <w:highlight w:val="yellow"/>
+                <w:lang w:val="en-US"/>
+              </w:rPr>
+              <w:t>T</w:t>
+            </w:r>
+            <w:r>
+              <w:t>)</w:t>
+            </w:r>
+          </w:p>
+        </w:tc>
+        <w:tc>
+          <w:tcPr>
+            <w:tcW w:w="825" w:type="dxa"/>
+          </w:tcPr>
+          <w:p>
+            <w:pPr>
+              <w:jc w:val="center"/>
+              <w:rPr>
+                <w:lang w:val="en-US"/>
+              </w:rPr>
+            </w:pPr>
+            <w:r>
+              <w:rPr>
+                <w:lang w:val="en-US"/>
+              </w:rPr>
+              <w:t>5</w:t>
+            </w:r>
+          </w:p>
+        </w:tc>
+        <w:tc>
+          <w:tcPr>
+            <w:tcW w:w="360" w:type="dxa"/>
+          </w:tcPr>
+          <w:p>
+            <w:pPr>
+              <w:jc w:val="center"/>
+              <w:rPr>
+                <w:lang w:val="en-US"/>
+              </w:rPr>
+            </w:pPr>
+            <w:r>
+              <w:rPr>
+                <w:lang w:val="en-US"/>
+              </w:rPr>
+              <w:t>7</w:t>
+            </w:r>
+          </w:p>
+        </w:tc>
+        <w:tc>
+          <w:tcPr>
+            <w:tcW w:w="255" w:type="dxa"/>
+          </w:tcPr>
+          <w:p>
+            <w:pPr>
+              <w:jc w:val="center"/>
+              <w:rPr>
+                <w:lang w:val="en-US"/>
+              </w:rPr>
+            </w:pPr>
+            <w:r>
+              <w:rPr>
+                <w:lang w:val="en-US"/>
+              </w:rPr>
+              <w:t>8</w:t>
+            </w:r>
+          </w:p>
+        </w:tc>
+      </w:tr>
+      <w:tr>
+        <w:tblPrEx>
+          <w:tblCellMar>
+            <w:top w:w="0" w:type="dxa"/>
+            <w:bottom w:w="0" w:type="dxa"/>
+          </w:tblCellMar>
+        </w:tblPrEx>
+        <w:trPr>
+          <w:trHeight w:val="330"/>
+        </w:trPr>
+        <w:tc>
+          <w:tcPr>
+            <w:tcW w:w="965" w:type="dxa"/>
+          </w:tcPr>
+          <w:p>
+            <w:pPr>
+              <w:jc w:val="center"/>
+            </w:pPr>
+            <w:r>
+              <w:t>Площадь поражения (</w:t>
+            </w:r>
+            <w:r>
+              <w:rPr>
+                <w:highlight w:val="yellow"/>
+                <w:lang w:val="en-US"/>
+              </w:rPr>
+              <w:t>S</w:t>
+            </w:r>
+            <w:r>
+              <w:t>)</w:t>
+            </w:r>
+          </w:p>
+        </w:tc>
+        <w:tc>
+          <w:tcPr>
+            <w:tcW w:w="825" w:type="dxa"/>
+          </w:tcPr>
+          <w:p>
+            <w:pPr>
+              <w:jc w:val="center"/>
+              <w:rPr>
+                <w:lang w:val="en-US"/>
+              </w:rPr>
+            </w:pPr>
+            <w:r>
+              <w:rPr>
+                <w:lang w:val="en-US"/>
+              </w:rPr>
+              <w:t>2</w:t>
+            </w:r>
+          </w:p>
+        </w:tc>
+        <w:tc>
+          <w:tcPr>
+            <w:tcW w:w="360" w:type="dxa"/>
+          </w:tcPr>
+          <w:p>
+            <w:pPr>
+              <w:jc w:val="center"/>
+              <w:rPr>
+                <w:lang w:val="en-US"/>
+              </w:rPr>
+            </w:pPr>
+            <w:r>
+              <w:rPr>
+                <w:lang w:val="en-US"/>
+              </w:rPr>
+              <w:t>3</w:t>
+            </w:r>
+          </w:p>
+        </w:tc>
+        <w:tc>
+          <w:tcPr>
+            <w:tcW w:w="255" w:type="dxa"/>
+          </w:tcPr>
+          <w:p>
+            <w:pPr>
+              <w:jc w:val="center"/>
+              <w:rPr>
+                <w:lang w:val="en-US"/>
+              </w:rPr>
+            </w:pPr>
+            <w:r>
+              <w:rPr>
+                <w:lang w:val="en-US"/>
+              </w:rPr>
+              <w:t>6</w:t>
+            </w:r>
+          </w:p>
+        </w:tc>
+      </w:tr>
+      <w:tr>
+        <w:tblPrEx>
+          <w:tblCellMar>
+            <w:top w:w="0" w:type="dxa"/>
+            <w:bottom w:w="0" w:type="dxa"/>
+          </w:tblCellMar>
+        </w:tblPrEx>
+        <w:trPr>
+          <w:trHeight w:val="525"/>
+        </w:trPr>
+        <w:tc>
+          <w:tcPr>
+            <w:tcW w:w="965" w:type="dxa"/>
+          </w:tcPr>
+          <w:p>
+            <w:pPr>
+              <w:jc w:val="center"/>
+            </w:pPr>
+            <w:r>
+              <w:t>Радиус атаки (</w:t>
+            </w:r>
+            <w:r>
+              <w:rPr>
+                <w:highlight w:val="yellow"/>
+                <w:lang w:val="en-US"/>
+              </w:rPr>
+              <w:t>R</w:t>
+            </w:r>
+            <w:r>
+              <w:t>)</w:t>
+            </w:r>
+          </w:p>
+        </w:tc>
+        <w:tc>
+          <w:tcPr>
+            <w:tcW w:w="825" w:type="dxa"/>
+          </w:tcPr>
+          <w:p>
+            <w:pPr>
+              <w:jc w:val="center"/>
+              <w:rPr>
+                <w:lang w:val="en-US"/>
+              </w:rPr>
+            </w:pPr>
+            <w:r>
+              <w:rPr>
+                <w:lang w:val="en-US"/>
+              </w:rPr>
+              <w:t>100</w:t>
+            </w:r>
+          </w:p>
+        </w:tc>
+        <w:tc>
+          <w:tcPr>
+            <w:tcW w:w="360" w:type="dxa"/>
+          </w:tcPr>
+          <w:p>
+            <w:pPr>
+              <w:jc w:val="center"/>
+              <w:rPr>
+                <w:lang w:val="en-US"/>
+              </w:rPr>
+            </w:pPr>
+            <w:r>
+              <w:rPr>
+                <w:lang w:val="en-US"/>
+              </w:rPr>
+              <w:t>150</w:t>
+            </w:r>
+          </w:p>
+        </w:tc>
+        <w:tc>
+          <w:tcPr>
+            <w:tcW w:w="255" w:type="dxa"/>
+          </w:tcPr>
+          <w:p>
+            <w:pPr>
+              <w:jc w:val="center"/>
+              <w:rPr>
+                <w:lang w:val="en-US"/>
+              </w:rPr>
+            </w:pPr>
+            <w:r>
+              <w:rPr>
+                <w:lang w:val="en-US"/>
+              </w:rPr>
+              <w:t>200</w:t>
+            </w:r>
+          </w:p>
+        </w:tc>
+      </w:tr>
+    </w:tbl>
     <w:p>
       <w:pPr>
         <w:pStyle w:val="Heading1"/>
-      </w:pPr>
-      <w:r>
-        <w:t>Описание уровней башен</w:t>
-      </w:r>
-    </w:p>
-    <w:p>
-      <w:pPr>
-        <w:pStyle w:val="ListParagraph"/>
-        <w:numPr>
-          <w:ilvl w:val="0"/>
-          <w:numId w:val="3"/>
-        </w:numPr>
-      </w:pPr>
-      <w:r>
-        <w:t xml:space="preserve">Огненная – </w:t>
-      </w:r>
-    </w:p>
-    <w:p>
-      <w:pPr>
-        <w:pStyle w:val="ListParagraph"/>
-        <w:numPr>
-          <w:ilvl w:val="1"/>
-          <w:numId w:val="3"/>
-        </w:numPr>
-      </w:pPr>
-      <w:r>
-        <w:rPr>
-          <w:highlight w:val="yellow"/>
-          <w:lang w:val="en-US"/>
-        </w:rPr>
-        <w:t>C</w:t>
-      </w:r>
-      <w:r>
-        <w:rPr>
-          <w:lang w:val="en-US"/>
-        </w:rPr>
-        <w:t xml:space="preserve"> = 145, D = 5</w:t>
-      </w:r>
-      <w:r>
-        <w:t xml:space="preserve">, </w:t>
-      </w:r>
-      <w:r>
-        <w:rPr>
-          <w:lang w:val="en-US"/>
-        </w:rPr>
-        <w:t>S = 2, R = 15;</w:t>
-      </w:r>
-    </w:p>
-    <w:p>
-      <w:pPr>
-        <w:pStyle w:val="ListParagraph"/>
-        <w:numPr>
-          <w:ilvl w:val="1"/>
-          <w:numId w:val="3"/>
-        </w:numPr>
-      </w:pPr>
-      <w:r>
-        <w:rPr>
-          <w:highlight w:val="yellow"/>
-          <w:lang w:val="en-US"/>
-        </w:rPr>
-        <w:t>C</w:t>
-      </w:r>
-      <w:r>
-        <w:rPr>
-          <w:lang w:val="en-US"/>
-        </w:rPr>
-        <w:t xml:space="preserve"> = 220, D = 8, S = 3, R = 17;</w:t>
-      </w:r>
-    </w:p>
-    <w:p>
-      <w:pPr>
-        <w:pStyle w:val="ListParagraph"/>
-        <w:numPr>
-          <w:ilvl w:val="1"/>
-          <w:numId w:val="3"/>
-        </w:numPr>
-      </w:pPr>
-      <w:r>
-        <w:rPr>
-          <w:highlight w:val="yellow"/>
-          <w:lang w:val="en-US"/>
-        </w:rPr>
-        <w:t>C</w:t>
-      </w:r>
-      <w:r>
-        <w:rPr>
-          <w:lang w:val="en-US"/>
-        </w:rPr>
-        <w:t xml:space="preserve"> = 350, D = 10, S = 6, R = 20;</w:t>
-      </w:r>
-    </w:p>
-    <w:p>
-      <w:pPr>
-        <w:pStyle w:val="ListParagraph"/>
-        <w:numPr>
-          <w:ilvl w:val="0"/>
-          <w:numId w:val="3"/>
-        </w:numPr>
-      </w:pPr>
-      <w:r>
-        <w:t xml:space="preserve">Стрелковая – </w:t>
-      </w:r>
-    </w:p>
-    <w:p>
-      <w:pPr>
-        <w:pStyle w:val="ListParagraph"/>
-        <w:numPr>
-          <w:ilvl w:val="1"/>
-          <w:numId w:val="3"/>
-        </w:numPr>
-      </w:pPr>
-      <w:r>
-        <w:rPr>
-          <w:highlight w:val="yellow"/>
-          <w:lang w:val="en-US"/>
-        </w:rPr>
-        <w:t>C</w:t>
-      </w:r>
-      <w:r>
-        <w:rPr>
-          <w:lang w:val="en-US"/>
-        </w:rPr>
-        <w:t xml:space="preserve"> = 170, D</w:t>
-      </w:r>
-      <w:r>
-        <w:t xml:space="preserve"> = 10</w:t>
-      </w:r>
-      <w:r>
-        <w:t xml:space="preserve">, </w:t>
-      </w:r>
-      <w:r>
-        <w:rPr>
-          <w:lang w:val="en-US"/>
-        </w:rPr>
-        <w:t>T</w:t>
-      </w:r>
-      <w:r>
-        <w:t xml:space="preserve"> = 1</w:t>
-      </w:r>
-      <w:r>
-        <w:rPr>
-          <w:lang w:val="en-US"/>
-        </w:rPr>
-        <w:t>,</w:t>
-      </w:r>
-      <w:r>
-        <w:rPr>
-          <w:lang w:val="en-US"/>
-        </w:rPr>
-        <w:t xml:space="preserve"> </w:t>
-      </w:r>
-      <w:r>
-        <w:rPr>
-          <w:lang w:val="en-US"/>
-        </w:rPr>
-        <w:t>R = 50;</w:t>
-      </w:r>
-    </w:p>
-    <w:p>
-      <w:pPr>
-        <w:pStyle w:val="ListParagraph"/>
-        <w:numPr>
-          <w:ilvl w:val="1"/>
-          <w:numId w:val="3"/>
-        </w:numPr>
-      </w:pPr>
-      <w:r>
-        <w:rPr>
-          <w:highlight w:val="yellow"/>
-          <w:lang w:val="en-US"/>
-        </w:rPr>
-        <w:t>C</w:t>
-      </w:r>
-      <w:r>
-        <w:rPr>
-          <w:lang w:val="en-US"/>
-        </w:rPr>
-        <w:t xml:space="preserve"> = 250, D = 14, T = 0.9, R = 70;</w:t>
-      </w:r>
-    </w:p>
-    <w:p>
-      <w:pPr>
-        <w:pStyle w:val="ListParagraph"/>
-        <w:numPr>
-          <w:ilvl w:val="1"/>
-          <w:numId w:val="3"/>
-        </w:numPr>
-      </w:pPr>
-      <w:r>
-        <w:rPr>
-          <w:highlight w:val="yellow"/>
-          <w:lang w:val="en-US"/>
-        </w:rPr>
-        <w:t>C</w:t>
-      </w:r>
-      <w:r>
-        <w:rPr>
-          <w:lang w:val="en-US"/>
-        </w:rPr>
-        <w:t xml:space="preserve"> = 400, D = 15, T = 0.75, R = 95;</w:t>
-      </w:r>
-    </w:p>
-    <w:p>
-      <w:pPr>
-        <w:pStyle w:val="ListParagraph"/>
-        <w:numPr>
-          <w:ilvl w:val="0"/>
-          <w:numId w:val="3"/>
-        </w:numPr>
-      </w:pPr>
-      <w:r>
-        <w:t>Артиллерийская</w:t>
-      </w:r>
-    </w:p>
-    <w:p>
-      <w:pPr>
-        <w:pStyle w:val="ListParagraph"/>
-        <w:numPr>
-          <w:ilvl w:val="1"/>
-          <w:numId w:val="3"/>
-        </w:numPr>
-      </w:pPr>
-      <w:r>
-        <w:rPr>
-          <w:highlight w:val="yellow"/>
-          <w:lang w:val="en-US"/>
-        </w:rPr>
-        <w:t>C</w:t>
-      </w:r>
-      <w:r>
-        <w:rPr>
-          <w:lang w:val="en-US"/>
-        </w:rPr>
-        <w:t xml:space="preserve"> = 240, D = 15, T = 5, S = 2, R = 100;</w:t>
-      </w:r>
-    </w:p>
-    <w:p>
-      <w:pPr>
-        <w:pStyle w:val="ListParagraph"/>
-        <w:numPr>
-          <w:ilvl w:val="1"/>
-          <w:numId w:val="3"/>
-        </w:numPr>
-      </w:pPr>
-      <w:r>
-        <w:rPr>
-          <w:highlight w:val="yellow"/>
-          <w:lang w:val="en-US"/>
-        </w:rPr>
-        <w:t>C</w:t>
-      </w:r>
-      <w:r>
-        <w:rPr>
-          <w:lang w:val="en-US"/>
-        </w:rPr>
-        <w:t xml:space="preserve"> = 300, D = 22, T = 7, S = 3, R = 150;</w:t>
-      </w:r>
-    </w:p>
-    <w:p>
-      <w:pPr>
-        <w:pStyle w:val="ListParagraph"/>
-        <w:numPr>
-          <w:ilvl w:val="1"/>
-          <w:numId w:val="3"/>
-        </w:numPr>
-      </w:pPr>
-      <w:r>
-        <w:rPr>
-          <w:highlight w:val="yellow"/>
-          <w:lang w:val="en-US"/>
-        </w:rPr>
-        <w:t>C</w:t>
-      </w:r>
-      <w:r>
-        <w:rPr>
-          <w:lang w:val="en-US"/>
-        </w:rPr>
-        <w:t xml:space="preserve">  = 400, D = 30, T = 8, S = 6, R = 200;</w:t>
-      </w:r>
-    </w:p>
-    <w:p>
-      <w:pPr>
-        <w:pStyle w:val="Heading1"/>
-      </w:pPr>
-      <w:r>
+        <w:rPr>
+          <w:rFonts w:ascii="Arial" w:hAnsi="Arial" w:cs="Arial"/>
+        </w:rPr>
+      </w:pPr>
+      <w:r>
+        <w:rPr>
+          <w:rFonts w:ascii="Arial" w:hAnsi="Arial" w:cs="Arial"/>
+        </w:rPr>
         <w:t>Типы и параметры врагов</w:t>
       </w:r>
     </w:p>
@@ -817,15 +1748,15 @@
           <w:ilvl w:val="0"/>
           <w:numId w:val="7"/>
         </w:numPr>
-      </w:pPr>
-      <w:r>
-        <w:t>Танк</w:t>
-      </w:r>
-      <w:r>
-        <w:t xml:space="preserve">. </w:t>
-      </w:r>
-      <w:r>
-        <w:t xml:space="preserve">Тяжело-бронированная машина, снабженная орудием. Имеет низкую скорость передвижения. </w:t>
+        <w:rPr>
+          <w:rFonts w:ascii="Arial" w:hAnsi="Arial" w:cs="Arial"/>
+        </w:rPr>
+      </w:pPr>
+      <w:r>
+        <w:rPr>
+          <w:rFonts w:ascii="Arial" w:hAnsi="Arial" w:cs="Arial"/>
+        </w:rPr>
+        <w:t xml:space="preserve">Танк. Тяжело-бронированная машина, снабженная орудием. Имеет низкую скорость передвижения. </w:t>
       </w:r>
     </w:p>
     <w:p>
@@ -835,21 +1766,28 @@
           <w:ilvl w:val="1"/>
           <w:numId w:val="7"/>
         </w:numPr>
-      </w:pPr>
-      <w:r>
+        <w:rPr>
+          <w:rFonts w:ascii="Arial" w:hAnsi="Arial" w:cs="Arial"/>
+        </w:rPr>
+      </w:pPr>
+      <w:r>
+        <w:rPr>
+          <w:rFonts w:ascii="Arial" w:hAnsi="Arial" w:cs="Arial"/>
+        </w:rPr>
         <w:t>Здоровье (</w:t>
       </w:r>
       <w:r>
         <w:rPr>
+          <w:rFonts w:ascii="Arial" w:hAnsi="Arial" w:cs="Arial"/>
           <w:lang w:val="en-US"/>
         </w:rPr>
         <w:t>H</w:t>
       </w:r>
       <w:r>
-        <w:t>)</w:t>
-      </w:r>
-      <w:r>
-        <w:t>;</w:t>
+        <w:rPr>
+          <w:rFonts w:ascii="Arial" w:hAnsi="Arial" w:cs="Arial"/>
+        </w:rPr>
+        <w:t>);</w:t>
       </w:r>
     </w:p>
     <w:p>
@@ -859,20 +1797,27 @@
           <w:ilvl w:val="1"/>
           <w:numId w:val="7"/>
         </w:numPr>
-      </w:pPr>
-      <w:r>
-        <w:t>Урон</w:t>
-      </w:r>
-      <w:r>
-        <w:t xml:space="preserve"> (</w:t>
-      </w:r>
-      <w:r>
-        <w:rPr>
+        <w:rPr>
+          <w:rFonts w:ascii="Arial" w:hAnsi="Arial" w:cs="Arial"/>
+        </w:rPr>
+      </w:pPr>
+      <w:r>
+        <w:rPr>
+          <w:rFonts w:ascii="Arial" w:hAnsi="Arial" w:cs="Arial"/>
+        </w:rPr>
+        <w:t>Урон (</w:t>
+      </w:r>
+      <w:r>
+        <w:rPr>
+          <w:rFonts w:ascii="Arial" w:hAnsi="Arial" w:cs="Arial"/>
           <w:lang w:val="en-US"/>
         </w:rPr>
         <w:t>D</w:t>
       </w:r>
       <w:r>
+        <w:rPr>
+          <w:rFonts w:ascii="Arial" w:hAnsi="Arial" w:cs="Arial"/>
+        </w:rPr>
         <w:t>);</w:t>
       </w:r>
     </w:p>
@@ -883,21 +1828,28 @@
           <w:ilvl w:val="1"/>
           <w:numId w:val="7"/>
         </w:numPr>
-      </w:pPr>
-      <w:r>
+        <w:rPr>
+          <w:rFonts w:ascii="Arial" w:hAnsi="Arial" w:cs="Arial"/>
+        </w:rPr>
+      </w:pPr>
+      <w:r>
+        <w:rPr>
+          <w:rFonts w:ascii="Arial" w:hAnsi="Arial" w:cs="Arial"/>
+        </w:rPr>
         <w:t>Скорость перезарядки (</w:t>
       </w:r>
       <w:r>
         <w:rPr>
+          <w:rFonts w:ascii="Arial" w:hAnsi="Arial" w:cs="Arial"/>
           <w:lang w:val="en-US"/>
         </w:rPr>
         <w:t>T</w:t>
       </w:r>
       <w:r>
-        <w:t>)</w:t>
-      </w:r>
-      <w:r>
-        <w:t>;</w:t>
+        <w:rPr>
+          <w:rFonts w:ascii="Arial" w:hAnsi="Arial" w:cs="Arial"/>
+        </w:rPr>
+        <w:t>);</w:t>
       </w:r>
     </w:p>
     <w:p>
@@ -907,21 +1859,28 @@
           <w:ilvl w:val="1"/>
           <w:numId w:val="7"/>
         </w:numPr>
-      </w:pPr>
-      <w:r>
+        <w:rPr>
+          <w:rFonts w:ascii="Arial" w:hAnsi="Arial" w:cs="Arial"/>
+        </w:rPr>
+      </w:pPr>
+      <w:r>
+        <w:rPr>
+          <w:rFonts w:ascii="Arial" w:hAnsi="Arial" w:cs="Arial"/>
+        </w:rPr>
         <w:t>Скорость передвижения (</w:t>
       </w:r>
       <w:r>
         <w:rPr>
+          <w:rFonts w:ascii="Arial" w:hAnsi="Arial" w:cs="Arial"/>
           <w:lang w:val="en-US"/>
         </w:rPr>
         <w:t>V</w:t>
       </w:r>
       <w:r>
-        <w:t>)</w:t>
-      </w:r>
-      <w:r>
-        <w:t>;</w:t>
+        <w:rPr>
+          <w:rFonts w:ascii="Arial" w:hAnsi="Arial" w:cs="Arial"/>
+        </w:rPr>
+        <w:t>);</w:t>
       </w:r>
     </w:p>
     <w:p>
@@ -931,8 +1890,14 @@
           <w:ilvl w:val="0"/>
           <w:numId w:val="7"/>
         </w:numPr>
-      </w:pPr>
-      <w:r>
+        <w:rPr>
+          <w:rFonts w:ascii="Arial" w:hAnsi="Arial" w:cs="Arial"/>
+        </w:rPr>
+      </w:pPr>
+      <w:r>
+        <w:rPr>
+          <w:rFonts w:ascii="Arial" w:hAnsi="Arial" w:cs="Arial"/>
+        </w:rPr>
         <w:t>Пехотинец. Легко-защищенная боевая единица. Имеет достаточную скорость передвижения, но низкий наносимый урон.</w:t>
       </w:r>
     </w:p>
@@ -943,21 +1908,28 @@
           <w:ilvl w:val="1"/>
           <w:numId w:val="7"/>
         </w:numPr>
-      </w:pPr>
-      <w:r>
+        <w:rPr>
+          <w:rFonts w:ascii="Arial" w:hAnsi="Arial" w:cs="Arial"/>
+        </w:rPr>
+      </w:pPr>
+      <w:r>
+        <w:rPr>
+          <w:rFonts w:ascii="Arial" w:hAnsi="Arial" w:cs="Arial"/>
+        </w:rPr>
         <w:t>Здоровье (</w:t>
       </w:r>
       <w:r>
         <w:rPr>
+          <w:rFonts w:ascii="Arial" w:hAnsi="Arial" w:cs="Arial"/>
           <w:lang w:val="en-US"/>
         </w:rPr>
         <w:t>H</w:t>
       </w:r>
       <w:r>
-        <w:t>)</w:t>
-      </w:r>
-      <w:r>
-        <w:t>;</w:t>
+        <w:rPr>
+          <w:rFonts w:ascii="Arial" w:hAnsi="Arial" w:cs="Arial"/>
+        </w:rPr>
+        <w:t>);</w:t>
       </w:r>
     </w:p>
     <w:p>
@@ -967,20 +1939,27 @@
           <w:ilvl w:val="1"/>
           <w:numId w:val="7"/>
         </w:numPr>
-      </w:pPr>
-      <w:r>
-        <w:t>Урон</w:t>
-      </w:r>
-      <w:r>
-        <w:t xml:space="preserve"> (</w:t>
-      </w:r>
-      <w:r>
-        <w:rPr>
+        <w:rPr>
+          <w:rFonts w:ascii="Arial" w:hAnsi="Arial" w:cs="Arial"/>
+        </w:rPr>
+      </w:pPr>
+      <w:r>
+        <w:rPr>
+          <w:rFonts w:ascii="Arial" w:hAnsi="Arial" w:cs="Arial"/>
+        </w:rPr>
+        <w:t>Урон (</w:t>
+      </w:r>
+      <w:r>
+        <w:rPr>
+          <w:rFonts w:ascii="Arial" w:hAnsi="Arial" w:cs="Arial"/>
           <w:lang w:val="en-US"/>
         </w:rPr>
         <w:t>D</w:t>
       </w:r>
       <w:r>
+        <w:rPr>
+          <w:rFonts w:ascii="Arial" w:hAnsi="Arial" w:cs="Arial"/>
+        </w:rPr>
         <w:t>);</w:t>
       </w:r>
     </w:p>
@@ -991,21 +1970,28 @@
           <w:ilvl w:val="1"/>
           <w:numId w:val="7"/>
         </w:numPr>
-      </w:pPr>
-      <w:r>
+        <w:rPr>
+          <w:rFonts w:ascii="Arial" w:hAnsi="Arial" w:cs="Arial"/>
+        </w:rPr>
+      </w:pPr>
+      <w:r>
+        <w:rPr>
+          <w:rFonts w:ascii="Arial" w:hAnsi="Arial" w:cs="Arial"/>
+        </w:rPr>
         <w:t>Скорость перезарядки (</w:t>
       </w:r>
       <w:r>
         <w:rPr>
+          <w:rFonts w:ascii="Arial" w:hAnsi="Arial" w:cs="Arial"/>
           <w:lang w:val="en-US"/>
         </w:rPr>
         <w:t>T</w:t>
       </w:r>
       <w:r>
-        <w:t>)</w:t>
-      </w:r>
-      <w:r>
-        <w:t>;</w:t>
+        <w:rPr>
+          <w:rFonts w:ascii="Arial" w:hAnsi="Arial" w:cs="Arial"/>
+        </w:rPr>
+        <w:t>);</w:t>
       </w:r>
     </w:p>
     <w:p>
@@ -1015,21 +2001,28 @@
           <w:ilvl w:val="1"/>
           <w:numId w:val="7"/>
         </w:numPr>
-      </w:pPr>
-      <w:r>
+        <w:rPr>
+          <w:rFonts w:ascii="Arial" w:hAnsi="Arial" w:cs="Arial"/>
+        </w:rPr>
+      </w:pPr>
+      <w:r>
+        <w:rPr>
+          <w:rFonts w:ascii="Arial" w:hAnsi="Arial" w:cs="Arial"/>
+        </w:rPr>
         <w:t>Скорость передвижения (</w:t>
       </w:r>
       <w:r>
         <w:rPr>
+          <w:rFonts w:ascii="Arial" w:hAnsi="Arial" w:cs="Arial"/>
           <w:lang w:val="en-US"/>
         </w:rPr>
         <w:t>V</w:t>
       </w:r>
       <w:r>
-        <w:t>)</w:t>
-      </w:r>
-      <w:r>
-        <w:t>;</w:t>
+        <w:rPr>
+          <w:rFonts w:ascii="Arial" w:hAnsi="Arial" w:cs="Arial"/>
+        </w:rPr>
+        <w:t>);</w:t>
       </w:r>
     </w:p>
     <w:p>
@@ -1039,8 +2032,14 @@
           <w:ilvl w:val="0"/>
           <w:numId w:val="7"/>
         </w:numPr>
-      </w:pPr>
-      <w:r>
+        <w:rPr>
+          <w:rFonts w:ascii="Arial" w:hAnsi="Arial" w:cs="Arial"/>
+        </w:rPr>
+      </w:pPr>
+      <w:r>
+        <w:rPr>
+          <w:rFonts w:ascii="Arial" w:hAnsi="Arial" w:cs="Arial"/>
+        </w:rPr>
         <w:t>Десантник. Усиленный пехотинец. Имеет среднюю защищенность, достаточную скорость передвижения.</w:t>
       </w:r>
     </w:p>
@@ -1051,21 +2050,28 @@
           <w:ilvl w:val="1"/>
           <w:numId w:val="7"/>
         </w:numPr>
-      </w:pPr>
-      <w:r>
+        <w:rPr>
+          <w:rFonts w:ascii="Arial" w:hAnsi="Arial" w:cs="Arial"/>
+        </w:rPr>
+      </w:pPr>
+      <w:r>
+        <w:rPr>
+          <w:rFonts w:ascii="Arial" w:hAnsi="Arial" w:cs="Arial"/>
+        </w:rPr>
         <w:t>Здоровье (</w:t>
       </w:r>
       <w:r>
         <w:rPr>
+          <w:rFonts w:ascii="Arial" w:hAnsi="Arial" w:cs="Arial"/>
           <w:lang w:val="en-US"/>
         </w:rPr>
         <w:t>H</w:t>
       </w:r>
       <w:r>
-        <w:t>)</w:t>
-      </w:r>
-      <w:r>
-        <w:t>;</w:t>
+        <w:rPr>
+          <w:rFonts w:ascii="Arial" w:hAnsi="Arial" w:cs="Arial"/>
+        </w:rPr>
+        <w:t>);</w:t>
       </w:r>
     </w:p>
     <w:p>
@@ -1075,20 +2081,27 @@
           <w:ilvl w:val="1"/>
           <w:numId w:val="7"/>
         </w:numPr>
-      </w:pPr>
-      <w:r>
-        <w:t>Урон</w:t>
-      </w:r>
-      <w:r>
-        <w:t xml:space="preserve"> (</w:t>
-      </w:r>
-      <w:r>
-        <w:rPr>
+        <w:rPr>
+          <w:rFonts w:ascii="Arial" w:hAnsi="Arial" w:cs="Arial"/>
+        </w:rPr>
+      </w:pPr>
+      <w:r>
+        <w:rPr>
+          <w:rFonts w:ascii="Arial" w:hAnsi="Arial" w:cs="Arial"/>
+        </w:rPr>
+        <w:t>Урон (</w:t>
+      </w:r>
+      <w:r>
+        <w:rPr>
+          <w:rFonts w:ascii="Arial" w:hAnsi="Arial" w:cs="Arial"/>
           <w:lang w:val="en-US"/>
         </w:rPr>
         <w:t>D</w:t>
       </w:r>
       <w:r>
+        <w:rPr>
+          <w:rFonts w:ascii="Arial" w:hAnsi="Arial" w:cs="Arial"/>
+        </w:rPr>
         <w:t>);</w:t>
       </w:r>
     </w:p>
@@ -1099,21 +2112,28 @@
           <w:ilvl w:val="1"/>
           <w:numId w:val="7"/>
         </w:numPr>
-      </w:pPr>
-      <w:r>
+        <w:rPr>
+          <w:rFonts w:ascii="Arial" w:hAnsi="Arial" w:cs="Arial"/>
+        </w:rPr>
+      </w:pPr>
+      <w:r>
+        <w:rPr>
+          <w:rFonts w:ascii="Arial" w:hAnsi="Arial" w:cs="Arial"/>
+        </w:rPr>
         <w:t>Скорость перезарядки (</w:t>
       </w:r>
       <w:r>
         <w:rPr>
+          <w:rFonts w:ascii="Arial" w:hAnsi="Arial" w:cs="Arial"/>
           <w:lang w:val="en-US"/>
         </w:rPr>
         <w:t>T</w:t>
       </w:r>
       <w:r>
-        <w:t>)</w:t>
-      </w:r>
-      <w:r>
-        <w:t>;</w:t>
+        <w:rPr>
+          <w:rFonts w:ascii="Arial" w:hAnsi="Arial" w:cs="Arial"/>
+        </w:rPr>
+        <w:t>);</w:t>
       </w:r>
     </w:p>
     <w:p>
@@ -1123,28 +2143,41 @@
           <w:ilvl w:val="1"/>
           <w:numId w:val="7"/>
         </w:numPr>
-      </w:pPr>
-      <w:r>
+        <w:rPr>
+          <w:rFonts w:ascii="Arial" w:hAnsi="Arial" w:cs="Arial"/>
+        </w:rPr>
+      </w:pPr>
+      <w:r>
+        <w:rPr>
+          <w:rFonts w:ascii="Arial" w:hAnsi="Arial" w:cs="Arial"/>
+        </w:rPr>
         <w:t>Скорость передвижения (</w:t>
       </w:r>
       <w:r>
         <w:rPr>
+          <w:rFonts w:ascii="Arial" w:hAnsi="Arial" w:cs="Arial"/>
           <w:lang w:val="en-US"/>
         </w:rPr>
         <w:t>V</w:t>
       </w:r>
       <w:r>
-        <w:t>)</w:t>
-      </w:r>
-      <w:r>
-        <w:t>;</w:t>
+        <w:rPr>
+          <w:rFonts w:ascii="Arial" w:hAnsi="Arial" w:cs="Arial"/>
+        </w:rPr>
+        <w:t>);</w:t>
       </w:r>
     </w:p>
     <w:p>
       <w:pPr>
         <w:pStyle w:val="Heading1"/>
-      </w:pPr>
-      <w:r>
+        <w:rPr>
+          <w:rFonts w:ascii="Arial" w:hAnsi="Arial" w:cs="Arial"/>
+        </w:rPr>
+      </w:pPr>
+      <w:r>
+        <w:rPr>
+          <w:rFonts w:ascii="Arial" w:hAnsi="Arial" w:cs="Arial"/>
+        </w:rPr>
         <w:t>Схемы уровней</w:t>
       </w:r>
     </w:p>
@@ -1155,8 +2188,14 @@
           <w:ilvl w:val="0"/>
           <w:numId w:val="6"/>
         </w:numPr>
-      </w:pPr>
-      <w:r>
+        <w:rPr>
+          <w:rFonts w:ascii="Arial" w:hAnsi="Arial" w:cs="Arial"/>
+        </w:rPr>
+      </w:pPr>
+      <w:r>
+        <w:rPr>
+          <w:rFonts w:ascii="Arial" w:hAnsi="Arial" w:cs="Arial"/>
+        </w:rPr>
         <w:t>Уровень «Разрушенный город»</w:t>
       </w:r>
     </w:p>
@@ -1167,8 +2206,14 @@
           <w:ilvl w:val="0"/>
           <w:numId w:val="6"/>
         </w:numPr>
-      </w:pPr>
-      <w:r>
+        <w:rPr>
+          <w:rFonts w:ascii="Arial" w:hAnsi="Arial" w:cs="Arial"/>
+        </w:rPr>
+      </w:pPr>
+      <w:r>
+        <w:rPr>
+          <w:rFonts w:ascii="Arial" w:hAnsi="Arial" w:cs="Arial"/>
+        </w:rPr>
         <w:t>Уровень «Разорванное поле»</w:t>
       </w:r>
     </w:p>
@@ -1179,8 +2224,14 @@
           <w:ilvl w:val="0"/>
           <w:numId w:val="6"/>
         </w:numPr>
-      </w:pPr>
-      <w:r>
+        <w:rPr>
+          <w:rFonts w:ascii="Arial" w:hAnsi="Arial" w:cs="Arial"/>
+        </w:rPr>
+      </w:pPr>
+      <w:r>
+        <w:rPr>
+          <w:rFonts w:ascii="Arial" w:hAnsi="Arial" w:cs="Arial"/>
+        </w:rPr>
         <w:t>Уровень «Туманный лес»</w:t>
       </w:r>
     </w:p>
@@ -1191,8 +2242,14 @@
           <w:ilvl w:val="0"/>
           <w:numId w:val="6"/>
         </w:numPr>
-      </w:pPr>
-      <w:r>
+        <w:rPr>
+          <w:rFonts w:ascii="Arial" w:hAnsi="Arial" w:cs="Arial"/>
+        </w:rPr>
+      </w:pPr>
+      <w:r>
+        <w:rPr>
+          <w:rFonts w:ascii="Arial" w:hAnsi="Arial" w:cs="Arial"/>
+        </w:rPr>
         <w:t>Уровень «Траншея»</w:t>
       </w:r>
     </w:p>
@@ -1203,14 +2260,23 @@
           <w:ilvl w:val="0"/>
           <w:numId w:val="6"/>
         </w:numPr>
-      </w:pPr>
-      <w:r>
+        <w:rPr>
+          <w:rFonts w:ascii="Arial" w:hAnsi="Arial" w:cs="Arial"/>
+        </w:rPr>
+      </w:pPr>
+      <w:r>
+        <w:rPr>
+          <w:rFonts w:ascii="Arial" w:hAnsi="Arial" w:cs="Arial"/>
+        </w:rPr>
         <w:t>Уровень «Подавленный город»</w:t>
       </w:r>
     </w:p>
     <w:p>
       <w:pPr>
         <w:ind w:left="1068"/>
+        <w:rPr>
+          <w:rFonts w:ascii="Arial" w:hAnsi="Arial" w:cs="Arial"/>
+        </w:rPr>
       </w:pPr>
     </w:p>
     <w:sectPr>
@@ -1292,6 +2358,206 @@
 <file path=word/numbering.xml><?xml version="1.0" encoding="utf-8"?>
 <w:numbering xmlns:ve="http://schemas.openxmlformats.org/markup-compatibility/2006" xmlns:o="urn:schemas-microsoft-com:office:office" xmlns:r="http://schemas.openxmlformats.org/officeDocument/2006/relationships" xmlns:m="http://schemas.openxmlformats.org/officeDocument/2006/math" xmlns:v="urn:schemas-microsoft-com:vml" xmlns:wp="http://schemas.openxmlformats.org/drawingml/2006/wordprocessingDrawing" xmlns:w10="urn:schemas-microsoft-com:office:word" xmlns:w="http://schemas.openxmlformats.org/wordprocessingml/2006/main" xmlns:wne="http://schemas.microsoft.com/office/word/2006/wordml">
   <w:abstractNum w:abstractNumId="0">
+    <w:nsid w:val="FFFFFF7C"/>
+    <w:multiLevelType w:val="singleLevel"/>
+    <w:tmpl w:val="E604ACDA"/>
+    <w:lvl w:ilvl="0">
+      <w:start w:val="1"/>
+      <w:numFmt w:val="decimal"/>
+      <w:lvlText w:val="%1."/>
+      <w:lvlJc w:val="left"/>
+      <w:pPr>
+        <w:tabs>
+          <w:tab w:val="num" w:pos="1800"/>
+        </w:tabs>
+        <w:ind w:left="1800" w:hanging="360"/>
+      </w:pPr>
+      <w:rPr>
+        <w:rFonts w:cs="Times New Roman"/>
+      </w:rPr>
+    </w:lvl>
+  </w:abstractNum>
+  <w:abstractNum w:abstractNumId="1">
+    <w:nsid w:val="FFFFFF7D"/>
+    <w:multiLevelType w:val="singleLevel"/>
+    <w:tmpl w:val="81AC2B72"/>
+    <w:lvl w:ilvl="0">
+      <w:start w:val="1"/>
+      <w:numFmt w:val="decimal"/>
+      <w:lvlText w:val="%1."/>
+      <w:lvlJc w:val="left"/>
+      <w:pPr>
+        <w:tabs>
+          <w:tab w:val="num" w:pos="1440"/>
+        </w:tabs>
+        <w:ind w:left="1440" w:hanging="360"/>
+      </w:pPr>
+      <w:rPr>
+        <w:rFonts w:cs="Times New Roman"/>
+      </w:rPr>
+    </w:lvl>
+  </w:abstractNum>
+  <w:abstractNum w:abstractNumId="2">
+    <w:nsid w:val="FFFFFF7E"/>
+    <w:multiLevelType w:val="singleLevel"/>
+    <w:tmpl w:val="0DA84E0A"/>
+    <w:lvl w:ilvl="0">
+      <w:start w:val="1"/>
+      <w:numFmt w:val="decimal"/>
+      <w:lvlText w:val="%1."/>
+      <w:lvlJc w:val="left"/>
+      <w:pPr>
+        <w:tabs>
+          <w:tab w:val="num" w:pos="1080"/>
+        </w:tabs>
+        <w:ind w:left="1080" w:hanging="360"/>
+      </w:pPr>
+      <w:rPr>
+        <w:rFonts w:cs="Times New Roman"/>
+      </w:rPr>
+    </w:lvl>
+  </w:abstractNum>
+  <w:abstractNum w:abstractNumId="3">
+    <w:nsid w:val="FFFFFF7F"/>
+    <w:multiLevelType w:val="singleLevel"/>
+    <w:tmpl w:val="260AB0A0"/>
+    <w:lvl w:ilvl="0">
+      <w:start w:val="1"/>
+      <w:numFmt w:val="decimal"/>
+      <w:lvlText w:val="%1."/>
+      <w:lvlJc w:val="left"/>
+      <w:pPr>
+        <w:tabs>
+          <w:tab w:val="num" w:pos="720"/>
+        </w:tabs>
+        <w:ind w:left="720" w:hanging="360"/>
+      </w:pPr>
+      <w:rPr>
+        <w:rFonts w:cs="Times New Roman"/>
+      </w:rPr>
+    </w:lvl>
+  </w:abstractNum>
+  <w:abstractNum w:abstractNumId="4">
+    <w:nsid w:val="FFFFFF80"/>
+    <w:multiLevelType w:val="singleLevel"/>
+    <w:tmpl w:val="B0A88BB2"/>
+    <w:lvl w:ilvl="0">
+      <w:start w:val="1"/>
+      <w:numFmt w:val="bullet"/>
+      <w:lvlText w:val=""/>
+      <w:lvlJc w:val="left"/>
+      <w:pPr>
+        <w:tabs>
+          <w:tab w:val="num" w:pos="1800"/>
+        </w:tabs>
+        <w:ind w:left="1800" w:hanging="360"/>
+      </w:pPr>
+      <w:rPr>
+        <w:rFonts w:ascii="Symbol" w:hAnsi="Symbol" w:hint="default"/>
+      </w:rPr>
+    </w:lvl>
+  </w:abstractNum>
+  <w:abstractNum w:abstractNumId="5">
+    <w:nsid w:val="FFFFFF81"/>
+    <w:multiLevelType w:val="singleLevel"/>
+    <w:tmpl w:val="FD765A7A"/>
+    <w:lvl w:ilvl="0">
+      <w:start w:val="1"/>
+      <w:numFmt w:val="bullet"/>
+      <w:lvlText w:val=""/>
+      <w:lvlJc w:val="left"/>
+      <w:pPr>
+        <w:tabs>
+          <w:tab w:val="num" w:pos="1440"/>
+        </w:tabs>
+        <w:ind w:left="1440" w:hanging="360"/>
+      </w:pPr>
+      <w:rPr>
+        <w:rFonts w:ascii="Symbol" w:hAnsi="Symbol" w:hint="default"/>
+      </w:rPr>
+    </w:lvl>
+  </w:abstractNum>
+  <w:abstractNum w:abstractNumId="6">
+    <w:nsid w:val="FFFFFF82"/>
+    <w:multiLevelType w:val="singleLevel"/>
+    <w:tmpl w:val="C7188024"/>
+    <w:lvl w:ilvl="0">
+      <w:start w:val="1"/>
+      <w:numFmt w:val="bullet"/>
+      <w:lvlText w:val=""/>
+      <w:lvlJc w:val="left"/>
+      <w:pPr>
+        <w:tabs>
+          <w:tab w:val="num" w:pos="1080"/>
+        </w:tabs>
+        <w:ind w:left="1080" w:hanging="360"/>
+      </w:pPr>
+      <w:rPr>
+        <w:rFonts w:ascii="Symbol" w:hAnsi="Symbol" w:hint="default"/>
+      </w:rPr>
+    </w:lvl>
+  </w:abstractNum>
+  <w:abstractNum w:abstractNumId="7">
+    <w:nsid w:val="FFFFFF83"/>
+    <w:multiLevelType w:val="singleLevel"/>
+    <w:tmpl w:val="3DF09BBE"/>
+    <w:lvl w:ilvl="0">
+      <w:start w:val="1"/>
+      <w:numFmt w:val="bullet"/>
+      <w:lvlText w:val=""/>
+      <w:lvlJc w:val="left"/>
+      <w:pPr>
+        <w:tabs>
+          <w:tab w:val="num" w:pos="720"/>
+        </w:tabs>
+        <w:ind w:left="720" w:hanging="360"/>
+      </w:pPr>
+      <w:rPr>
+        <w:rFonts w:ascii="Symbol" w:hAnsi="Symbol" w:hint="default"/>
+      </w:rPr>
+    </w:lvl>
+  </w:abstractNum>
+  <w:abstractNum w:abstractNumId="8">
+    <w:nsid w:val="FFFFFF88"/>
+    <w:multiLevelType w:val="singleLevel"/>
+    <w:tmpl w:val="BC988D1C"/>
+    <w:lvl w:ilvl="0">
+      <w:start w:val="1"/>
+      <w:numFmt w:val="decimal"/>
+      <w:lvlText w:val="%1."/>
+      <w:lvlJc w:val="left"/>
+      <w:pPr>
+        <w:tabs>
+          <w:tab w:val="num" w:pos="360"/>
+        </w:tabs>
+        <w:ind w:left="360" w:hanging="360"/>
+      </w:pPr>
+      <w:rPr>
+        <w:rFonts w:cs="Times New Roman"/>
+      </w:rPr>
+    </w:lvl>
+  </w:abstractNum>
+  <w:abstractNum w:abstractNumId="9">
+    <w:nsid w:val="FFFFFF89"/>
+    <w:multiLevelType w:val="singleLevel"/>
+    <w:tmpl w:val="0226AD90"/>
+    <w:lvl w:ilvl="0">
+      <w:start w:val="1"/>
+      <w:numFmt w:val="bullet"/>
+      <w:lvlText w:val=""/>
+      <w:lvlJc w:val="left"/>
+      <w:pPr>
+        <w:tabs>
+          <w:tab w:val="num" w:pos="360"/>
+        </w:tabs>
+        <w:ind w:left="360" w:hanging="360"/>
+      </w:pPr>
+      <w:rPr>
+        <w:rFonts w:ascii="Symbol" w:hAnsi="Symbol" w:hint="default"/>
+      </w:rPr>
+    </w:lvl>
+  </w:abstractNum>
+  <w:abstractNum w:abstractNumId="10">
     <w:nsid w:val="2AB33EFD"/>
     <w:multiLevelType w:val="multilevel"/>
     <w:tmpl w:val="0419001D"/>
@@ -1404,7 +2670,7 @@
       </w:rPr>
     </w:lvl>
   </w:abstractNum>
-  <w:abstractNum w:abstractNumId="1">
+  <w:abstractNum w:abstractNumId="11">
     <w:nsid w:val="2D1D7AAE"/>
     <w:multiLevelType w:val="hybridMultilevel"/>
     <w:tmpl w:val="95AA282A"/>
@@ -1517,7 +2783,7 @@
       </w:rPr>
     </w:lvl>
   </w:abstractNum>
-  <w:abstractNum w:abstractNumId="2">
+  <w:abstractNum w:abstractNumId="12">
     <w:nsid w:val="34CA6AE0"/>
     <w:multiLevelType w:val="hybridMultilevel"/>
     <w:tmpl w:val="ED24147E"/>
@@ -1630,7 +2896,7 @@
       </w:rPr>
     </w:lvl>
   </w:abstractNum>
-  <w:abstractNum w:abstractNumId="3">
+  <w:abstractNum w:abstractNumId="13">
     <w:nsid w:val="38A71D9B"/>
     <w:multiLevelType w:val="hybridMultilevel"/>
     <w:tmpl w:val="8404120E"/>
@@ -1743,7 +3009,7 @@
       </w:rPr>
     </w:lvl>
   </w:abstractNum>
-  <w:abstractNum w:abstractNumId="4">
+  <w:abstractNum w:abstractNumId="14">
     <w:nsid w:val="38CA55FA"/>
     <w:multiLevelType w:val="hybridMultilevel"/>
     <w:tmpl w:val="500E86FA"/>
@@ -1771,7 +3037,7 @@
         <w:rFonts w:cs="Times New Roman"/>
       </w:rPr>
     </w:lvl>
-    <w:lvl w:ilvl="2" w:tplc="0419001B" w:tentative="1">
+    <w:lvl w:ilvl="2" w:tplc="0419001B">
       <w:start w:val="1"/>
       <w:numFmt w:val="lowerRoman"/>
       <w:lvlText w:val="%3."/>
@@ -1856,7 +3122,7 @@
       </w:rPr>
     </w:lvl>
   </w:abstractNum>
-  <w:abstractNum w:abstractNumId="5">
+  <w:abstractNum w:abstractNumId="15">
     <w:nsid w:val="3F0F5CA9"/>
     <w:multiLevelType w:val="multilevel"/>
     <w:tmpl w:val="0419001D"/>
@@ -1969,7 +3235,7 @@
       </w:rPr>
     </w:lvl>
   </w:abstractNum>
-  <w:abstractNum w:abstractNumId="6">
+  <w:abstractNum w:abstractNumId="16">
     <w:nsid w:val="54EA5EC8"/>
     <w:multiLevelType w:val="multilevel"/>
     <w:tmpl w:val="CE54E16A"/>
@@ -2083,24 +3349,54 @@
     </w:lvl>
   </w:abstractNum>
   <w:num w:numId="1">
+    <w:abstractNumId w:val="12"/>
+  </w:num>
+  <w:num w:numId="2">
+    <w:abstractNumId w:val="14"/>
+  </w:num>
+  <w:num w:numId="3">
+    <w:abstractNumId w:val="13"/>
+  </w:num>
+  <w:num w:numId="4">
+    <w:abstractNumId w:val="11"/>
+  </w:num>
+  <w:num w:numId="5">
+    <w:abstractNumId w:val="15"/>
+  </w:num>
+  <w:num w:numId="6">
+    <w:abstractNumId w:val="16"/>
+  </w:num>
+  <w:num w:numId="7">
+    <w:abstractNumId w:val="10"/>
+  </w:num>
+  <w:num w:numId="8">
+    <w:abstractNumId w:val="9"/>
+  </w:num>
+  <w:num w:numId="9">
+    <w:abstractNumId w:val="7"/>
+  </w:num>
+  <w:num w:numId="10">
+    <w:abstractNumId w:val="6"/>
+  </w:num>
+  <w:num w:numId="11">
+    <w:abstractNumId w:val="5"/>
+  </w:num>
+  <w:num w:numId="12">
+    <w:abstractNumId w:val="4"/>
+  </w:num>
+  <w:num w:numId="13">
+    <w:abstractNumId w:val="8"/>
+  </w:num>
+  <w:num w:numId="14">
+    <w:abstractNumId w:val="3"/>
+  </w:num>
+  <w:num w:numId="15">
     <w:abstractNumId w:val="2"/>
   </w:num>
-  <w:num w:numId="2">
-    <w:abstractNumId w:val="4"/>
-  </w:num>
-  <w:num w:numId="3">
-    <w:abstractNumId w:val="3"/>
-  </w:num>
-  <w:num w:numId="4">
+  <w:num w:numId="16">
     <w:abstractNumId w:val="1"/>
   </w:num>
-  <w:num w:numId="5">
-    <w:abstractNumId w:val="5"/>
-  </w:num>
-  <w:num w:numId="6">
-    <w:abstractNumId w:val="6"/>
-  </w:num>
-  <w:num w:numId="7">
+  <w:num w:numId="17">
     <w:abstractNumId w:val="0"/>
   </w:num>
 </w:numbering>
@@ -2122,8 +3418,8 @@
   <w:latentStyles w:defLockedState="0" w:defUIPriority="99" w:defSemiHidden="1" w:defUnhideWhenUsed="1" w:defQFormat="0" w:count="267">
     <w:lsdException w:name="Normal" w:locked="1" w:semiHidden="0" w:uiPriority="0" w:unhideWhenUsed="0" w:qFormat="1"/>
     <w:lsdException w:name="heading 1" w:locked="1" w:semiHidden="0" w:uiPriority="0" w:unhideWhenUsed="0" w:qFormat="1"/>
-    <w:lsdException w:name="heading 2" w:locked="1" w:uiPriority="0" w:qFormat="1"/>
-    <w:lsdException w:name="heading 3" w:locked="1" w:uiPriority="0" w:qFormat="1"/>
+    <w:lsdException w:name="heading 2" w:locked="1" w:semiHidden="0" w:uiPriority="0" w:unhideWhenUsed="0" w:qFormat="1"/>
+    <w:lsdException w:name="heading 3" w:locked="1" w:semiHidden="0" w:uiPriority="0" w:unhideWhenUsed="0" w:qFormat="1"/>
     <w:lsdException w:name="heading 4" w:locked="1" w:uiPriority="0" w:qFormat="1"/>
     <w:lsdException w:name="heading 5" w:locked="1" w:uiPriority="0" w:qFormat="1"/>
     <w:lsdException w:name="heading 6" w:locked="1" w:uiPriority="0" w:qFormat="1"/>
@@ -2290,6 +3586,51 @@
       <w:szCs w:val="32"/>
     </w:rPr>
   </w:style>
+  <w:style w:type="paragraph" w:styleId="Heading2">
+    <w:name w:val="heading 2"/>
+    <w:basedOn w:val="Normal"/>
+    <w:next w:val="Normal"/>
+    <w:link w:val="Heading2Char"/>
+    <w:uiPriority w:val="99"/>
+    <w:qFormat/>
+    <w:locked/>
+    <w:rsid w:val="006F5BA0"/>
+    <w:pPr>
+      <w:keepNext/>
+      <w:spacing w:before="240" w:after="60"/>
+      <w:outlineLvl w:val="1"/>
+    </w:pPr>
+    <w:rPr>
+      <w:rFonts w:ascii="Arial" w:hAnsi="Arial" w:cs="Arial"/>
+      <w:b/>
+      <w:bCs/>
+      <w:iCs/>
+      <w:sz w:val="24"/>
+      <w:szCs w:val="28"/>
+    </w:rPr>
+  </w:style>
+  <w:style w:type="paragraph" w:styleId="Heading3">
+    <w:name w:val="heading 3"/>
+    <w:basedOn w:val="Normal"/>
+    <w:next w:val="Normal"/>
+    <w:link w:val="Heading3Char"/>
+    <w:uiPriority w:val="99"/>
+    <w:qFormat/>
+    <w:locked/>
+    <w:rsid w:val="004F6E00"/>
+    <w:pPr>
+      <w:keepNext/>
+      <w:spacing w:before="240" w:after="60"/>
+      <w:outlineLvl w:val="2"/>
+    </w:pPr>
+    <w:rPr>
+      <w:rFonts w:ascii="Arial" w:hAnsi="Arial" w:cs="Arial"/>
+      <w:b/>
+      <w:bCs/>
+      <w:sz w:val="26"/>
+      <w:szCs w:val="26"/>
+    </w:rPr>
+  </w:style>
   <w:style w:type="character" w:default="1" w:styleId="DefaultParagraphFont">
     <w:name w:val="Default Paragraph Font"/>
     <w:uiPriority w:val="99"/>
@@ -2329,6 +3670,40 @@
       <w:color w:val="2E74B5"/>
       <w:sz w:val="32"/>
       <w:szCs w:val="32"/>
+    </w:rPr>
+  </w:style>
+  <w:style w:type="character" w:customStyle="1" w:styleId="Heading2Char">
+    <w:name w:val="Heading 2 Char"/>
+    <w:basedOn w:val="DefaultParagraphFont"/>
+    <w:link w:val="Heading2"/>
+    <w:uiPriority w:val="9"/>
+    <w:semiHidden/>
+    <w:rsid w:val="00B41038"/>
+    <w:rPr>
+      <w:rFonts w:asciiTheme="majorHAnsi" w:eastAsiaTheme="majorEastAsia" w:hAnsiTheme="majorHAnsi" w:cstheme="majorBidi"/>
+      <w:b/>
+      <w:bCs/>
+      <w:i/>
+      <w:iCs/>
+      <w:sz w:val="28"/>
+      <w:szCs w:val="28"/>
+      <w:lang w:val="ru-RU"/>
+    </w:rPr>
+  </w:style>
+  <w:style w:type="character" w:customStyle="1" w:styleId="Heading3Char">
+    <w:name w:val="Heading 3 Char"/>
+    <w:basedOn w:val="DefaultParagraphFont"/>
+    <w:link w:val="Heading3"/>
+    <w:uiPriority w:val="9"/>
+    <w:semiHidden/>
+    <w:rsid w:val="00B41038"/>
+    <w:rPr>
+      <w:rFonts w:asciiTheme="majorHAnsi" w:eastAsiaTheme="majorEastAsia" w:hAnsiTheme="majorHAnsi" w:cstheme="majorBidi"/>
+      <w:b/>
+      <w:bCs/>
+      <w:sz w:val="26"/>
+      <w:szCs w:val="26"/>
+      <w:lang w:val="ru-RU"/>
     </w:rPr>
   </w:style>
   <w:style w:type="paragraph" w:styleId="Title">

--- a/docs/Test-Game-2D.docx
+++ b/docs/Test-Game-2D.docx
@@ -136,6 +136,7 @@
       <w:pPr>
         <w:rPr>
           <w:rFonts w:ascii="Arial" w:hAnsi="Arial" w:cs="Arial"/>
+          <w:lang w:val="ru-RU"/>
         </w:rPr>
       </w:pPr>
       <w:r>
@@ -1415,10 +1416,10 @@
         <w:tblLook w:val="0000"/>
       </w:tblPr>
       <w:tblGrid>
-        <w:gridCol w:w="1033"/>
-        <w:gridCol w:w="678"/>
-        <w:gridCol w:w="678"/>
-        <w:gridCol w:w="678"/>
+        <w:gridCol w:w="1206"/>
+        <w:gridCol w:w="2861"/>
+        <w:gridCol w:w="2492"/>
+        <w:gridCol w:w="2724"/>
       </w:tblGrid>
       <w:tr>
         <w:trPr>
@@ -1629,7 +1630,7 @@
       </w:tr>
       <w:tr>
         <w:trPr>
-          <w:trHeight w:val="405"/>
+          <w:trHeight w:val="570"/>
         </w:trPr>
         <w:tc>
           <w:tcPr>
@@ -1655,6 +1656,11 @@
             <w:tcW w:w="313" w:type="dxa"/>
           </w:tcPr>
           <w:p>
+            <w:pPr>
+              <w:rPr>
+                <w:lang w:val="ru-RU"/>
+              </w:rPr>
+            </w:pPr>
             <w:r>
               <w:t>10</w:t>
             </w:r>
@@ -1676,7 +1682,308 @@
           </w:tcPr>
           <w:p>
             <w:r>
-              <w:t>15</w:t>
+              <w:t>1</w:t>
+            </w:r>
+            <w:r>
+              <w:rPr>
+                <w:lang w:val="ru-RU"/>
+              </w:rPr>
+              <w:t>1</w:t>
+            </w:r>
+          </w:p>
+        </w:tc>
+      </w:tr>
+      <w:tr>
+        <w:trPr>
+          <w:trHeight w:val="450"/>
+        </w:trPr>
+        <w:tc>
+          <w:tcPr>
+            <w:tcW w:w="720" w:type="dxa"/>
+          </w:tcPr>
+          <w:p>
+            <w:r>
+              <w:t>Description</w:t>
+            </w:r>
+          </w:p>
+        </w:tc>
+        <w:tc>
+          <w:tcPr>
+            <w:tcW w:w="313" w:type="dxa"/>
+          </w:tcPr>
+          <w:p>
+            <w:pPr>
+              <w:rPr>
+                <w:lang w:val="ru-RU"/>
+              </w:rPr>
+            </w:pPr>
+            <w:r>
+              <w:rPr>
+                <w:lang w:val="ru-RU"/>
+              </w:rPr>
+              <w:t>Танк</w:t>
+            </w:r>
+            <w:r>
+              <w:t xml:space="preserve"> </w:t>
+            </w:r>
+            <w:r>
+              <w:rPr>
+                <w:lang w:val="ru-RU"/>
+              </w:rPr>
+              <w:t>с</w:t>
+            </w:r>
+            <w:r>
+              <w:t xml:space="preserve"> 15 </w:t>
+            </w:r>
+            <w:r>
+              <w:rPr>
+                <w:lang w:val="ru-RU"/>
+              </w:rPr>
+              <w:t>мм</w:t>
+            </w:r>
+            <w:r>
+              <w:t xml:space="preserve">. </w:t>
+            </w:r>
+            <w:r>
+              <w:rPr>
+                <w:lang w:val="ru-RU"/>
+              </w:rPr>
+              <w:t xml:space="preserve">Толщиной брони, пушкой </w:t>
+            </w:r>
+            <w:r>
+              <w:t>U</w:t>
+            </w:r>
+            <w:r>
+              <w:rPr>
+                <w:lang w:val="ru-RU"/>
+              </w:rPr>
+              <w:t>-171</w:t>
+            </w:r>
+            <w:r>
+              <w:t>S</w:t>
+            </w:r>
+            <w:r>
+              <w:rPr>
+                <w:lang w:val="ru-RU"/>
+              </w:rPr>
+              <w:t xml:space="preserve">, </w:t>
+            </w:r>
+            <w:r>
+              <w:rPr>
+                <w:lang w:val="ru-RU"/>
+              </w:rPr>
+              <w:t>стандартными гусеницами, бурой окраски.</w:t>
+            </w:r>
+          </w:p>
+        </w:tc>
+        <w:tc>
+          <w:tcPr>
+            <w:tcW w:w="313" w:type="dxa"/>
+          </w:tcPr>
+          <w:p>
+            <w:pPr>
+              <w:rPr>
+                <w:lang w:val="ru-RU"/>
+              </w:rPr>
+            </w:pPr>
+            <w:r>
+              <w:rPr>
+                <w:lang w:val="ru-RU"/>
+              </w:rPr>
+              <w:t xml:space="preserve">Танк с 20 мм. Толщиной брони, пушкой </w:t>
+            </w:r>
+            <w:r>
+              <w:t>U</w:t>
+            </w:r>
+            <w:r>
+              <w:rPr>
+                <w:lang w:val="ru-RU"/>
+              </w:rPr>
+              <w:t>171</w:t>
+            </w:r>
+            <w:r>
+              <w:t>M</w:t>
+            </w:r>
+            <w:r>
+              <w:rPr>
+                <w:lang w:val="ru-RU"/>
+              </w:rPr>
+              <w:t xml:space="preserve">, </w:t>
+            </w:r>
+            <w:r>
+              <w:rPr>
+                <w:lang w:val="ru-RU"/>
+              </w:rPr>
+              <w:t>усиленными гусеницами и улучшенным мотором</w:t>
+            </w:r>
+          </w:p>
+        </w:tc>
+        <w:tc>
+          <w:tcPr>
+            <w:tcW w:w="313" w:type="dxa"/>
+          </w:tcPr>
+          <w:p>
+            <w:pPr>
+              <w:rPr>
+                <w:lang w:val="ru-RU"/>
+              </w:rPr>
+            </w:pPr>
+            <w:r>
+              <w:rPr>
+                <w:lang w:val="ru-RU"/>
+              </w:rPr>
+              <w:t>Танк</w:t>
+            </w:r>
+            <w:r>
+              <w:t xml:space="preserve"> </w:t>
+            </w:r>
+            <w:r>
+              <w:rPr>
+                <w:lang w:val="ru-RU"/>
+              </w:rPr>
+              <w:t>с</w:t>
+            </w:r>
+            <w:r>
+              <w:t xml:space="preserve"> 25 </w:t>
+            </w:r>
+            <w:r>
+              <w:rPr>
+                <w:lang w:val="ru-RU"/>
+              </w:rPr>
+              <w:t>мм</w:t>
+            </w:r>
+            <w:r>
+              <w:t xml:space="preserve">. </w:t>
+            </w:r>
+            <w:r>
+              <w:rPr>
+                <w:lang w:val="ru-RU"/>
+              </w:rPr>
+              <w:t xml:space="preserve">Толщиной брони, пушкой </w:t>
+            </w:r>
+            <w:r>
+              <w:t>G</w:t>
+            </w:r>
+            <w:r>
+              <w:rPr>
+                <w:lang w:val="ru-RU"/>
+              </w:rPr>
+              <w:t>420</w:t>
+            </w:r>
+            <w:r>
+              <w:t>S</w:t>
+            </w:r>
+            <w:r>
+              <w:rPr>
+                <w:lang w:val="ru-RU"/>
+              </w:rPr>
+              <w:t xml:space="preserve">, </w:t>
+            </w:r>
+            <w:r>
+              <w:rPr>
+                <w:lang w:val="ru-RU"/>
+              </w:rPr>
+              <w:t>усиленными гусеницами и улучшенным мотором</w:t>
+            </w:r>
+          </w:p>
+        </w:tc>
+      </w:tr>
+      <w:tr>
+        <w:trPr>
+          <w:trHeight w:val="450"/>
+        </w:trPr>
+        <w:tc>
+          <w:tcPr>
+            <w:tcW w:w="720" w:type="dxa"/>
+          </w:tcPr>
+          <w:p>
+            <w:r>
+              <w:t>Sprite</w:t>
+            </w:r>
+          </w:p>
+        </w:tc>
+        <w:tc>
+          <w:tcPr>
+            <w:tcW w:w="313" w:type="dxa"/>
+          </w:tcPr>
+          <w:p>
+            <w:pPr>
+              <w:rPr>
+                <w:lang w:val="ru-RU"/>
+              </w:rPr>
+            </w:pPr>
+            <w:r>
+              <w:rPr>
+                <w:lang w:val="ru-RU"/>
+              </w:rPr>
+              <w:pict>
+                <v:shapetype id="_x0000_t75" coordsize="21600,21600" o:spt="75" o:preferrelative="t" path="m@4@5l@4@11@9@11@9@5xe" filled="f" stroked="f">
+                  <v:stroke joinstyle="miter"/>
+                  <v:formulas>
+                    <v:f eqn="if lineDrawn pixelLineWidth 0"/>
+                    <v:f eqn="sum @0 1 0"/>
+                    <v:f eqn="sum 0 0 @1"/>
+                    <v:f eqn="prod @2 1 2"/>
+                    <v:f eqn="prod @3 21600 pixelWidth"/>
+                    <v:f eqn="prod @3 21600 pixelHeight"/>
+                    <v:f eqn="sum @0 0 1"/>
+                    <v:f eqn="prod @6 1 2"/>
+                    <v:f eqn="prod @7 21600 pixelWidth"/>
+                    <v:f eqn="sum @8 21600 0"/>
+                    <v:f eqn="prod @7 21600 pixelHeight"/>
+                    <v:f eqn="sum @10 21600 0"/>
+                  </v:formulas>
+                  <v:path o:extrusionok="f" gradientshapeok="t" o:connecttype="rect"/>
+                  <o:lock v:ext="edit" aspectratio="t"/>
+                </v:shapetype>
+                <v:shape id="_x0000_i1025" type="#_x0000_t75" style="width:135.75pt;height:53.25pt">
+                  <v:imagedata r:id="rId7" o:title=""/>
+                </v:shape>
+              </w:pict>
+            </w:r>
+          </w:p>
+        </w:tc>
+        <w:tc>
+          <w:tcPr>
+            <w:tcW w:w="313" w:type="dxa"/>
+          </w:tcPr>
+          <w:p>
+            <w:pPr>
+              <w:rPr>
+                <w:lang w:val="ru-RU"/>
+              </w:rPr>
+            </w:pPr>
+            <w:r>
+              <w:rPr>
+                <w:lang w:val="ru-RU"/>
+              </w:rPr>
+              <w:pict>
+                <v:shape id="_x0000_i1026" type="#_x0000_t75" style="width:117pt;height:42.75pt">
+                  <v:imagedata r:id="rId8" o:title=""/>
+                </v:shape>
+              </w:pict>
+            </w:r>
+          </w:p>
+        </w:tc>
+        <w:tc>
+          <w:tcPr>
+            <w:tcW w:w="313" w:type="dxa"/>
+          </w:tcPr>
+          <w:p>
+            <w:pPr>
+              <w:rPr>
+                <w:lang w:val="ru-RU"/>
+              </w:rPr>
+            </w:pPr>
+            <w:r>
+              <w:rPr>
+                <w:lang w:val="ru-RU"/>
+              </w:rPr>
+              <w:pict>
+                <v:shape id="_x0000_i1027" type="#_x0000_t75" style="width:129pt;height:48.75pt">
+                  <v:imagedata r:id="rId9" o:title=""/>
+                </v:shape>
+              </w:pict>
             </w:r>
           </w:p>
         </w:tc>
@@ -1688,6 +1995,7 @@
         <w:ind w:left="0"/>
         <w:rPr>
           <w:rFonts w:ascii="Arial" w:hAnsi="Arial" w:cs="Arial"/>
+          <w:lang w:val="ru-RU"/>
         </w:rPr>
       </w:pPr>
     </w:p>
@@ -1706,12 +2014,10 @@
         <w:pStyle w:val="Heading2"/>
       </w:pPr>
       <w:r>
+        <w:br w:type="page"/>
         <w:t>Soldier</w:t>
       </w:r>
       <w:r>
-        <w:rPr>
-          <w:lang w:val="ru-RU"/>
-        </w:rPr>
         <w:t xml:space="preserve">. </w:t>
       </w:r>
       <w:r>
@@ -1739,19 +2045,13 @@
         <w:tblLook w:val="0000"/>
       </w:tblPr>
       <w:tblGrid>
-        <w:gridCol w:w="1048"/>
-        <w:gridCol w:w="678"/>
-        <w:gridCol w:w="678"/>
-        <w:gridCol w:w="668"/>
+        <w:gridCol w:w="1239"/>
+        <w:gridCol w:w="2496"/>
+        <w:gridCol w:w="2661"/>
+        <w:gridCol w:w="2751"/>
         <w:gridCol w:w="11"/>
       </w:tblGrid>
       <w:tr>
-        <w:tblPrEx>
-          <w:tblCellMar>
-            <w:top w:w="0" w:type="dxa"/>
-            <w:bottom w:w="0" w:type="dxa"/>
-          </w:tblCellMar>
-        </w:tblPrEx>
         <w:trPr>
           <w:trHeight w:val="180"/>
         </w:trPr>
@@ -1798,12 +2098,6 @@
         </w:tc>
       </w:tr>
       <w:tr>
-        <w:tblPrEx>
-          <w:tblCellMar>
-            <w:top w:w="0" w:type="dxa"/>
-            <w:bottom w:w="0" w:type="dxa"/>
-          </w:tblCellMar>
-        </w:tblPrEx>
         <w:trPr>
           <w:gridAfter w:val="1"/>
           <w:wAfter w:w="11" w:type="dxa"/>
@@ -1904,12 +2198,6 @@
         </w:tc>
       </w:tr>
       <w:tr>
-        <w:tblPrEx>
-          <w:tblCellMar>
-            <w:top w:w="0" w:type="dxa"/>
-            <w:bottom w:w="0" w:type="dxa"/>
-          </w:tblCellMar>
-        </w:tblPrEx>
         <w:trPr>
           <w:gridAfter w:val="1"/>
           <w:wAfter w:w="11" w:type="dxa"/>
@@ -2010,12 +2298,6 @@
         </w:tc>
       </w:tr>
       <w:tr>
-        <w:tblPrEx>
-          <w:tblCellMar>
-            <w:top w:w="0" w:type="dxa"/>
-            <w:bottom w:w="0" w:type="dxa"/>
-          </w:tblCellMar>
-        </w:tblPrEx>
         <w:trPr>
           <w:gridAfter w:val="1"/>
           <w:wAfter w:w="11" w:type="dxa"/>
@@ -2116,16 +2398,10 @@
         </w:tc>
       </w:tr>
       <w:tr>
-        <w:tblPrEx>
-          <w:tblCellMar>
-            <w:top w:w="0" w:type="dxa"/>
-            <w:bottom w:w="0" w:type="dxa"/>
-          </w:tblCellMar>
-        </w:tblPrEx>
         <w:trPr>
           <w:gridAfter w:val="1"/>
           <w:wAfter w:w="11" w:type="dxa"/>
-          <w:trHeight w:val="135"/>
+          <w:trHeight w:val="435"/>
         </w:trPr>
         <w:tc>
           <w:tcPr>
@@ -2191,13 +2467,15 @@
               <w:ind w:left="0"/>
               <w:rPr>
                 <w:rFonts w:ascii="Arial" w:hAnsi="Arial" w:cs="Arial"/>
-              </w:rPr>
-            </w:pPr>
-            <w:r>
-              <w:rPr>
-                <w:rFonts w:ascii="Arial" w:hAnsi="Arial" w:cs="Arial"/>
-              </w:rPr>
-              <w:t>36</w:t>
+                <w:lang w:val="ru-RU"/>
+              </w:rPr>
+            </w:pPr>
+            <w:r>
+              <w:rPr>
+                <w:rFonts w:ascii="Arial" w:hAnsi="Arial" w:cs="Arial"/>
+                <w:lang w:val="ru-RU"/>
+              </w:rPr>
+              <w:t>25</w:t>
             </w:r>
           </w:p>
         </w:tc>
@@ -2218,6 +2496,295 @@
                 <w:rFonts w:ascii="Arial" w:hAnsi="Arial" w:cs="Arial"/>
               </w:rPr>
               <w:t>45</w:t>
+            </w:r>
+          </w:p>
+        </w:tc>
+      </w:tr>
+      <w:tr>
+        <w:trPr>
+          <w:gridAfter w:val="1"/>
+          <w:wAfter w:w="11" w:type="dxa"/>
+          <w:trHeight w:val="525"/>
+        </w:trPr>
+        <w:tc>
+          <w:tcPr>
+            <w:tcW w:w="720" w:type="dxa"/>
+          </w:tcPr>
+          <w:p>
+            <w:pPr>
+              <w:pStyle w:val="ListParagraph"/>
+              <w:ind w:left="0"/>
+              <w:rPr>
+                <w:rFonts w:ascii="Arial" w:hAnsi="Arial" w:cs="Arial"/>
+              </w:rPr>
+            </w:pPr>
+            <w:r>
+              <w:t>Description</w:t>
+            </w:r>
+          </w:p>
+        </w:tc>
+        <w:tc>
+          <w:tcPr>
+            <w:tcW w:w="313" w:type="dxa"/>
+          </w:tcPr>
+          <w:p>
+            <w:pPr>
+              <w:pStyle w:val="ListParagraph"/>
+              <w:ind w:left="0"/>
+              <w:rPr>
+                <w:rFonts w:ascii="Arial" w:hAnsi="Arial" w:cs="Arial"/>
+                <w:lang w:val="ru-RU"/>
+              </w:rPr>
+            </w:pPr>
+            <w:r>
+              <w:rPr>
+                <w:rFonts w:ascii="Arial" w:hAnsi="Arial" w:cs="Arial"/>
+                <w:lang w:val="ru-RU"/>
+              </w:rPr>
+              <w:t>Стандартный</w:t>
+            </w:r>
+            <w:r>
+              <w:rPr>
+                <w:rFonts w:ascii="Arial" w:hAnsi="Arial" w:cs="Arial"/>
+                <w:lang w:val="ru-RU"/>
+              </w:rPr>
+              <w:t xml:space="preserve"> </w:t>
+            </w:r>
+            <w:r>
+              <w:rPr>
+                <w:rFonts w:ascii="Arial" w:hAnsi="Arial" w:cs="Arial"/>
+                <w:lang w:val="ru-RU"/>
+              </w:rPr>
+              <w:t>пехотинец</w:t>
+            </w:r>
+            <w:r>
+              <w:rPr>
+                <w:rFonts w:ascii="Arial" w:hAnsi="Arial" w:cs="Arial"/>
+                <w:lang w:val="ru-RU"/>
+              </w:rPr>
+              <w:t xml:space="preserve">, </w:t>
+            </w:r>
+            <w:r>
+              <w:rPr>
+                <w:rFonts w:ascii="Arial" w:hAnsi="Arial" w:cs="Arial"/>
+                <w:lang w:val="ru-RU"/>
+              </w:rPr>
+              <w:t xml:space="preserve">вооружен винтовкой </w:t>
+            </w:r>
+            <w:r>
+              <w:rPr>
+                <w:rFonts w:ascii="Arial" w:hAnsi="Arial" w:cs="Arial"/>
+              </w:rPr>
+              <w:t>FS</w:t>
+            </w:r>
+            <w:r>
+              <w:rPr>
+                <w:rFonts w:ascii="Arial" w:hAnsi="Arial" w:cs="Arial"/>
+                <w:lang w:val="ru-RU"/>
+              </w:rPr>
+              <w:t>-1899</w:t>
+            </w:r>
+          </w:p>
+        </w:tc>
+        <w:tc>
+          <w:tcPr>
+            <w:tcW w:w="236" w:type="dxa"/>
+          </w:tcPr>
+          <w:p>
+            <w:pPr>
+              <w:pStyle w:val="ListParagraph"/>
+              <w:ind w:left="0"/>
+              <w:rPr>
+                <w:rFonts w:ascii="Arial" w:hAnsi="Arial" w:cs="Arial"/>
+                <w:lang w:val="ru-RU"/>
+              </w:rPr>
+            </w:pPr>
+            <w:r>
+              <w:rPr>
+                <w:rFonts w:ascii="Arial" w:hAnsi="Arial" w:cs="Arial"/>
+                <w:lang w:val="ru-RU"/>
+              </w:rPr>
+              <w:t xml:space="preserve">Пехотинец с усиленной защитой, винтовкой </w:t>
+            </w:r>
+            <w:r>
+              <w:rPr>
+                <w:rFonts w:ascii="Arial" w:hAnsi="Arial" w:cs="Arial"/>
+              </w:rPr>
+              <w:t>FS</w:t>
+            </w:r>
+            <w:r>
+              <w:rPr>
+                <w:rFonts w:ascii="Arial" w:hAnsi="Arial" w:cs="Arial"/>
+                <w:lang w:val="ru-RU"/>
+              </w:rPr>
+              <w:t>-1899</w:t>
+            </w:r>
+            <w:r>
+              <w:rPr>
+                <w:rFonts w:ascii="Arial" w:hAnsi="Arial" w:cs="Arial"/>
+              </w:rPr>
+              <w:t>M</w:t>
+            </w:r>
+          </w:p>
+        </w:tc>
+        <w:tc>
+          <w:tcPr>
+            <w:tcW w:w="257" w:type="dxa"/>
+          </w:tcPr>
+          <w:p>
+            <w:pPr>
+              <w:pStyle w:val="ListParagraph"/>
+              <w:ind w:left="0"/>
+              <w:rPr>
+                <w:rFonts w:ascii="Arial" w:hAnsi="Arial" w:cs="Arial"/>
+                <w:lang w:val="ru-RU"/>
+              </w:rPr>
+            </w:pPr>
+            <w:r>
+              <w:rPr>
+                <w:rFonts w:ascii="Arial" w:hAnsi="Arial" w:cs="Arial"/>
+                <w:lang w:val="ru-RU"/>
+              </w:rPr>
+              <w:t xml:space="preserve">Пехотинец с усиленной защитой, винтовкой </w:t>
+            </w:r>
+            <w:r>
+              <w:rPr>
+                <w:rFonts w:ascii="Arial" w:hAnsi="Arial" w:cs="Arial"/>
+              </w:rPr>
+              <w:t>FS</w:t>
+            </w:r>
+            <w:r>
+              <w:rPr>
+                <w:rFonts w:ascii="Arial" w:hAnsi="Arial" w:cs="Arial"/>
+                <w:lang w:val="ru-RU"/>
+              </w:rPr>
+              <w:t>-1899</w:t>
+            </w:r>
+            <w:r>
+              <w:rPr>
+                <w:rFonts w:ascii="Arial" w:hAnsi="Arial" w:cs="Arial"/>
+              </w:rPr>
+              <w:t>MM</w:t>
+            </w:r>
+            <w:r>
+              <w:rPr>
+                <w:rFonts w:ascii="Arial" w:hAnsi="Arial" w:cs="Arial"/>
+                <w:lang w:val="ru-RU"/>
+              </w:rPr>
+              <w:t xml:space="preserve">, </w:t>
+            </w:r>
+            <w:r>
+              <w:rPr>
+                <w:rFonts w:ascii="Arial" w:hAnsi="Arial" w:cs="Arial"/>
+                <w:lang w:val="ru-RU"/>
+              </w:rPr>
+              <w:t>использует первитин</w:t>
+            </w:r>
+            <w:r>
+              <w:rPr>
+                <w:rFonts w:ascii="Arial" w:hAnsi="Arial" w:cs="Arial"/>
+                <w:lang w:val="ru-RU"/>
+              </w:rPr>
+              <w:t xml:space="preserve"> </w:t>
+            </w:r>
+          </w:p>
+        </w:tc>
+      </w:tr>
+      <w:tr>
+        <w:trPr>
+          <w:gridAfter w:val="1"/>
+          <w:wAfter w:w="11" w:type="dxa"/>
+          <w:trHeight w:val="525"/>
+        </w:trPr>
+        <w:tc>
+          <w:tcPr>
+            <w:tcW w:w="720" w:type="dxa"/>
+          </w:tcPr>
+          <w:p>
+            <w:pPr>
+              <w:pStyle w:val="ListParagraph"/>
+              <w:ind w:left="0"/>
+            </w:pPr>
+            <w:r>
+              <w:t>Sprite</w:t>
+            </w:r>
+          </w:p>
+        </w:tc>
+        <w:tc>
+          <w:tcPr>
+            <w:tcW w:w="313" w:type="dxa"/>
+          </w:tcPr>
+          <w:p>
+            <w:pPr>
+              <w:pStyle w:val="ListParagraph"/>
+              <w:ind w:left="0"/>
+              <w:rPr>
+                <w:rFonts w:ascii="Arial" w:hAnsi="Arial" w:cs="Arial"/>
+                <w:lang w:val="ru-RU"/>
+              </w:rPr>
+            </w:pPr>
+            <w:r>
+              <w:rPr>
+                <w:rFonts w:ascii="Arial" w:hAnsi="Arial" w:cs="Arial"/>
+                <w:lang w:val="ru-RU"/>
+              </w:rPr>
+              <w:pict>
+                <v:shape id="_x0000_i1028" type="#_x0000_t75" style="width:114pt;height:123.75pt">
+                  <v:imagedata r:id="rId10" o:title=""/>
+                </v:shape>
+              </w:pict>
+            </w:r>
+          </w:p>
+        </w:tc>
+        <w:tc>
+          <w:tcPr>
+            <w:tcW w:w="236" w:type="dxa"/>
+          </w:tcPr>
+          <w:p>
+            <w:pPr>
+              <w:pStyle w:val="ListParagraph"/>
+              <w:ind w:left="0"/>
+              <w:rPr>
+                <w:rFonts w:ascii="Arial" w:hAnsi="Arial" w:cs="Arial"/>
+                <w:lang w:val="ru-RU"/>
+              </w:rPr>
+            </w:pPr>
+            <w:r>
+              <w:rPr>
+                <w:rFonts w:ascii="Arial" w:hAnsi="Arial" w:cs="Arial"/>
+                <w:lang w:val="ru-RU"/>
+              </w:rPr>
+              <w:pict>
+                <v:shape id="_x0000_i1029" type="#_x0000_t75" style="width:122.25pt;height:130.5pt">
+                  <v:imagedata r:id="rId11" o:title=""/>
+                </v:shape>
+              </w:pict>
+            </w:r>
+          </w:p>
+        </w:tc>
+        <w:tc>
+          <w:tcPr>
+            <w:tcW w:w="257" w:type="dxa"/>
+          </w:tcPr>
+          <w:p>
+            <w:pPr>
+              <w:pStyle w:val="ListParagraph"/>
+              <w:ind w:left="0"/>
+              <w:rPr>
+                <w:rFonts w:ascii="Arial" w:hAnsi="Arial" w:cs="Arial"/>
+                <w:lang w:val="ru-RU"/>
+              </w:rPr>
+            </w:pPr>
+            <w:r>
+              <w:rPr>
+                <w:rFonts w:ascii="Arial" w:hAnsi="Arial" w:cs="Arial"/>
+                <w:lang w:val="ru-RU"/>
+              </w:rPr>
+              <w:pict>
+                <v:shape id="_x0000_i1030" type="#_x0000_t75" style="width:126.75pt;height:126pt">
+                  <v:imagedata r:id="rId12" o:title=""/>
+                </v:shape>
+              </w:pict>
             </w:r>
           </w:p>
         </w:tc>
@@ -2262,27 +2829,8 @@
           <w:bCs w:val="0"/>
         </w:rPr>
         <w:pict>
-          <v:shapetype id="_x0000_t75" coordsize="21600,21600" o:spt="75" o:preferrelative="t" path="m@4@5l@4@11@9@11@9@5xe" filled="f" stroked="f">
-            <v:stroke joinstyle="miter"/>
-            <v:formulas>
-              <v:f eqn="if lineDrawn pixelLineWidth 0"/>
-              <v:f eqn="sum @0 1 0"/>
-              <v:f eqn="sum 0 0 @1"/>
-              <v:f eqn="prod @2 1 2"/>
-              <v:f eqn="prod @3 21600 pixelWidth"/>
-              <v:f eqn="prod @3 21600 pixelHeight"/>
-              <v:f eqn="sum @0 0 1"/>
-              <v:f eqn="prod @6 1 2"/>
-              <v:f eqn="prod @7 21600 pixelWidth"/>
-              <v:f eqn="sum @8 21600 0"/>
-              <v:f eqn="prod @7 21600 pixelHeight"/>
-              <v:f eqn="sum @10 21600 0"/>
-            </v:formulas>
-            <v:path o:extrusionok="f" gradientshapeok="t" o:connecttype="rect"/>
-            <o:lock v:ext="edit" aspectratio="t"/>
-          </v:shapetype>
-          <v:shape id="_x0000_i1025" type="#_x0000_t75" style="width:461.25pt;height:258pt">
-            <v:imagedata r:id="rId7" o:title=""/>
+          <v:shape id="_x0000_i1031" type="#_x0000_t75" style="width:461.25pt;height:258pt">
+            <v:imagedata r:id="rId13" o:title=""/>
           </v:shape>
         </w:pict>
       </w:r>
@@ -2313,7 +2861,61 @@
         <w:rPr>
           <w:lang w:val="ru-RU"/>
         </w:rPr>
-        <w:t>Локация представляет собой одну из улиц разрушенного города. Разломанные дороги, проломившиеся крыши, почерневшие машины.</w:t>
+        <w:t>Локация</w:t>
+      </w:r>
+      <w:r>
+        <w:t xml:space="preserve"> </w:t>
+      </w:r>
+      <w:r>
+        <w:rPr>
+          <w:lang w:val="ru-RU"/>
+        </w:rPr>
+        <w:t>представляет</w:t>
+      </w:r>
+      <w:r>
+        <w:t xml:space="preserve"> </w:t>
+      </w:r>
+      <w:r>
+        <w:rPr>
+          <w:lang w:val="ru-RU"/>
+        </w:rPr>
+        <w:t>собой</w:t>
+      </w:r>
+      <w:r>
+        <w:t xml:space="preserve"> </w:t>
+      </w:r>
+      <w:r>
+        <w:rPr>
+          <w:lang w:val="ru-RU"/>
+        </w:rPr>
+        <w:t>одну</w:t>
+      </w:r>
+      <w:r>
+        <w:t xml:space="preserve"> </w:t>
+      </w:r>
+      <w:r>
+        <w:rPr>
+          <w:lang w:val="ru-RU"/>
+        </w:rPr>
+        <w:t>из</w:t>
+      </w:r>
+      <w:r>
+        <w:t xml:space="preserve"> </w:t>
+      </w:r>
+      <w:r>
+        <w:rPr>
+          <w:lang w:val="ru-RU"/>
+        </w:rPr>
+        <w:t>улиц</w:t>
+      </w:r>
+      <w:r>
+        <w:t xml:space="preserve"> </w:t>
+      </w:r>
+      <w:r>
+        <w:rPr>
+          <w:lang w:val="ru-RU"/>
+        </w:rPr>
+        <w:t>разрушенного города. Разломанные дороги, проломившиеся крыши, почерневшие машины.</w:t>
       </w:r>
     </w:p>
     <w:p>
@@ -2370,8 +2972,8 @@
           <w:bCs w:val="0"/>
         </w:rPr>
         <w:pict>
-          <v:shape id="_x0000_i1026" type="#_x0000_t75" style="width:460.5pt;height:258pt">
-            <v:imagedata r:id="rId8" o:title=""/>
+          <v:shape id="_x0000_i1032" type="#_x0000_t75" style="width:460.5pt;height:258pt">
+            <v:imagedata r:id="rId14" o:title=""/>
           </v:shape>
         </w:pict>
       </w:r>
@@ -2448,8 +3050,8 @@
           <w:bCs w:val="0"/>
         </w:rPr>
         <w:pict>
-          <v:shape id="_x0000_i1027" type="#_x0000_t75" style="width:465.75pt;height:261.75pt">
-            <v:imagedata r:id="rId9" o:title=""/>
+          <v:shape id="_x0000_i1033" type="#_x0000_t75" style="width:465.75pt;height:261.75pt">
+            <v:imagedata r:id="rId15" o:title=""/>
           </v:shape>
         </w:pict>
       </w:r>
@@ -2525,8 +3127,8 @@
           <w:bCs w:val="0"/>
         </w:rPr>
         <w:pict>
-          <v:shape id="_x0000_i1028" type="#_x0000_t75" style="width:460.5pt;height:258.75pt">
-            <v:imagedata r:id="rId10" o:title=""/>
+          <v:shape id="_x0000_i1034" type="#_x0000_t75" style="width:460.5pt;height:258.75pt">
+            <v:imagedata r:id="rId16" o:title=""/>
           </v:shape>
         </w:pict>
       </w:r>
@@ -2618,8 +3220,8 @@
     <w:p>
       <w:r>
         <w:pict>
-          <v:shape id="_x0000_i1029" type="#_x0000_t75" style="width:465.75pt;height:261.75pt">
-            <v:imagedata r:id="rId11" o:title=""/>
+          <v:shape id="_x0000_i1035" type="#_x0000_t75" style="width:465.75pt;height:261.75pt">
+            <v:imagedata r:id="rId17" o:title=""/>
           </v:shape>
         </w:pict>
       </w:r>
@@ -2647,8 +3249,8 @@
       </w:r>
     </w:p>
     <w:sectPr>
-      <w:footerReference w:type="even" r:id="rId12"/>
-      <w:footerReference w:type="default" r:id="rId13"/>
+      <w:footerReference w:type="even" r:id="rId18"/>
+      <w:footerReference w:type="default" r:id="rId19"/>
       <w:pgSz w:w="11906" w:h="16838"/>
       <w:pgMar w:top="1134" w:right="850" w:bottom="1134" w:left="1701" w:header="708" w:footer="708" w:gutter="0"/>
       <w:cols w:space="708"/>

--- a/docs/Test-Game-2D.docx
+++ b/docs/Test-Game-2D.docx
@@ -215,6 +215,13 @@
           <w:lang w:val="ru-RU"/>
         </w:rPr>
       </w:pPr>
+      <w:r>
+        <w:rPr>
+          <w:rFonts w:ascii="Arial" w:hAnsi="Arial" w:cs="Arial"/>
+          <w:lang w:val="ru-RU"/>
+        </w:rPr>
+        <w:br w:type="page"/>
+      </w:r>
       <w:r>
         <w:rPr>
           <w:rFonts w:ascii="Arial" w:hAnsi="Arial" w:cs="Arial"/>
@@ -252,10 +259,10 @@
         <w:tblLook w:val="0000"/>
       </w:tblPr>
       <w:tblGrid>
-        <w:gridCol w:w="1270"/>
-        <w:gridCol w:w="1000"/>
-        <w:gridCol w:w="1000"/>
-        <w:gridCol w:w="1000"/>
+        <w:gridCol w:w="1228"/>
+        <w:gridCol w:w="2780"/>
+        <w:gridCol w:w="2648"/>
+        <w:gridCol w:w="2807"/>
       </w:tblGrid>
       <w:tr>
         <w:trPr>
@@ -439,9 +446,15 @@
           <w:p>
             <w:pPr>
               <w:jc w:val="center"/>
-            </w:pPr>
-            <w:r>
-              <w:t>10</w:t>
+              <w:rPr>
+                <w:lang w:val="ru-RU"/>
+              </w:rPr>
+            </w:pPr>
+            <w:r>
+              <w:rPr>
+                <w:lang w:val="ru-RU"/>
+              </w:rPr>
+              <w:t>8</w:t>
             </w:r>
           </w:p>
         </w:tc>
@@ -578,10 +591,197 @@
           </w:p>
         </w:tc>
       </w:tr>
+      <w:tr>
+        <w:trPr>
+          <w:trHeight w:val="525"/>
+        </w:trPr>
+        <w:tc>
+          <w:tcPr>
+            <w:tcW w:w="965" w:type="dxa"/>
+          </w:tcPr>
+          <w:p>
+            <w:pPr>
+              <w:jc w:val="center"/>
+            </w:pPr>
+            <w:r>
+              <w:t>Description</w:t>
+            </w:r>
+          </w:p>
+        </w:tc>
+        <w:tc>
+          <w:tcPr>
+            <w:tcW w:w="825" w:type="dxa"/>
+          </w:tcPr>
+          <w:p>
+            <w:pPr>
+              <w:jc w:val="center"/>
+              <w:rPr>
+                <w:lang w:val="ru-RU"/>
+              </w:rPr>
+            </w:pPr>
+            <w:r>
+              <w:rPr>
+                <w:lang w:val="ru-RU"/>
+              </w:rPr>
+              <w:t>Огненная башня. Установлен стандартный огнемёт</w:t>
+            </w:r>
+          </w:p>
+        </w:tc>
+        <w:tc>
+          <w:tcPr>
+            <w:tcW w:w="360" w:type="dxa"/>
+          </w:tcPr>
+          <w:p>
+            <w:pPr>
+              <w:jc w:val="center"/>
+              <w:rPr>
+                <w:lang w:val="ru-RU"/>
+              </w:rPr>
+            </w:pPr>
+            <w:r>
+              <w:rPr>
+                <w:lang w:val="ru-RU"/>
+              </w:rPr>
+              <w:t>Установлен огнемёт с увеличенным давлением, соплом и вязкий бензин</w:t>
+            </w:r>
+          </w:p>
+        </w:tc>
+        <w:tc>
+          <w:tcPr>
+            <w:tcW w:w="255" w:type="dxa"/>
+          </w:tcPr>
+          <w:p>
+            <w:pPr>
+              <w:jc w:val="center"/>
+              <w:rPr>
+                <w:lang w:val="ru-RU"/>
+              </w:rPr>
+            </w:pPr>
+            <w:r>
+              <w:rPr>
+                <w:lang w:val="ru-RU"/>
+              </w:rPr>
+              <w:t>Установлен огнемёт с сильно увеличенным давлением, расширенным соплом и вязким бензином</w:t>
+            </w:r>
+          </w:p>
+        </w:tc>
+      </w:tr>
+      <w:tr>
+        <w:trPr>
+          <w:trHeight w:val="525"/>
+        </w:trPr>
+        <w:tc>
+          <w:tcPr>
+            <w:tcW w:w="965" w:type="dxa"/>
+          </w:tcPr>
+          <w:p>
+            <w:pPr>
+              <w:jc w:val="center"/>
+              <w:rPr>
+                <w:lang w:val="ru-RU"/>
+              </w:rPr>
+            </w:pPr>
+            <w:r>
+              <w:t>Sprite</w:t>
+            </w:r>
+          </w:p>
+        </w:tc>
+        <w:tc>
+          <w:tcPr>
+            <w:tcW w:w="825" w:type="dxa"/>
+          </w:tcPr>
+          <w:p>
+            <w:pPr>
+              <w:jc w:val="center"/>
+              <w:rPr>
+                <w:lang w:val="ru-RU"/>
+              </w:rPr>
+            </w:pPr>
+            <w:r>
+              <w:rPr>
+                <w:lang w:val="ru-RU"/>
+              </w:rPr>
+              <w:pict>
+                <v:shapetype id="_x0000_t75" coordsize="21600,21600" o:spt="75" o:preferrelative="t" path="m@4@5l@4@11@9@11@9@5xe" filled="f" stroked="f">
+                  <v:stroke joinstyle="miter"/>
+                  <v:formulas>
+                    <v:f eqn="if lineDrawn pixelLineWidth 0"/>
+                    <v:f eqn="sum @0 1 0"/>
+                    <v:f eqn="sum 0 0 @1"/>
+                    <v:f eqn="prod @2 1 2"/>
+                    <v:f eqn="prod @3 21600 pixelWidth"/>
+                    <v:f eqn="prod @3 21600 pixelHeight"/>
+                    <v:f eqn="sum @0 0 1"/>
+                    <v:f eqn="prod @6 1 2"/>
+                    <v:f eqn="prod @7 21600 pixelWidth"/>
+                    <v:f eqn="sum @8 21600 0"/>
+                    <v:f eqn="prod @7 21600 pixelHeight"/>
+                    <v:f eqn="sum @10 21600 0"/>
+                  </v:formulas>
+                  <v:path o:extrusionok="f" gradientshapeok="t" o:connecttype="rect"/>
+                  <o:lock v:ext="edit" aspectratio="t"/>
+                </v:shapetype>
+                <v:shape id="_x0000_i1025" type="#_x0000_t75" style="width:132.75pt;height:90pt">
+                  <v:imagedata r:id="rId7" o:title=""/>
+                </v:shape>
+              </w:pict>
+            </w:r>
+          </w:p>
+        </w:tc>
+        <w:tc>
+          <w:tcPr>
+            <w:tcW w:w="360" w:type="dxa"/>
+          </w:tcPr>
+          <w:p>
+            <w:pPr>
+              <w:jc w:val="center"/>
+              <w:rPr>
+                <w:lang w:val="ru-RU"/>
+              </w:rPr>
+            </w:pPr>
+            <w:r>
+              <w:rPr>
+                <w:lang w:val="ru-RU"/>
+              </w:rPr>
+              <w:pict>
+                <v:shape id="_x0000_i1026" type="#_x0000_t75" style="width:125.25pt;height:87pt">
+                  <v:imagedata r:id="rId8" o:title=""/>
+                </v:shape>
+              </w:pict>
+            </w:r>
+          </w:p>
+        </w:tc>
+        <w:tc>
+          <w:tcPr>
+            <w:tcW w:w="255" w:type="dxa"/>
+          </w:tcPr>
+          <w:p>
+            <w:pPr>
+              <w:jc w:val="center"/>
+              <w:rPr>
+                <w:lang w:val="ru-RU"/>
+              </w:rPr>
+            </w:pPr>
+            <w:r>
+              <w:rPr>
+                <w:lang w:val="ru-RU"/>
+              </w:rPr>
+              <w:pict>
+                <v:shape id="_x0000_i1027" type="#_x0000_t75" style="width:134.25pt;height:87pt">
+                  <v:imagedata r:id="rId9" o:title=""/>
+                </v:shape>
+              </w:pict>
+            </w:r>
+          </w:p>
+        </w:tc>
+      </w:tr>
     </w:tbl>
     <w:p>
       <w:pPr>
         <w:pStyle w:val="Heading2"/>
+        <w:rPr>
+          <w:lang w:val="ru-RU"/>
+        </w:rPr>
       </w:pPr>
     </w:p>
     <w:p>
@@ -615,9 +815,9 @@
       </w:tblPr>
       <w:tblGrid>
         <w:gridCol w:w="1428"/>
-        <w:gridCol w:w="1000"/>
-        <w:gridCol w:w="1000"/>
-        <w:gridCol w:w="1000"/>
+        <w:gridCol w:w="2466"/>
+        <w:gridCol w:w="2406"/>
+        <w:gridCol w:w="2571"/>
       </w:tblGrid>
       <w:tr>
         <w:trPr>
@@ -630,8 +830,14 @@
           <w:p>
             <w:pPr>
               <w:jc w:val="center"/>
-            </w:pPr>
-            <w:r>
+              <w:rPr>
+                <w:lang w:val="ru-RU"/>
+              </w:rPr>
+            </w:pPr>
+            <w:r>
+              <w:rPr>
+                <w:lang w:val="ru-RU"/>
+              </w:rPr>
               <w:t>Атрибут</w:t>
             </w:r>
           </w:p>
@@ -643,8 +849,14 @@
           <w:p>
             <w:pPr>
               <w:jc w:val="center"/>
-            </w:pPr>
-            <w:r>
+              <w:rPr>
+                <w:lang w:val="ru-RU"/>
+              </w:rPr>
+            </w:pPr>
+            <w:r>
+              <w:rPr>
+                <w:lang w:val="ru-RU"/>
+              </w:rPr>
               <w:t>Уровень 1</w:t>
             </w:r>
           </w:p>
@@ -656,8 +868,14 @@
           <w:p>
             <w:pPr>
               <w:jc w:val="center"/>
-            </w:pPr>
-            <w:r>
+              <w:rPr>
+                <w:lang w:val="ru-RU"/>
+              </w:rPr>
+            </w:pPr>
+            <w:r>
+              <w:rPr>
+                <w:lang w:val="ru-RU"/>
+              </w:rPr>
               <w:t>Уровень 2</w:t>
             </w:r>
           </w:p>
@@ -671,7 +889,13 @@
               <w:jc w:val="center"/>
             </w:pPr>
             <w:r>
-              <w:t>Уровень 3</w:t>
+              <w:rPr>
+                <w:lang w:val="ru-RU"/>
+              </w:rPr>
+              <w:t>Урове</w:t>
+            </w:r>
+            <w:r>
+              <w:t>нь 3</w:t>
             </w:r>
           </w:p>
         </w:tc>
@@ -777,7 +1001,7 @@
               <w:jc w:val="center"/>
             </w:pPr>
             <w:r>
-              <w:t>10</w:t>
+              <w:t>30</w:t>
             </w:r>
           </w:p>
         </w:tc>
@@ -790,7 +1014,7 @@
               <w:jc w:val="center"/>
             </w:pPr>
             <w:r>
-              <w:t>14</w:t>
+              <w:t>40</w:t>
             </w:r>
           </w:p>
         </w:tc>
@@ -803,7 +1027,7 @@
               <w:jc w:val="center"/>
             </w:pPr>
             <w:r>
-              <w:t>15</w:t>
+              <w:t>50</w:t>
             </w:r>
           </w:p>
         </w:tc>
@@ -940,6 +1164,159 @@
           </w:p>
         </w:tc>
       </w:tr>
+      <w:tr>
+        <w:trPr>
+          <w:trHeight w:val="525"/>
+        </w:trPr>
+        <w:tc>
+          <w:tcPr>
+            <w:tcW w:w="965" w:type="dxa"/>
+          </w:tcPr>
+          <w:p>
+            <w:pPr>
+              <w:jc w:val="center"/>
+            </w:pPr>
+            <w:r>
+              <w:t>Description</w:t>
+            </w:r>
+          </w:p>
+        </w:tc>
+        <w:tc>
+          <w:tcPr>
+            <w:tcW w:w="825" w:type="dxa"/>
+          </w:tcPr>
+          <w:p>
+            <w:pPr>
+              <w:jc w:val="center"/>
+              <w:rPr>
+                <w:lang w:val="ru-RU"/>
+              </w:rPr>
+            </w:pPr>
+            <w:r>
+              <w:rPr>
+                <w:lang w:val="ru-RU"/>
+              </w:rPr>
+              <w:t xml:space="preserve">Стрелковая башня, установлено базовое, </w:t>
+            </w:r>
+            <w:r>
+              <w:t>UFF</w:t>
+            </w:r>
+            <w:r>
+              <w:rPr>
+                <w:lang w:val="ru-RU"/>
+              </w:rPr>
+              <w:t>1, орудие</w:t>
+            </w:r>
+          </w:p>
+        </w:tc>
+        <w:tc>
+          <w:tcPr>
+            <w:tcW w:w="360" w:type="dxa"/>
+          </w:tcPr>
+          <w:p>
+            <w:pPr>
+              <w:jc w:val="center"/>
+            </w:pPr>
+            <w:r>
+              <w:rPr>
+                <w:lang w:val="ru-RU"/>
+              </w:rPr>
+              <w:t xml:space="preserve">Установлено орудие </w:t>
+            </w:r>
+            <w:r>
+              <w:t>UFF2</w:t>
+            </w:r>
+          </w:p>
+        </w:tc>
+        <w:tc>
+          <w:tcPr>
+            <w:tcW w:w="255" w:type="dxa"/>
+          </w:tcPr>
+          <w:p>
+            <w:pPr>
+              <w:jc w:val="center"/>
+            </w:pPr>
+            <w:r>
+              <w:rPr>
+                <w:lang w:val="ru-RU"/>
+              </w:rPr>
+              <w:t xml:space="preserve">Установлено орудие </w:t>
+            </w:r>
+            <w:r>
+              <w:t>UFG1</w:t>
+            </w:r>
+          </w:p>
+        </w:tc>
+      </w:tr>
+      <w:tr>
+        <w:trPr>
+          <w:trHeight w:val="525"/>
+        </w:trPr>
+        <w:tc>
+          <w:tcPr>
+            <w:tcW w:w="965" w:type="dxa"/>
+          </w:tcPr>
+          <w:p>
+            <w:pPr>
+              <w:jc w:val="center"/>
+            </w:pPr>
+            <w:r>
+              <w:t>Sprite</w:t>
+            </w:r>
+          </w:p>
+        </w:tc>
+        <w:tc>
+          <w:tcPr>
+            <w:tcW w:w="825" w:type="dxa"/>
+          </w:tcPr>
+          <w:p>
+            <w:pPr>
+              <w:jc w:val="center"/>
+            </w:pPr>
+            <w:r>
+              <w:pict>
+                <v:shape id="_x0000_i1028" type="#_x0000_t75" style="width:112.5pt;height:153pt">
+                  <v:imagedata r:id="rId10" o:title=""/>
+                </v:shape>
+              </w:pict>
+            </w:r>
+          </w:p>
+        </w:tc>
+        <w:tc>
+          <w:tcPr>
+            <w:tcW w:w="360" w:type="dxa"/>
+          </w:tcPr>
+          <w:p>
+            <w:pPr>
+              <w:jc w:val="center"/>
+            </w:pPr>
+            <w:r>
+              <w:pict>
+                <v:shape id="_x0000_i1029" type="#_x0000_t75" style="width:109.5pt;height:150.75pt">
+                  <v:imagedata r:id="rId11" o:title=""/>
+                </v:shape>
+              </w:pict>
+            </w:r>
+          </w:p>
+        </w:tc>
+        <w:tc>
+          <w:tcPr>
+            <w:tcW w:w="255" w:type="dxa"/>
+          </w:tcPr>
+          <w:p>
+            <w:pPr>
+              <w:jc w:val="center"/>
+            </w:pPr>
+            <w:r>
+              <w:pict>
+                <v:shape id="_x0000_i1030" type="#_x0000_t75" style="width:117.75pt;height:153pt">
+                  <v:imagedata r:id="rId12" o:title=""/>
+                </v:shape>
+              </w:pict>
+            </w:r>
+          </w:p>
+        </w:tc>
+      </w:tr>
     </w:tbl>
     <w:p/>
     <w:p>
@@ -949,6 +1326,12 @@
           <w:lang w:val="ru-RU"/>
         </w:rPr>
       </w:pPr>
+      <w:r>
+        <w:rPr>
+          <w:lang w:val="ru-RU"/>
+        </w:rPr>
+        <w:br w:type="page"/>
+      </w:r>
       <w:r>
         <w:rPr>
           <w:lang w:val="ru-RU"/>
@@ -971,10 +1354,10 @@
         <w:tblLook w:val="0000"/>
       </w:tblPr>
       <w:tblGrid>
-        <w:gridCol w:w="1428"/>
-        <w:gridCol w:w="1000"/>
-        <w:gridCol w:w="1000"/>
-        <w:gridCol w:w="1000"/>
+        <w:gridCol w:w="1376"/>
+        <w:gridCol w:w="2900"/>
+        <w:gridCol w:w="2570"/>
+        <w:gridCol w:w="2617"/>
       </w:tblGrid>
       <w:tr>
         <w:trPr>
@@ -1359,6 +1742,153 @@
             </w:pPr>
             <w:r>
               <w:t>200</w:t>
+            </w:r>
+          </w:p>
+        </w:tc>
+      </w:tr>
+      <w:tr>
+        <w:trPr>
+          <w:trHeight w:val="525"/>
+        </w:trPr>
+        <w:tc>
+          <w:tcPr>
+            <w:tcW w:w="965" w:type="dxa"/>
+          </w:tcPr>
+          <w:p>
+            <w:pPr>
+              <w:jc w:val="center"/>
+            </w:pPr>
+            <w:r>
+              <w:t>Description</w:t>
+            </w:r>
+          </w:p>
+        </w:tc>
+        <w:tc>
+          <w:tcPr>
+            <w:tcW w:w="825" w:type="dxa"/>
+          </w:tcPr>
+          <w:p>
+            <w:pPr>
+              <w:jc w:val="center"/>
+              <w:rPr>
+                <w:lang w:val="ru-RU"/>
+              </w:rPr>
+            </w:pPr>
+            <w:r>
+              <w:t>50</w:t>
+            </w:r>
+            <w:r>
+              <w:rPr>
+                <w:lang w:val="ru-RU"/>
+              </w:rPr>
+              <w:t>мм орудие, фугасные снаряды</w:t>
+            </w:r>
+          </w:p>
+        </w:tc>
+        <w:tc>
+          <w:tcPr>
+            <w:tcW w:w="360" w:type="dxa"/>
+          </w:tcPr>
+          <w:p>
+            <w:pPr>
+              <w:jc w:val="center"/>
+              <w:rPr>
+                <w:lang w:val="ru-RU"/>
+              </w:rPr>
+            </w:pPr>
+            <w:r>
+              <w:rPr>
+                <w:lang w:val="ru-RU"/>
+              </w:rPr>
+              <w:t>75мм орудие, фугасные снаряды</w:t>
+            </w:r>
+          </w:p>
+        </w:tc>
+        <w:tc>
+          <w:tcPr>
+            <w:tcW w:w="255" w:type="dxa"/>
+          </w:tcPr>
+          <w:p>
+            <w:pPr>
+              <w:jc w:val="center"/>
+              <w:rPr>
+                <w:lang w:val="ru-RU"/>
+              </w:rPr>
+            </w:pPr>
+            <w:r>
+              <w:rPr>
+                <w:lang w:val="ru-RU"/>
+              </w:rPr>
+              <w:t>105мм орудие, фугасные снаряды, усиленная опора</w:t>
+            </w:r>
+          </w:p>
+        </w:tc>
+      </w:tr>
+      <w:tr>
+        <w:trPr>
+          <w:trHeight w:val="525"/>
+        </w:trPr>
+        <w:tc>
+          <w:tcPr>
+            <w:tcW w:w="965" w:type="dxa"/>
+          </w:tcPr>
+          <w:p>
+            <w:pPr>
+              <w:jc w:val="center"/>
+            </w:pPr>
+            <w:r>
+              <w:t>Sprite</w:t>
+            </w:r>
+          </w:p>
+        </w:tc>
+        <w:tc>
+          <w:tcPr>
+            <w:tcW w:w="825" w:type="dxa"/>
+          </w:tcPr>
+          <w:p>
+            <w:pPr>
+              <w:jc w:val="center"/>
+            </w:pPr>
+            <w:r>
+              <w:pict>
+                <v:shape id="_x0000_i1031" type="#_x0000_t75" style="width:138.75pt;height:97.5pt">
+                  <v:imagedata r:id="rId13" o:title=""/>
+                </v:shape>
+              </w:pict>
+            </w:r>
+          </w:p>
+        </w:tc>
+        <w:tc>
+          <w:tcPr>
+            <w:tcW w:w="360" w:type="dxa"/>
+          </w:tcPr>
+          <w:p>
+            <w:pPr>
+              <w:jc w:val="center"/>
+            </w:pPr>
+            <w:r>
+              <w:pict>
+                <v:shape id="_x0000_i1032" type="#_x0000_t75" style="width:122.25pt;height:115.5pt">
+                  <v:imagedata r:id="rId14" o:title=""/>
+                </v:shape>
+              </w:pict>
+            </w:r>
+          </w:p>
+        </w:tc>
+        <w:tc>
+          <w:tcPr>
+            <w:tcW w:w="255" w:type="dxa"/>
+          </w:tcPr>
+          <w:p>
+            <w:pPr>
+              <w:jc w:val="center"/>
+            </w:pPr>
+            <w:r>
+              <w:pict>
+                <v:shape id="_x0000_i1033" type="#_x0000_t75" style="width:124.5pt;height:130.5pt">
+                  <v:imagedata r:id="rId15" o:title=""/>
+                </v:shape>
+              </w:pict>
             </w:r>
           </w:p>
         </w:tc>
@@ -1917,27 +2447,8 @@
                 <w:lang w:val="ru-RU"/>
               </w:rPr>
               <w:pict>
-                <v:shapetype id="_x0000_t75" coordsize="21600,21600" o:spt="75" o:preferrelative="t" path="m@4@5l@4@11@9@11@9@5xe" filled="f" stroked="f">
-                  <v:stroke joinstyle="miter"/>
-                  <v:formulas>
-                    <v:f eqn="if lineDrawn pixelLineWidth 0"/>
-                    <v:f eqn="sum @0 1 0"/>
-                    <v:f eqn="sum 0 0 @1"/>
-                    <v:f eqn="prod @2 1 2"/>
-                    <v:f eqn="prod @3 21600 pixelWidth"/>
-                    <v:f eqn="prod @3 21600 pixelHeight"/>
-                    <v:f eqn="sum @0 0 1"/>
-                    <v:f eqn="prod @6 1 2"/>
-                    <v:f eqn="prod @7 21600 pixelWidth"/>
-                    <v:f eqn="sum @8 21600 0"/>
-                    <v:f eqn="prod @7 21600 pixelHeight"/>
-                    <v:f eqn="sum @10 21600 0"/>
-                  </v:formulas>
-                  <v:path o:extrusionok="f" gradientshapeok="t" o:connecttype="rect"/>
-                  <o:lock v:ext="edit" aspectratio="t"/>
-                </v:shapetype>
-                <v:shape id="_x0000_i1025" type="#_x0000_t75" style="width:135.75pt;height:53.25pt">
-                  <v:imagedata r:id="rId7" o:title=""/>
+                <v:shape id="_x0000_i1034" type="#_x0000_t75" style="width:135.75pt;height:53.25pt">
+                  <v:imagedata r:id="rId16" o:title=""/>
                 </v:shape>
               </w:pict>
             </w:r>
@@ -1958,8 +2469,8 @@
                 <w:lang w:val="ru-RU"/>
               </w:rPr>
               <w:pict>
-                <v:shape id="_x0000_i1026" type="#_x0000_t75" style="width:117pt;height:42.75pt">
-                  <v:imagedata r:id="rId8" o:title=""/>
+                <v:shape id="_x0000_i1035" type="#_x0000_t75" style="width:117pt;height:42.75pt">
+                  <v:imagedata r:id="rId17" o:title=""/>
                 </v:shape>
               </w:pict>
             </w:r>
@@ -1980,8 +2491,8 @@
                 <w:lang w:val="ru-RU"/>
               </w:rPr>
               <w:pict>
-                <v:shape id="_x0000_i1027" type="#_x0000_t75" style="width:129pt;height:48.75pt">
-                  <v:imagedata r:id="rId9" o:title=""/>
+                <v:shape id="_x0000_i1036" type="#_x0000_t75" style="width:129pt;height:48.75pt">
+                  <v:imagedata r:id="rId18" o:title=""/>
                 </v:shape>
               </w:pict>
             </w:r>
@@ -2729,8 +3240,8 @@
                 <w:lang w:val="ru-RU"/>
               </w:rPr>
               <w:pict>
-                <v:shape id="_x0000_i1028" type="#_x0000_t75" style="width:114pt;height:123.75pt">
-                  <v:imagedata r:id="rId10" o:title=""/>
+                <v:shape id="_x0000_i1037" type="#_x0000_t75" style="width:114pt;height:123.75pt">
+                  <v:imagedata r:id="rId19" o:title=""/>
                 </v:shape>
               </w:pict>
             </w:r>
@@ -2755,8 +3266,8 @@
                 <w:lang w:val="ru-RU"/>
               </w:rPr>
               <w:pict>
-                <v:shape id="_x0000_i1029" type="#_x0000_t75" style="width:122.25pt;height:130.5pt">
-                  <v:imagedata r:id="rId11" o:title=""/>
+                <v:shape id="_x0000_i1038" type="#_x0000_t75" style="width:122.25pt;height:130.5pt">
+                  <v:imagedata r:id="rId20" o:title=""/>
                 </v:shape>
               </w:pict>
             </w:r>
@@ -2781,8 +3292,8 @@
                 <w:lang w:val="ru-RU"/>
               </w:rPr>
               <w:pict>
-                <v:shape id="_x0000_i1030" type="#_x0000_t75" style="width:126.75pt;height:126pt">
-                  <v:imagedata r:id="rId12" o:title=""/>
+                <v:shape id="_x0000_i1039" type="#_x0000_t75" style="width:126.75pt;height:126pt">
+                  <v:imagedata r:id="rId21" o:title=""/>
                 </v:shape>
               </w:pict>
             </w:r>
@@ -2829,8 +3340,8 @@
           <w:bCs w:val="0"/>
         </w:rPr>
         <w:pict>
-          <v:shape id="_x0000_i1031" type="#_x0000_t75" style="width:461.25pt;height:258pt">
-            <v:imagedata r:id="rId13" o:title=""/>
+          <v:shape id="_x0000_i1040" type="#_x0000_t75" style="width:461.25pt;height:258pt">
+            <v:imagedata r:id="rId22" o:title=""/>
           </v:shape>
         </w:pict>
       </w:r>
@@ -2972,8 +3483,8 @@
           <w:bCs w:val="0"/>
         </w:rPr>
         <w:pict>
-          <v:shape id="_x0000_i1032" type="#_x0000_t75" style="width:460.5pt;height:258pt">
-            <v:imagedata r:id="rId14" o:title=""/>
+          <v:shape id="_x0000_i1041" type="#_x0000_t75" style="width:460.5pt;height:258pt">
+            <v:imagedata r:id="rId23" o:title=""/>
           </v:shape>
         </w:pict>
       </w:r>
@@ -3050,8 +3561,8 @@
           <w:bCs w:val="0"/>
         </w:rPr>
         <w:pict>
-          <v:shape id="_x0000_i1033" type="#_x0000_t75" style="width:465.75pt;height:261.75pt">
-            <v:imagedata r:id="rId15" o:title=""/>
+          <v:shape id="_x0000_i1042" type="#_x0000_t75" style="width:465.75pt;height:261.75pt">
+            <v:imagedata r:id="rId24" o:title=""/>
           </v:shape>
         </w:pict>
       </w:r>
@@ -3127,8 +3638,8 @@
           <w:bCs w:val="0"/>
         </w:rPr>
         <w:pict>
-          <v:shape id="_x0000_i1034" type="#_x0000_t75" style="width:460.5pt;height:258.75pt">
-            <v:imagedata r:id="rId16" o:title=""/>
+          <v:shape id="_x0000_i1043" type="#_x0000_t75" style="width:460.5pt;height:258.75pt">
+            <v:imagedata r:id="rId25" o:title=""/>
           </v:shape>
         </w:pict>
       </w:r>
@@ -3220,8 +3731,8 @@
     <w:p>
       <w:r>
         <w:pict>
-          <v:shape id="_x0000_i1035" type="#_x0000_t75" style="width:465.75pt;height:261.75pt">
-            <v:imagedata r:id="rId17" o:title=""/>
+          <v:shape id="_x0000_i1044" type="#_x0000_t75" style="width:465.75pt;height:261.75pt">
+            <v:imagedata r:id="rId26" o:title=""/>
           </v:shape>
         </w:pict>
       </w:r>
@@ -3249,8 +3760,8 @@
       </w:r>
     </w:p>
     <w:sectPr>
-      <w:footerReference w:type="even" r:id="rId18"/>
-      <w:footerReference w:type="default" r:id="rId19"/>
+      <w:footerReference w:type="even" r:id="rId27"/>
+      <w:footerReference w:type="default" r:id="rId28"/>
       <w:pgSz w:w="11906" w:h="16838"/>
       <w:pgMar w:top="1134" w:right="850" w:bottom="1134" w:left="1701" w:header="708" w:footer="708" w:gutter="0"/>
       <w:cols w:space="708"/>
@@ -3356,7 +3867,7 @@
         <w:rStyle w:val="PageNumber"/>
         <w:noProof/>
       </w:rPr>
-      <w:t>4</w:t>
+      <w:t>2</w:t>
     </w:r>
     <w:r>
       <w:rPr>
